--- a/direttive/Documentazione_AeP_web_shop.docx
+++ b/direttive/Documentazione_AeP_web_shop.docx
@@ -234,8 +234,6 @@
         </w:rPr>
         <w:br/>
       </w:r>
-      <w:bookmarkStart w:id="0" w:name="_GoBack"/>
-      <w:bookmarkEnd w:id="0"/>
     </w:p>
     <w:p>
       <w:pPr>
@@ -303,7 +301,25 @@
             <w:sz w:val="24"/>
             <w:szCs w:val="24"/>
           </w:rPr>
-          <w:t>Progettazione del database</w:t>
+          <w:t>Progettazio</w:t>
+        </w:r>
+        <w:r>
+          <w:rPr>
+            <w:rStyle w:val="Collegamentoipertestuale"/>
+            <w:rFonts w:cstheme="minorHAnsi"/>
+            <w:sz w:val="24"/>
+            <w:szCs w:val="24"/>
+          </w:rPr>
+          <w:t>n</w:t>
+        </w:r>
+        <w:r>
+          <w:rPr>
+            <w:rStyle w:val="Collegamentoipertestuale"/>
+            <w:rFonts w:cstheme="minorHAnsi"/>
+            <w:sz w:val="24"/>
+            <w:szCs w:val="24"/>
+          </w:rPr>
+          <w:t>e del database</w:t>
         </w:r>
       </w:hyperlink>
     </w:p>
@@ -431,7 +447,86 @@
             <w:sz w:val="24"/>
             <w:szCs w:val="24"/>
           </w:rPr>
-          <w:t>q</w:t>
+          <w:t>query</w:t>
+        </w:r>
+        <w:proofErr w:type="spellEnd"/>
+      </w:hyperlink>
+    </w:p>
+    <w:p>
+      <w:pPr>
+        <w:pStyle w:val="Paragrafoelenco"/>
+        <w:numPr>
+          <w:ilvl w:val="1"/>
+          <w:numId w:val="1"/>
+        </w:numPr>
+        <w:rPr>
+          <w:rFonts w:cstheme="minorHAnsi"/>
+          <w:sz w:val="24"/>
+          <w:szCs w:val="24"/>
+        </w:rPr>
+      </w:pPr>
+      <w:hyperlink w:anchor="Registrazione" w:history="1">
+        <w:r>
+          <w:rPr>
+            <w:rStyle w:val="Collegamentoipertestuale"/>
+            <w:rFonts w:cstheme="minorHAnsi"/>
+            <w:sz w:val="24"/>
+            <w:szCs w:val="24"/>
+          </w:rPr>
+          <w:t>Registrazione</w:t>
+        </w:r>
+      </w:hyperlink>
+    </w:p>
+    <w:p>
+      <w:pPr>
+        <w:pStyle w:val="Paragrafoelenco"/>
+        <w:numPr>
+          <w:ilvl w:val="1"/>
+          <w:numId w:val="1"/>
+        </w:numPr>
+        <w:rPr>
+          <w:rFonts w:cstheme="minorHAnsi"/>
+          <w:sz w:val="24"/>
+          <w:szCs w:val="24"/>
+        </w:rPr>
+      </w:pPr>
+      <w:hyperlink w:anchor="Login" w:history="1">
+        <w:r>
+          <w:rPr>
+            <w:rStyle w:val="Collegamentoipertestuale"/>
+            <w:rFonts w:cstheme="minorHAnsi"/>
+            <w:sz w:val="24"/>
+            <w:szCs w:val="24"/>
+          </w:rPr>
+          <w:t>Login</w:t>
+        </w:r>
+      </w:hyperlink>
+    </w:p>
+    <w:p>
+      <w:pPr>
+        <w:pStyle w:val="Paragrafoelenco"/>
+        <w:numPr>
+          <w:ilvl w:val="1"/>
+          <w:numId w:val="1"/>
+        </w:numPr>
+        <w:rPr>
+          <w:rStyle w:val="Collegamentoipertestuale"/>
+          <w:rFonts w:cstheme="minorHAnsi"/>
+          <w:color w:val="auto"/>
+          <w:sz w:val="24"/>
+          <w:szCs w:val="24"/>
+          <w:u w:val="none"/>
+        </w:rPr>
+      </w:pPr>
+      <w:hyperlink w:anchor="Home_page" w:history="1">
+        <w:r>
+          <w:rPr>
+            <w:rStyle w:val="Collegamentoipertestuale"/>
+            <w:rFonts w:cstheme="minorHAnsi"/>
+            <w:sz w:val="24"/>
+            <w:szCs w:val="24"/>
+          </w:rPr>
+          <w:t>Home</w:t>
         </w:r>
         <w:r>
           <w:rPr>
@@ -440,7 +535,7 @@
             <w:sz w:val="24"/>
             <w:szCs w:val="24"/>
           </w:rPr>
-          <w:t>u</w:t>
+          <w:t xml:space="preserve"> </w:t>
         </w:r>
         <w:r>
           <w:rPr>
@@ -449,33 +544,7 @@
             <w:sz w:val="24"/>
             <w:szCs w:val="24"/>
           </w:rPr>
-          <w:t>ery</w:t>
-        </w:r>
-        <w:proofErr w:type="spellEnd"/>
-      </w:hyperlink>
-    </w:p>
-    <w:p>
-      <w:pPr>
-        <w:pStyle w:val="Paragrafoelenco"/>
-        <w:numPr>
-          <w:ilvl w:val="1"/>
-          <w:numId w:val="1"/>
-        </w:numPr>
-        <w:rPr>
-          <w:rFonts w:cstheme="minorHAnsi"/>
-          <w:sz w:val="24"/>
-          <w:szCs w:val="24"/>
-        </w:rPr>
-      </w:pPr>
-      <w:hyperlink w:anchor="Registrazione" w:history="1">
-        <w:r>
-          <w:rPr>
-            <w:rStyle w:val="Collegamentoipertestuale"/>
-            <w:rFonts w:cstheme="minorHAnsi"/>
-            <w:sz w:val="24"/>
-            <w:szCs w:val="24"/>
-          </w:rPr>
-          <w:t>Registr</w:t>
+          <w:t>pag</w:t>
         </w:r>
         <w:r>
           <w:rPr>
@@ -484,7 +553,32 @@
             <w:sz w:val="24"/>
             <w:szCs w:val="24"/>
           </w:rPr>
-          <w:t>a</w:t>
+          <w:t>e</w:t>
+        </w:r>
+      </w:hyperlink>
+    </w:p>
+    <w:p>
+      <w:pPr>
+        <w:pStyle w:val="Paragrafoelenco"/>
+        <w:numPr>
+          <w:ilvl w:val="1"/>
+          <w:numId w:val="1"/>
+        </w:numPr>
+        <w:rPr>
+          <w:rFonts w:cstheme="minorHAnsi"/>
+          <w:sz w:val="24"/>
+          <w:szCs w:val="24"/>
+        </w:rPr>
+      </w:pPr>
+      <w:hyperlink w:anchor="Acquisto" w:history="1">
+        <w:r>
+          <w:rPr>
+            <w:rStyle w:val="Collegamentoipertestuale"/>
+            <w:rFonts w:cstheme="minorHAnsi"/>
+            <w:sz w:val="24"/>
+            <w:szCs w:val="24"/>
+          </w:rPr>
+          <w:t>Acqu</w:t>
         </w:r>
         <w:r>
           <w:rPr>
@@ -493,32 +587,7 @@
             <w:sz w:val="24"/>
             <w:szCs w:val="24"/>
           </w:rPr>
-          <w:t>zione</w:t>
-        </w:r>
-      </w:hyperlink>
-    </w:p>
-    <w:p>
-      <w:pPr>
-        <w:pStyle w:val="Paragrafoelenco"/>
-        <w:numPr>
-          <w:ilvl w:val="1"/>
-          <w:numId w:val="1"/>
-        </w:numPr>
-        <w:rPr>
-          <w:rFonts w:cstheme="minorHAnsi"/>
-          <w:sz w:val="24"/>
-          <w:szCs w:val="24"/>
-        </w:rPr>
-      </w:pPr>
-      <w:hyperlink w:anchor="Login" w:history="1">
-        <w:r>
-          <w:rPr>
-            <w:rStyle w:val="Collegamentoipertestuale"/>
-            <w:rFonts w:cstheme="minorHAnsi"/>
-            <w:sz w:val="24"/>
-            <w:szCs w:val="24"/>
-          </w:rPr>
-          <w:t>Logi</w:t>
+          <w:t>i</w:t>
         </w:r>
         <w:r>
           <w:rPr>
@@ -527,7 +596,7 @@
             <w:sz w:val="24"/>
             <w:szCs w:val="24"/>
           </w:rPr>
-          <w:t>n</w:t>
+          <w:t>sto</w:t>
         </w:r>
       </w:hyperlink>
     </w:p>
@@ -544,7 +613,7 @@
           <w:szCs w:val="24"/>
         </w:rPr>
       </w:pPr>
-      <w:hyperlink w:anchor="Home_page" w:history="1">
+      <w:hyperlink w:anchor="Modifica" w:history="1">
         <w:r>
           <w:rPr>
             <w:rStyle w:val="Collegamentoipertestuale"/>
@@ -552,7 +621,32 @@
             <w:sz w:val="24"/>
             <w:szCs w:val="24"/>
           </w:rPr>
-          <w:t xml:space="preserve">Home </w:t>
+          <w:t>Modifica</w:t>
+        </w:r>
+      </w:hyperlink>
+    </w:p>
+    <w:p>
+      <w:pPr>
+        <w:pStyle w:val="Paragrafoelenco"/>
+        <w:numPr>
+          <w:ilvl w:val="1"/>
+          <w:numId w:val="1"/>
+        </w:numPr>
+        <w:rPr>
+          <w:rFonts w:cstheme="minorHAnsi"/>
+          <w:sz w:val="24"/>
+          <w:szCs w:val="24"/>
+        </w:rPr>
+      </w:pPr>
+      <w:hyperlink w:anchor="Inserimento" w:history="1">
+        <w:r>
+          <w:rPr>
+            <w:rStyle w:val="Collegamentoipertestuale"/>
+            <w:rFonts w:cstheme="minorHAnsi"/>
+            <w:sz w:val="24"/>
+            <w:szCs w:val="24"/>
+          </w:rPr>
+          <w:t>Inseri</w:t>
         </w:r>
         <w:r>
           <w:rPr>
@@ -561,7 +655,7 @@
             <w:sz w:val="24"/>
             <w:szCs w:val="24"/>
           </w:rPr>
-          <w:t>p</w:t>
+          <w:t>m</w:t>
         </w:r>
         <w:r>
           <w:rPr>
@@ -570,12 +664,55 @@
             <w:sz w:val="24"/>
             <w:szCs w:val="24"/>
           </w:rPr>
-          <w:t>age</w:t>
+          <w:t>ento</w:t>
         </w:r>
       </w:hyperlink>
     </w:p>
     <w:p>
       <w:pPr>
+        <w:pStyle w:val="Paragrafoelenco"/>
+        <w:numPr>
+          <w:ilvl w:val="1"/>
+          <w:numId w:val="1"/>
+        </w:numPr>
+        <w:rPr>
+          <w:rFonts w:cstheme="minorHAnsi"/>
+          <w:sz w:val="24"/>
+          <w:szCs w:val="24"/>
+        </w:rPr>
+      </w:pPr>
+      <w:hyperlink w:anchor="Profilo" w:history="1">
+        <w:r>
+          <w:rPr>
+            <w:rStyle w:val="Collegamentoipertestuale"/>
+            <w:rFonts w:cstheme="minorHAnsi"/>
+            <w:sz w:val="24"/>
+            <w:szCs w:val="24"/>
+          </w:rPr>
+          <w:t>Pro</w:t>
+        </w:r>
+        <w:r>
+          <w:rPr>
+            <w:rStyle w:val="Collegamentoipertestuale"/>
+            <w:rFonts w:cstheme="minorHAnsi"/>
+            <w:sz w:val="24"/>
+            <w:szCs w:val="24"/>
+          </w:rPr>
+          <w:t>f</w:t>
+        </w:r>
+        <w:r>
+          <w:rPr>
+            <w:rStyle w:val="Collegamentoipertestuale"/>
+            <w:rFonts w:cstheme="minorHAnsi"/>
+            <w:sz w:val="24"/>
+            <w:szCs w:val="24"/>
+          </w:rPr>
+          <w:t>ilo</w:t>
+        </w:r>
+      </w:hyperlink>
+    </w:p>
+    <w:p>
+      <w:pPr>
         <w:rPr>
           <w:rFonts w:cstheme="minorHAnsi"/>
           <w:sz w:val="24"/>
@@ -753,7 +890,7 @@
           <w:szCs w:val="24"/>
         </w:rPr>
       </w:pPr>
-      <w:bookmarkStart w:id="1" w:name="Descrizione_piattaforma"/>
+      <w:bookmarkStart w:id="0" w:name="Descrizione_piattaforma"/>
     </w:p>
     <w:p>
       <w:pPr>
@@ -772,10 +909,9 @@
           <w:sz w:val="40"/>
           <w:szCs w:val="40"/>
         </w:rPr>
-        <w:lastRenderedPageBreak/>
         <w:t>Descrizione della piattaforma</w:t>
       </w:r>
-      <w:bookmarkEnd w:id="1"/>
+      <w:bookmarkEnd w:id="0"/>
     </w:p>
     <w:p>
       <w:pPr>
@@ -1028,7 +1164,9 @@
           <w:szCs w:val="40"/>
         </w:rPr>
       </w:pPr>
-      <w:bookmarkStart w:id="2" w:name="Progettazione_database"/>
+      <w:bookmarkStart w:id="1" w:name="Progettazione_database"/>
+      <w:bookmarkStart w:id="2" w:name="_GoBack"/>
+      <w:bookmarkEnd w:id="2"/>
       <w:r>
         <w:rPr>
           <w:rFonts w:asciiTheme="majorHAnsi" w:hAnsiTheme="majorHAnsi" w:cstheme="majorHAnsi"/>
@@ -1036,10 +1174,9 @@
           <w:sz w:val="40"/>
           <w:szCs w:val="40"/>
         </w:rPr>
-        <w:lastRenderedPageBreak/>
         <w:t>Progettazione del database</w:t>
       </w:r>
-      <w:bookmarkEnd w:id="2"/>
+      <w:bookmarkEnd w:id="1"/>
     </w:p>
     <w:p>
       <w:pPr>
@@ -1342,7 +1479,6 @@
           <w:sz w:val="32"/>
           <w:szCs w:val="32"/>
         </w:rPr>
-        <w:lastRenderedPageBreak/>
         <w:t>Schema logico</w:t>
       </w:r>
       <w:bookmarkEnd w:id="5"/>
@@ -1655,7 +1791,6 @@
           <w:sz w:val="40"/>
           <w:szCs w:val="40"/>
         </w:rPr>
-        <w:lastRenderedPageBreak/>
         <w:t xml:space="preserve">Funzionamento della piattaforma e </w:t>
       </w:r>
       <w:proofErr w:type="spellStart"/>
@@ -2125,6 +2260,7 @@
       <w:r>
         <w:rPr>
           <w:rFonts w:cstheme="minorHAnsi"/>
+          <w:noProof/>
           <w:sz w:val="24"/>
           <w:szCs w:val="24"/>
         </w:rPr>
@@ -2295,6 +2431,7 @@
       <w:r>
         <w:rPr>
           <w:rFonts w:ascii="Consolas" w:eastAsia="Times New Roman" w:hAnsi="Consolas" w:cs="Times New Roman"/>
+          <w:noProof/>
           <w:color w:val="9CDCFE"/>
           <w:sz w:val="21"/>
           <w:szCs w:val="21"/>
@@ -2415,6 +2552,14 @@
           <w:szCs w:val="24"/>
         </w:rPr>
         <w:br/>
+      </w:r>
+      <w:r>
+        <w:rPr>
+          <w:rFonts w:cstheme="minorHAnsi"/>
+          <w:sz w:val="24"/>
+          <w:szCs w:val="24"/>
+        </w:rPr>
+        <w:lastRenderedPageBreak/>
         <w:t xml:space="preserve">Il carattere ‘?’ nella </w:t>
       </w:r>
       <w:proofErr w:type="spellStart"/>
@@ -2495,16 +2640,7 @@
           <w:sz w:val="24"/>
           <w:szCs w:val="24"/>
         </w:rPr>
-        <w:t xml:space="preserve"> assegna il valore inserito per il quale si vuole </w:t>
-      </w:r>
-      <w:r>
-        <w:rPr>
-          <w:rFonts w:cstheme="minorHAnsi"/>
-          <w:sz w:val="24"/>
-          <w:szCs w:val="24"/>
-        </w:rPr>
-        <w:lastRenderedPageBreak/>
-        <w:t xml:space="preserve">evitare un’azione d’injection (password crittografata), successivamente alla ricostruzione della </w:t>
+        <w:t xml:space="preserve"> assegna il valore inserito per il quale si vuole evitare un’azione d’injection (password crittografata), successivamente alla ricostruzione della </w:t>
       </w:r>
       <w:proofErr w:type="spellStart"/>
       <w:r>
@@ -2679,6 +2815,7 @@
       <w:r>
         <w:rPr>
           <w:rFonts w:ascii="Consolas" w:eastAsia="Times New Roman" w:hAnsi="Consolas" w:cs="Times New Roman"/>
+          <w:noProof/>
           <w:color w:val="9CDCFE"/>
           <w:sz w:val="21"/>
           <w:szCs w:val="21"/>
@@ -2754,23 +2891,7 @@
           <w:sz w:val="24"/>
           <w:szCs w:val="24"/>
         </w:rPr>
-        <w:t xml:space="preserve"> assume il valore ‘clienti’ se si deve effettuare il login di un cliente o ‘fornitori’ </w:t>
-      </w:r>
-      <w:r>
-        <w:rPr>
-          <w:rFonts w:cstheme="minorHAnsi"/>
-          <w:sz w:val="24"/>
-          <w:szCs w:val="24"/>
-        </w:rPr>
-        <w:t xml:space="preserve">se si deve effettuare il login di un </w:t>
-      </w:r>
-      <w:r>
-        <w:rPr>
-          <w:rFonts w:cstheme="minorHAnsi"/>
-          <w:sz w:val="24"/>
-          <w:szCs w:val="24"/>
-        </w:rPr>
-        <w:t>fornitore, $</w:t>
+        <w:t xml:space="preserve"> assume il valore ‘clienti’ se si deve effettuare il login di un cliente o ‘fornitori’ se si deve effettuare il login di un fornitore, $</w:t>
       </w:r>
       <w:proofErr w:type="spellStart"/>
       <w:r>
@@ -3051,7 +3172,16 @@
           <w:sz w:val="24"/>
           <w:szCs w:val="24"/>
         </w:rPr>
-        <w:t xml:space="preserve"> il campo da modificare ed assegnandoli un nuovo valore, potendo così comporre e generare la </w:t>
+        <w:t xml:space="preserve"> il campo da modificare ed assegnandoli un nuovo valore, potendo così comporre e </w:t>
+      </w:r>
+      <w:r>
+        <w:rPr>
+          <w:rFonts w:cstheme="minorHAnsi"/>
+          <w:sz w:val="24"/>
+          <w:szCs w:val="24"/>
+        </w:rPr>
+        <w:lastRenderedPageBreak/>
+        <w:t xml:space="preserve">generare la </w:t>
       </w:r>
       <w:proofErr w:type="spellStart"/>
       <w:r>
@@ -3078,14 +3208,6 @@
           <w:szCs w:val="24"/>
         </w:rPr>
         <w:br/>
-      </w:r>
-      <w:r>
-        <w:rPr>
-          <w:rFonts w:cstheme="minorHAnsi"/>
-          <w:sz w:val="24"/>
-          <w:szCs w:val="24"/>
-        </w:rPr>
-        <w:lastRenderedPageBreak/>
         <w:t xml:space="preserve">Seguono una porzione dello script basato su AJAX che gestisce il caricamento dinamico della pagina e </w:t>
       </w:r>
       <w:proofErr w:type="spellStart"/>
@@ -3118,6 +3240,7 @@
       <w:r>
         <w:rPr>
           <w:rFonts w:cstheme="minorHAnsi"/>
+          <w:noProof/>
           <w:sz w:val="24"/>
           <w:szCs w:val="24"/>
         </w:rPr>
@@ -3168,6 +3291,7 @@
       <w:r>
         <w:rPr>
           <w:rFonts w:cstheme="minorHAnsi"/>
+          <w:noProof/>
           <w:sz w:val="24"/>
           <w:szCs w:val="24"/>
         </w:rPr>
@@ -3218,6 +3342,7 @@
       <w:r>
         <w:rPr>
           <w:rFonts w:cstheme="minorHAnsi"/>
+          <w:noProof/>
           <w:sz w:val="24"/>
           <w:szCs w:val="24"/>
         </w:rPr>
@@ -3436,6 +3561,7 @@
       <w:r>
         <w:rPr>
           <w:rFonts w:cstheme="minorHAnsi"/>
+          <w:noProof/>
           <w:sz w:val="24"/>
           <w:szCs w:val="24"/>
         </w:rPr>
@@ -3512,6 +3638,983 @@
         <w:t xml:space="preserve"> decodifico la risposta al fine di ottenere i dati grazie ai quali nel ciclo successivo compongo dinamicamente la pagina.</w:t>
       </w:r>
     </w:p>
+    <w:p>
+      <w:pPr>
+        <w:rPr>
+          <w:rFonts w:cstheme="minorHAnsi"/>
+          <w:sz w:val="24"/>
+          <w:szCs w:val="24"/>
+        </w:rPr>
+      </w:pPr>
+      <w:bookmarkStart w:id="10" w:name="Acquisto"/>
+      <w:r>
+        <w:rPr>
+          <w:rFonts w:asciiTheme="majorHAnsi" w:hAnsiTheme="majorHAnsi" w:cstheme="majorHAnsi"/>
+          <w:b/>
+          <w:sz w:val="32"/>
+          <w:szCs w:val="32"/>
+        </w:rPr>
+        <w:t>Acquisto</w:t>
+      </w:r>
+      <w:bookmarkEnd w:id="10"/>
+      <w:r>
+        <w:rPr>
+          <w:rFonts w:cstheme="minorHAnsi"/>
+          <w:sz w:val="24"/>
+          <w:szCs w:val="24"/>
+        </w:rPr>
+        <w:br/>
+        <w:t>L’effettuazione di un acquisto è divisa in due parti: inizialmente il cliente sceglie il prodotto da acquistare, successivamente indicando la quantità conferma l’acquisto.</w:t>
+      </w:r>
+      <w:r>
+        <w:rPr>
+          <w:rFonts w:cstheme="minorHAnsi"/>
+          <w:sz w:val="24"/>
+          <w:szCs w:val="24"/>
+        </w:rPr>
+        <w:br/>
+        <w:t>Al momento della scelta del prodotto vengono inseriti in sessione l’id del prodotto selezionato ed il suo costo, utili alla successiva creazione della fattura e calcolo del costo complessivo.</w:t>
+      </w:r>
+      <w:r>
+        <w:rPr>
+          <w:rFonts w:cstheme="minorHAnsi"/>
+          <w:sz w:val="24"/>
+          <w:szCs w:val="24"/>
+        </w:rPr>
+        <w:br/>
+      </w:r>
+      <w:r>
+        <w:rPr>
+          <w:rFonts w:cstheme="minorHAnsi"/>
+          <w:sz w:val="24"/>
+          <w:szCs w:val="24"/>
+        </w:rPr>
+        <w:drawing>
+          <wp:inline distT="0" distB="0" distL="0" distR="0" wp14:anchorId="61B02028" wp14:editId="0911F5FA">
+            <wp:extent cx="6479540" cy="282575"/>
+            <wp:effectExtent l="0" t="0" r="0" b="3175"/>
+            <wp:docPr id="4" name="Immagine 4"/>
+            <wp:cNvGraphicFramePr>
+              <a:graphicFrameLocks xmlns:a="http://schemas.openxmlformats.org/drawingml/2006/main" noChangeAspect="1"/>
+            </wp:cNvGraphicFramePr>
+            <a:graphic xmlns:a="http://schemas.openxmlformats.org/drawingml/2006/main">
+              <a:graphicData uri="http://schemas.openxmlformats.org/drawingml/2006/picture">
+                <pic:pic xmlns:pic="http://schemas.openxmlformats.org/drawingml/2006/picture">
+                  <pic:nvPicPr>
+                    <pic:cNvPr id="1" name=""/>
+                    <pic:cNvPicPr/>
+                  </pic:nvPicPr>
+                  <pic:blipFill>
+                    <a:blip r:embed="rId15"/>
+                    <a:stretch>
+                      <a:fillRect/>
+                    </a:stretch>
+                  </pic:blipFill>
+                  <pic:spPr>
+                    <a:xfrm>
+                      <a:off x="0" y="0"/>
+                      <a:ext cx="6479540" cy="282575"/>
+                    </a:xfrm>
+                    <a:prstGeom prst="rect">
+                      <a:avLst/>
+                    </a:prstGeom>
+                  </pic:spPr>
+                </pic:pic>
+              </a:graphicData>
+            </a:graphic>
+          </wp:inline>
+        </w:drawing>
+      </w:r>
+      <w:r>
+        <w:rPr>
+          <w:rFonts w:cstheme="minorHAnsi"/>
+          <w:sz w:val="24"/>
+          <w:szCs w:val="24"/>
+        </w:rPr>
+        <w:br/>
+        <w:t xml:space="preserve">Quando l’utente indica la quantità che desidera acquistare e conferma l’acquisto viene avviata una procedura che controlla inizialmente se la quantità inserita è disponibile, se così non fosse viene notificato il problema al cliente, altrimenti viene calcolato il costo complessivo (costo * quantità) e generata </w:t>
+      </w:r>
+      <w:r>
+        <w:rPr>
+          <w:rFonts w:cstheme="minorHAnsi"/>
+          <w:sz w:val="24"/>
+          <w:szCs w:val="24"/>
+        </w:rPr>
+        <w:t>la fattura relativa all’atto di compravendita avvenuto. Ad acquisto avvenuto viene aggiornata la quantità residua disponibile del prodotto coinvolto.</w:t>
+      </w:r>
+      <w:r>
+        <w:rPr>
+          <w:rFonts w:cstheme="minorHAnsi"/>
+          <w:sz w:val="24"/>
+          <w:szCs w:val="24"/>
+        </w:rPr>
+        <w:br/>
+        <w:t xml:space="preserve">Seguono le </w:t>
+      </w:r>
+      <w:proofErr w:type="spellStart"/>
+      <w:r>
+        <w:rPr>
+          <w:rFonts w:cstheme="minorHAnsi"/>
+          <w:sz w:val="24"/>
+          <w:szCs w:val="24"/>
+        </w:rPr>
+        <w:t>query</w:t>
+      </w:r>
+      <w:proofErr w:type="spellEnd"/>
+      <w:r>
+        <w:rPr>
+          <w:rFonts w:cstheme="minorHAnsi"/>
+          <w:sz w:val="24"/>
+          <w:szCs w:val="24"/>
+        </w:rPr>
+        <w:t xml:space="preserve"> di generazione della fattura ed aggiornamento della quantità di prodotto disponibile:</w:t>
+      </w:r>
+      <w:r>
+        <w:rPr>
+          <w:rFonts w:cstheme="minorHAnsi"/>
+          <w:sz w:val="24"/>
+          <w:szCs w:val="24"/>
+        </w:rPr>
+        <w:br/>
+      </w:r>
+      <w:r>
+        <w:rPr>
+          <w:rFonts w:cstheme="minorHAnsi"/>
+          <w:sz w:val="24"/>
+          <w:szCs w:val="24"/>
+        </w:rPr>
+        <w:drawing>
+          <wp:inline distT="0" distB="0" distL="0" distR="0" wp14:anchorId="7D232D7A" wp14:editId="258BEE52">
+            <wp:extent cx="6479540" cy="1156335"/>
+            <wp:effectExtent l="0" t="0" r="0" b="5715"/>
+            <wp:docPr id="5" name="Immagine 5"/>
+            <wp:cNvGraphicFramePr>
+              <a:graphicFrameLocks xmlns:a="http://schemas.openxmlformats.org/drawingml/2006/main" noChangeAspect="1"/>
+            </wp:cNvGraphicFramePr>
+            <a:graphic xmlns:a="http://schemas.openxmlformats.org/drawingml/2006/main">
+              <a:graphicData uri="http://schemas.openxmlformats.org/drawingml/2006/picture">
+                <pic:pic xmlns:pic="http://schemas.openxmlformats.org/drawingml/2006/picture">
+                  <pic:nvPicPr>
+                    <pic:cNvPr id="1" name=""/>
+                    <pic:cNvPicPr/>
+                  </pic:nvPicPr>
+                  <pic:blipFill>
+                    <a:blip r:embed="rId16"/>
+                    <a:stretch>
+                      <a:fillRect/>
+                    </a:stretch>
+                  </pic:blipFill>
+                  <pic:spPr>
+                    <a:xfrm>
+                      <a:off x="0" y="0"/>
+                      <a:ext cx="6479540" cy="1156335"/>
+                    </a:xfrm>
+                    <a:prstGeom prst="rect">
+                      <a:avLst/>
+                    </a:prstGeom>
+                  </pic:spPr>
+                </pic:pic>
+              </a:graphicData>
+            </a:graphic>
+          </wp:inline>
+        </w:drawing>
+      </w:r>
+      <w:r>
+        <w:rPr>
+          <w:rFonts w:cstheme="minorHAnsi"/>
+          <w:sz w:val="24"/>
+          <w:szCs w:val="24"/>
+        </w:rPr>
+        <w:br/>
+        <w:t>In cui $importo è dato da:</w:t>
+      </w:r>
+      <w:r>
+        <w:rPr>
+          <w:rFonts w:cstheme="minorHAnsi"/>
+          <w:sz w:val="24"/>
+          <w:szCs w:val="24"/>
+        </w:rPr>
+        <w:br/>
+      </w:r>
+      <w:r>
+        <w:rPr>
+          <w:rFonts w:cstheme="minorHAnsi"/>
+          <w:sz w:val="24"/>
+          <w:szCs w:val="24"/>
+        </w:rPr>
+        <w:drawing>
+          <wp:inline distT="0" distB="0" distL="0" distR="0" wp14:anchorId="47667415" wp14:editId="2EC3B9FB">
+            <wp:extent cx="6479540" cy="129540"/>
+            <wp:effectExtent l="0" t="0" r="0" b="3810"/>
+            <wp:docPr id="9" name="Immagine 9"/>
+            <wp:cNvGraphicFramePr>
+              <a:graphicFrameLocks xmlns:a="http://schemas.openxmlformats.org/drawingml/2006/main" noChangeAspect="1"/>
+            </wp:cNvGraphicFramePr>
+            <a:graphic xmlns:a="http://schemas.openxmlformats.org/drawingml/2006/main">
+              <a:graphicData uri="http://schemas.openxmlformats.org/drawingml/2006/picture">
+                <pic:pic xmlns:pic="http://schemas.openxmlformats.org/drawingml/2006/picture">
+                  <pic:nvPicPr>
+                    <pic:cNvPr id="1" name=""/>
+                    <pic:cNvPicPr/>
+                  </pic:nvPicPr>
+                  <pic:blipFill>
+                    <a:blip r:embed="rId17"/>
+                    <a:stretch>
+                      <a:fillRect/>
+                    </a:stretch>
+                  </pic:blipFill>
+                  <pic:spPr>
+                    <a:xfrm>
+                      <a:off x="0" y="0"/>
+                      <a:ext cx="6479540" cy="129540"/>
+                    </a:xfrm>
+                    <a:prstGeom prst="rect">
+                      <a:avLst/>
+                    </a:prstGeom>
+                  </pic:spPr>
+                </pic:pic>
+              </a:graphicData>
+            </a:graphic>
+          </wp:inline>
+        </w:drawing>
+      </w:r>
+      <w:r>
+        <w:rPr>
+          <w:rFonts w:cstheme="minorHAnsi"/>
+          <w:sz w:val="24"/>
+          <w:szCs w:val="24"/>
+        </w:rPr>
+        <w:br/>
+        <w:t xml:space="preserve">Con la seguente </w:t>
+      </w:r>
+      <w:proofErr w:type="spellStart"/>
+      <w:r>
+        <w:rPr>
+          <w:rFonts w:cstheme="minorHAnsi"/>
+          <w:sz w:val="24"/>
+          <w:szCs w:val="24"/>
+        </w:rPr>
+        <w:t>query</w:t>
+      </w:r>
+      <w:proofErr w:type="spellEnd"/>
+      <w:r>
+        <w:rPr>
+          <w:rFonts w:cstheme="minorHAnsi"/>
+          <w:sz w:val="24"/>
+          <w:szCs w:val="24"/>
+        </w:rPr>
+        <w:t xml:space="preserve"> è avvenuto precedentemente il controllo della quantità richiesta che deve essere &lt;= alla quantità disponibile, così da permettere l’avvio di tutta la procedura d’acquisto:</w:t>
+      </w:r>
+      <w:r>
+        <w:rPr>
+          <w:rFonts w:cstheme="minorHAnsi"/>
+          <w:sz w:val="24"/>
+          <w:szCs w:val="24"/>
+        </w:rPr>
+        <w:br/>
+      </w:r>
+      <w:r>
+        <w:rPr>
+          <w:rFonts w:cstheme="minorHAnsi"/>
+          <w:sz w:val="24"/>
+          <w:szCs w:val="24"/>
+        </w:rPr>
+        <w:drawing>
+          <wp:inline distT="0" distB="0" distL="0" distR="0" wp14:anchorId="403F8CE1" wp14:editId="37B3E813">
+            <wp:extent cx="6479540" cy="483235"/>
+            <wp:effectExtent l="0" t="0" r="0" b="0"/>
+            <wp:docPr id="12" name="Immagine 12"/>
+            <wp:cNvGraphicFramePr>
+              <a:graphicFrameLocks xmlns:a="http://schemas.openxmlformats.org/drawingml/2006/main" noChangeAspect="1"/>
+            </wp:cNvGraphicFramePr>
+            <a:graphic xmlns:a="http://schemas.openxmlformats.org/drawingml/2006/main">
+              <a:graphicData uri="http://schemas.openxmlformats.org/drawingml/2006/picture">
+                <pic:pic xmlns:pic="http://schemas.openxmlformats.org/drawingml/2006/picture">
+                  <pic:nvPicPr>
+                    <pic:cNvPr id="1" name=""/>
+                    <pic:cNvPicPr/>
+                  </pic:nvPicPr>
+                  <pic:blipFill>
+                    <a:blip r:embed="rId18"/>
+                    <a:stretch>
+                      <a:fillRect/>
+                    </a:stretch>
+                  </pic:blipFill>
+                  <pic:spPr>
+                    <a:xfrm>
+                      <a:off x="0" y="0"/>
+                      <a:ext cx="6479540" cy="483235"/>
+                    </a:xfrm>
+                    <a:prstGeom prst="rect">
+                      <a:avLst/>
+                    </a:prstGeom>
+                  </pic:spPr>
+                </pic:pic>
+              </a:graphicData>
+            </a:graphic>
+          </wp:inline>
+        </w:drawing>
+      </w:r>
+    </w:p>
+    <w:p>
+      <w:pPr>
+        <w:rPr>
+          <w:rFonts w:cstheme="minorHAnsi"/>
+          <w:sz w:val="24"/>
+          <w:szCs w:val="24"/>
+        </w:rPr>
+      </w:pPr>
+      <w:bookmarkStart w:id="11" w:name="Modifica"/>
+      <w:r>
+        <w:rPr>
+          <w:rFonts w:asciiTheme="majorHAnsi" w:hAnsiTheme="majorHAnsi" w:cstheme="majorHAnsi"/>
+          <w:b/>
+          <w:sz w:val="32"/>
+          <w:szCs w:val="32"/>
+        </w:rPr>
+        <w:t>Modifica</w:t>
+      </w:r>
+      <w:bookmarkEnd w:id="11"/>
+      <w:r>
+        <w:rPr>
+          <w:rFonts w:cstheme="minorHAnsi"/>
+          <w:sz w:val="24"/>
+          <w:szCs w:val="24"/>
+        </w:rPr>
+        <w:br/>
+        <w:t xml:space="preserve">La modifica di un prodotto da parte di un fornitore </w:t>
+      </w:r>
+      <w:r>
+        <w:rPr>
+          <w:rFonts w:cstheme="minorHAnsi"/>
+          <w:sz w:val="24"/>
+          <w:szCs w:val="24"/>
+        </w:rPr>
+        <w:t xml:space="preserve">è divisa in due parti: il fornitore sceglie il prodotto da modificare, successivamente mediante l’apposito </w:t>
+      </w:r>
+      <w:proofErr w:type="spellStart"/>
+      <w:r>
+        <w:rPr>
+          <w:rFonts w:cstheme="minorHAnsi"/>
+          <w:sz w:val="24"/>
+          <w:szCs w:val="24"/>
+        </w:rPr>
+        <w:t>form</w:t>
+      </w:r>
+      <w:proofErr w:type="spellEnd"/>
+      <w:r>
+        <w:rPr>
+          <w:rFonts w:cstheme="minorHAnsi"/>
+          <w:sz w:val="24"/>
+          <w:szCs w:val="24"/>
+        </w:rPr>
+        <w:t xml:space="preserve"> sceglie il campo da modificare, gli assegna un nuovo valore e conferma la modifica. </w:t>
+      </w:r>
+      <w:proofErr w:type="gramStart"/>
+      <w:r>
+        <w:rPr>
+          <w:rFonts w:cstheme="minorHAnsi"/>
+          <w:sz w:val="24"/>
+          <w:szCs w:val="24"/>
+        </w:rPr>
+        <w:t>E’</w:t>
+      </w:r>
+      <w:proofErr w:type="gramEnd"/>
+      <w:r>
+        <w:rPr>
+          <w:rFonts w:cstheme="minorHAnsi"/>
+          <w:sz w:val="24"/>
+          <w:szCs w:val="24"/>
+        </w:rPr>
+        <w:t xml:space="preserve"> possibile modificare qualsiasi campo eccetto l’id.</w:t>
+      </w:r>
+      <w:r>
+        <w:rPr>
+          <w:rFonts w:cstheme="minorHAnsi"/>
+          <w:sz w:val="24"/>
+          <w:szCs w:val="24"/>
+        </w:rPr>
+        <w:br/>
+        <w:t>Con la prima fase viene inserito in sessione l’id del prodotto da modificare:</w:t>
+      </w:r>
+      <w:r>
+        <w:rPr>
+          <w:rFonts w:cstheme="minorHAnsi"/>
+          <w:sz w:val="24"/>
+          <w:szCs w:val="24"/>
+        </w:rPr>
+        <w:br/>
+      </w:r>
+      <w:r>
+        <w:rPr>
+          <w:rFonts w:cstheme="minorHAnsi"/>
+          <w:sz w:val="24"/>
+          <w:szCs w:val="24"/>
+        </w:rPr>
+        <w:drawing>
+          <wp:inline distT="0" distB="0" distL="0" distR="0" wp14:anchorId="221EDAD8" wp14:editId="22C28CC4">
+            <wp:extent cx="6479540" cy="132080"/>
+            <wp:effectExtent l="0" t="0" r="0" b="1270"/>
+            <wp:docPr id="13" name="Immagine 13"/>
+            <wp:cNvGraphicFramePr>
+              <a:graphicFrameLocks xmlns:a="http://schemas.openxmlformats.org/drawingml/2006/main" noChangeAspect="1"/>
+            </wp:cNvGraphicFramePr>
+            <a:graphic xmlns:a="http://schemas.openxmlformats.org/drawingml/2006/main">
+              <a:graphicData uri="http://schemas.openxmlformats.org/drawingml/2006/picture">
+                <pic:pic xmlns:pic="http://schemas.openxmlformats.org/drawingml/2006/picture">
+                  <pic:nvPicPr>
+                    <pic:cNvPr id="1" name=""/>
+                    <pic:cNvPicPr/>
+                  </pic:nvPicPr>
+                  <pic:blipFill>
+                    <a:blip r:embed="rId19"/>
+                    <a:stretch>
+                      <a:fillRect/>
+                    </a:stretch>
+                  </pic:blipFill>
+                  <pic:spPr>
+                    <a:xfrm>
+                      <a:off x="0" y="0"/>
+                      <a:ext cx="6479540" cy="132080"/>
+                    </a:xfrm>
+                    <a:prstGeom prst="rect">
+                      <a:avLst/>
+                    </a:prstGeom>
+                  </pic:spPr>
+                </pic:pic>
+              </a:graphicData>
+            </a:graphic>
+          </wp:inline>
+        </w:drawing>
+      </w:r>
+      <w:r>
+        <w:rPr>
+          <w:rFonts w:cstheme="minorHAnsi"/>
+          <w:sz w:val="24"/>
+          <w:szCs w:val="24"/>
+        </w:rPr>
+        <w:br/>
+        <w:t xml:space="preserve">Con la seconda fase vengono inviati al server il campo ed il nuovo valore da assegnarlo, così da poter comporre una </w:t>
+      </w:r>
+      <w:proofErr w:type="spellStart"/>
+      <w:r>
+        <w:rPr>
+          <w:rFonts w:cstheme="minorHAnsi"/>
+          <w:sz w:val="24"/>
+          <w:szCs w:val="24"/>
+        </w:rPr>
+        <w:t>query</w:t>
+      </w:r>
+      <w:proofErr w:type="spellEnd"/>
+      <w:r>
+        <w:rPr>
+          <w:rFonts w:cstheme="minorHAnsi"/>
+          <w:sz w:val="24"/>
+          <w:szCs w:val="24"/>
+        </w:rPr>
+        <w:t xml:space="preserve"> dinamica per l’aggiornamento del dato del prodotto desiderato.</w:t>
+      </w:r>
+      <w:r>
+        <w:rPr>
+          <w:rFonts w:cstheme="minorHAnsi"/>
+          <w:sz w:val="24"/>
+          <w:szCs w:val="24"/>
+        </w:rPr>
+        <w:br/>
+        <w:t xml:space="preserve">Segue la </w:t>
+      </w:r>
+      <w:proofErr w:type="spellStart"/>
+      <w:r>
+        <w:rPr>
+          <w:rFonts w:cstheme="minorHAnsi"/>
+          <w:sz w:val="24"/>
+          <w:szCs w:val="24"/>
+        </w:rPr>
+        <w:t>query</w:t>
+      </w:r>
+      <w:proofErr w:type="spellEnd"/>
+      <w:r>
+        <w:rPr>
+          <w:rFonts w:cstheme="minorHAnsi"/>
+          <w:sz w:val="24"/>
+          <w:szCs w:val="24"/>
+        </w:rPr>
+        <w:t xml:space="preserve"> mediante la quale avviene l’aggiornamento del valore:</w:t>
+      </w:r>
+      <w:r>
+        <w:rPr>
+          <w:rFonts w:cstheme="minorHAnsi"/>
+          <w:sz w:val="24"/>
+          <w:szCs w:val="24"/>
+        </w:rPr>
+        <w:br/>
+      </w:r>
+      <w:r>
+        <w:rPr>
+          <w:rFonts w:cstheme="minorHAnsi"/>
+          <w:sz w:val="24"/>
+          <w:szCs w:val="24"/>
+        </w:rPr>
+        <w:drawing>
+          <wp:inline distT="0" distB="0" distL="0" distR="0" wp14:anchorId="4E497A76" wp14:editId="38BD07DA">
+            <wp:extent cx="6479540" cy="366395"/>
+            <wp:effectExtent l="0" t="0" r="0" b="0"/>
+            <wp:docPr id="16" name="Immagine 16"/>
+            <wp:cNvGraphicFramePr>
+              <a:graphicFrameLocks xmlns:a="http://schemas.openxmlformats.org/drawingml/2006/main" noChangeAspect="1"/>
+            </wp:cNvGraphicFramePr>
+            <a:graphic xmlns:a="http://schemas.openxmlformats.org/drawingml/2006/main">
+              <a:graphicData uri="http://schemas.openxmlformats.org/drawingml/2006/picture">
+                <pic:pic xmlns:pic="http://schemas.openxmlformats.org/drawingml/2006/picture">
+                  <pic:nvPicPr>
+                    <pic:cNvPr id="1" name=""/>
+                    <pic:cNvPicPr/>
+                  </pic:nvPicPr>
+                  <pic:blipFill>
+                    <a:blip r:embed="rId20"/>
+                    <a:stretch>
+                      <a:fillRect/>
+                    </a:stretch>
+                  </pic:blipFill>
+                  <pic:spPr>
+                    <a:xfrm>
+                      <a:off x="0" y="0"/>
+                      <a:ext cx="6479540" cy="366395"/>
+                    </a:xfrm>
+                    <a:prstGeom prst="rect">
+                      <a:avLst/>
+                    </a:prstGeom>
+                  </pic:spPr>
+                </pic:pic>
+              </a:graphicData>
+            </a:graphic>
+          </wp:inline>
+        </w:drawing>
+      </w:r>
+    </w:p>
+    <w:p>
+      <w:pPr>
+        <w:rPr>
+          <w:rFonts w:cstheme="minorHAnsi"/>
+          <w:sz w:val="24"/>
+          <w:szCs w:val="24"/>
+        </w:rPr>
+      </w:pPr>
+      <w:bookmarkStart w:id="12" w:name="Inserimento"/>
+      <w:r>
+        <w:rPr>
+          <w:rFonts w:asciiTheme="majorHAnsi" w:hAnsiTheme="majorHAnsi" w:cstheme="majorHAnsi"/>
+          <w:b/>
+          <w:sz w:val="32"/>
+          <w:szCs w:val="32"/>
+        </w:rPr>
+        <w:lastRenderedPageBreak/>
+        <w:t>Inserimento</w:t>
+      </w:r>
+      <w:bookmarkEnd w:id="12"/>
+      <w:r>
+        <w:rPr>
+          <w:rFonts w:cstheme="minorHAnsi"/>
+          <w:sz w:val="24"/>
+          <w:szCs w:val="24"/>
+        </w:rPr>
+        <w:br/>
+        <w:t xml:space="preserve">L’inserimento di un nuovo prodotto da parte di un fornitore avviene mediante una pagina ed un </w:t>
+      </w:r>
+      <w:proofErr w:type="spellStart"/>
+      <w:r>
+        <w:rPr>
+          <w:rFonts w:cstheme="minorHAnsi"/>
+          <w:sz w:val="24"/>
+          <w:szCs w:val="24"/>
+        </w:rPr>
+        <w:t>form</w:t>
+      </w:r>
+      <w:proofErr w:type="spellEnd"/>
+      <w:r>
+        <w:rPr>
+          <w:rFonts w:cstheme="minorHAnsi"/>
+          <w:sz w:val="24"/>
+          <w:szCs w:val="24"/>
+        </w:rPr>
+        <w:t xml:space="preserve"> dedicati. Viene richiesta la compilazione di tutti i campi previsti ed attraverso il click sul bottone viene inserito il nuovo prodotto all’interno del </w:t>
+      </w:r>
+      <w:proofErr w:type="spellStart"/>
+      <w:r>
+        <w:rPr>
+          <w:rFonts w:cstheme="minorHAnsi"/>
+          <w:sz w:val="24"/>
+          <w:szCs w:val="24"/>
+        </w:rPr>
+        <w:t>db</w:t>
+      </w:r>
+      <w:proofErr w:type="spellEnd"/>
+      <w:r>
+        <w:rPr>
+          <w:rFonts w:cstheme="minorHAnsi"/>
+          <w:sz w:val="24"/>
+          <w:szCs w:val="24"/>
+        </w:rPr>
+        <w:t>.</w:t>
+      </w:r>
+      <w:r>
+        <w:rPr>
+          <w:rFonts w:cstheme="minorHAnsi"/>
+          <w:sz w:val="24"/>
+          <w:szCs w:val="24"/>
+        </w:rPr>
+        <w:br/>
+        <w:t xml:space="preserve">Segue la </w:t>
+      </w:r>
+      <w:proofErr w:type="spellStart"/>
+      <w:r>
+        <w:rPr>
+          <w:rFonts w:cstheme="minorHAnsi"/>
+          <w:sz w:val="24"/>
+          <w:szCs w:val="24"/>
+        </w:rPr>
+        <w:t>query</w:t>
+      </w:r>
+      <w:proofErr w:type="spellEnd"/>
+      <w:r>
+        <w:rPr>
+          <w:rFonts w:cstheme="minorHAnsi"/>
+          <w:sz w:val="24"/>
+          <w:szCs w:val="24"/>
+        </w:rPr>
+        <w:t xml:space="preserve"> d’inserimento:</w:t>
+      </w:r>
+      <w:r>
+        <w:rPr>
+          <w:rFonts w:cstheme="minorHAnsi"/>
+          <w:sz w:val="24"/>
+          <w:szCs w:val="24"/>
+        </w:rPr>
+        <w:br/>
+      </w:r>
+      <w:r>
+        <w:rPr>
+          <w:rFonts w:cstheme="minorHAnsi"/>
+          <w:sz w:val="24"/>
+          <w:szCs w:val="24"/>
+        </w:rPr>
+        <w:drawing>
+          <wp:inline distT="0" distB="0" distL="0" distR="0" wp14:anchorId="1E0D2E95" wp14:editId="0272846D">
+            <wp:extent cx="6479540" cy="255905"/>
+            <wp:effectExtent l="0" t="0" r="0" b="0"/>
+            <wp:docPr id="18" name="Immagine 18"/>
+            <wp:cNvGraphicFramePr>
+              <a:graphicFrameLocks xmlns:a="http://schemas.openxmlformats.org/drawingml/2006/main" noChangeAspect="1"/>
+            </wp:cNvGraphicFramePr>
+            <a:graphic xmlns:a="http://schemas.openxmlformats.org/drawingml/2006/main">
+              <a:graphicData uri="http://schemas.openxmlformats.org/drawingml/2006/picture">
+                <pic:pic xmlns:pic="http://schemas.openxmlformats.org/drawingml/2006/picture">
+                  <pic:nvPicPr>
+                    <pic:cNvPr id="1" name=""/>
+                    <pic:cNvPicPr/>
+                  </pic:nvPicPr>
+                  <pic:blipFill>
+                    <a:blip r:embed="rId21"/>
+                    <a:stretch>
+                      <a:fillRect/>
+                    </a:stretch>
+                  </pic:blipFill>
+                  <pic:spPr>
+                    <a:xfrm>
+                      <a:off x="0" y="0"/>
+                      <a:ext cx="6479540" cy="255905"/>
+                    </a:xfrm>
+                    <a:prstGeom prst="rect">
+                      <a:avLst/>
+                    </a:prstGeom>
+                  </pic:spPr>
+                </pic:pic>
+              </a:graphicData>
+            </a:graphic>
+          </wp:inline>
+        </w:drawing>
+      </w:r>
+    </w:p>
+    <w:p>
+      <w:pPr>
+        <w:rPr>
+          <w:rFonts w:cstheme="minorHAnsi"/>
+          <w:sz w:val="24"/>
+          <w:szCs w:val="24"/>
+        </w:rPr>
+      </w:pPr>
+      <w:bookmarkStart w:id="13" w:name="Profilo"/>
+      <w:r>
+        <w:rPr>
+          <w:rFonts w:asciiTheme="majorHAnsi" w:hAnsiTheme="majorHAnsi" w:cstheme="majorHAnsi"/>
+          <w:b/>
+          <w:sz w:val="32"/>
+          <w:szCs w:val="32"/>
+        </w:rPr>
+        <w:t>Profilo</w:t>
+      </w:r>
+      <w:bookmarkEnd w:id="13"/>
+      <w:r>
+        <w:rPr>
+          <w:rFonts w:cstheme="minorHAnsi"/>
+          <w:sz w:val="24"/>
+          <w:szCs w:val="24"/>
+        </w:rPr>
+        <w:br/>
+      </w:r>
+      <w:r>
+        <w:rPr>
+          <w:rFonts w:cstheme="minorHAnsi"/>
+          <w:sz w:val="24"/>
+          <w:szCs w:val="24"/>
+        </w:rPr>
+        <w:t xml:space="preserve">La pagina del profilo viene caricata dinamicamente a seconda della tipologia di account loggato mediante uno script in AJAX. Vengono visualizzate le informazioni relative all’account, con la possibilità inoltre di visualizzare le fatture associate all’account mediante una funzione AJAX che </w:t>
+      </w:r>
+      <w:r>
+        <w:rPr>
+          <w:rFonts w:cstheme="minorHAnsi"/>
+          <w:sz w:val="24"/>
+          <w:szCs w:val="24"/>
+        </w:rPr>
+        <w:t>ne permette l’ottenimento ed inserimento all’interno della pagina.</w:t>
+      </w:r>
+      <w:r>
+        <w:rPr>
+          <w:rFonts w:cstheme="minorHAnsi"/>
+          <w:sz w:val="24"/>
+          <w:szCs w:val="24"/>
+        </w:rPr>
+        <w:br/>
+        <w:t xml:space="preserve">Segue la </w:t>
+      </w:r>
+      <w:proofErr w:type="spellStart"/>
+      <w:r>
+        <w:rPr>
+          <w:rFonts w:cstheme="minorHAnsi"/>
+          <w:sz w:val="24"/>
+          <w:szCs w:val="24"/>
+        </w:rPr>
+        <w:t>query</w:t>
+      </w:r>
+      <w:proofErr w:type="spellEnd"/>
+      <w:r>
+        <w:rPr>
+          <w:rFonts w:cstheme="minorHAnsi"/>
+          <w:sz w:val="24"/>
+          <w:szCs w:val="24"/>
+        </w:rPr>
+        <w:t xml:space="preserve"> d’ottenimento delle informazioni di un cliente e </w:t>
+      </w:r>
+      <w:r>
+        <w:rPr>
+          <w:rFonts w:cstheme="minorHAnsi"/>
+          <w:sz w:val="24"/>
+          <w:szCs w:val="24"/>
+        </w:rPr>
+        <w:t>la composizione dei dati in formato JSON da inviare al client:</w:t>
+      </w:r>
+      <w:r>
+        <w:rPr>
+          <w:rFonts w:cstheme="minorHAnsi"/>
+          <w:sz w:val="24"/>
+          <w:szCs w:val="24"/>
+        </w:rPr>
+        <w:br/>
+      </w:r>
+      <w:r>
+        <w:rPr>
+          <w:rFonts w:cstheme="minorHAnsi"/>
+          <w:sz w:val="24"/>
+          <w:szCs w:val="24"/>
+        </w:rPr>
+        <w:drawing>
+          <wp:inline distT="0" distB="0" distL="0" distR="0" wp14:anchorId="555EB787" wp14:editId="5D8DA081">
+            <wp:extent cx="6479540" cy="363855"/>
+            <wp:effectExtent l="0" t="0" r="0" b="0"/>
+            <wp:docPr id="20" name="Immagine 20"/>
+            <wp:cNvGraphicFramePr>
+              <a:graphicFrameLocks xmlns:a="http://schemas.openxmlformats.org/drawingml/2006/main" noChangeAspect="1"/>
+            </wp:cNvGraphicFramePr>
+            <a:graphic xmlns:a="http://schemas.openxmlformats.org/drawingml/2006/main">
+              <a:graphicData uri="http://schemas.openxmlformats.org/drawingml/2006/picture">
+                <pic:pic xmlns:pic="http://schemas.openxmlformats.org/drawingml/2006/picture">
+                  <pic:nvPicPr>
+                    <pic:cNvPr id="1" name=""/>
+                    <pic:cNvPicPr/>
+                  </pic:nvPicPr>
+                  <pic:blipFill>
+                    <a:blip r:embed="rId22"/>
+                    <a:stretch>
+                      <a:fillRect/>
+                    </a:stretch>
+                  </pic:blipFill>
+                  <pic:spPr>
+                    <a:xfrm>
+                      <a:off x="0" y="0"/>
+                      <a:ext cx="6479540" cy="363855"/>
+                    </a:xfrm>
+                    <a:prstGeom prst="rect">
+                      <a:avLst/>
+                    </a:prstGeom>
+                  </pic:spPr>
+                </pic:pic>
+              </a:graphicData>
+            </a:graphic>
+          </wp:inline>
+        </w:drawing>
+      </w:r>
+      <w:r>
+        <w:rPr>
+          <w:rFonts w:cstheme="minorHAnsi"/>
+          <w:sz w:val="24"/>
+          <w:szCs w:val="24"/>
+        </w:rPr>
+        <w:br/>
+      </w:r>
+      <w:r>
+        <w:rPr>
+          <w:rFonts w:cstheme="minorHAnsi"/>
+          <w:sz w:val="24"/>
+          <w:szCs w:val="24"/>
+        </w:rPr>
+        <w:drawing>
+          <wp:inline distT="0" distB="0" distL="0" distR="0" wp14:anchorId="7CDEA857" wp14:editId="3099F7DB">
+            <wp:extent cx="6479540" cy="1108710"/>
+            <wp:effectExtent l="0" t="0" r="0" b="0"/>
+            <wp:docPr id="21" name="Immagine 21"/>
+            <wp:cNvGraphicFramePr>
+              <a:graphicFrameLocks xmlns:a="http://schemas.openxmlformats.org/drawingml/2006/main" noChangeAspect="1"/>
+            </wp:cNvGraphicFramePr>
+            <a:graphic xmlns:a="http://schemas.openxmlformats.org/drawingml/2006/main">
+              <a:graphicData uri="http://schemas.openxmlformats.org/drawingml/2006/picture">
+                <pic:pic xmlns:pic="http://schemas.openxmlformats.org/drawingml/2006/picture">
+                  <pic:nvPicPr>
+                    <pic:cNvPr id="1" name=""/>
+                    <pic:cNvPicPr/>
+                  </pic:nvPicPr>
+                  <pic:blipFill>
+                    <a:blip r:embed="rId23"/>
+                    <a:stretch>
+                      <a:fillRect/>
+                    </a:stretch>
+                  </pic:blipFill>
+                  <pic:spPr>
+                    <a:xfrm>
+                      <a:off x="0" y="0"/>
+                      <a:ext cx="6479540" cy="1108710"/>
+                    </a:xfrm>
+                    <a:prstGeom prst="rect">
+                      <a:avLst/>
+                    </a:prstGeom>
+                  </pic:spPr>
+                </pic:pic>
+              </a:graphicData>
+            </a:graphic>
+          </wp:inline>
+        </w:drawing>
+      </w:r>
+      <w:r>
+        <w:rPr>
+          <w:rFonts w:cstheme="minorHAnsi"/>
+          <w:sz w:val="24"/>
+          <w:szCs w:val="24"/>
+        </w:rPr>
+        <w:br/>
+        <w:t xml:space="preserve">Segue una frazione della funzione AJAX che si occupa </w:t>
+      </w:r>
+      <w:proofErr w:type="gramStart"/>
+      <w:r>
+        <w:rPr>
+          <w:rFonts w:cstheme="minorHAnsi"/>
+          <w:sz w:val="24"/>
+          <w:szCs w:val="24"/>
+        </w:rPr>
+        <w:t>del composizione</w:t>
+      </w:r>
+      <w:proofErr w:type="gramEnd"/>
+      <w:r>
+        <w:rPr>
+          <w:rFonts w:cstheme="minorHAnsi"/>
+          <w:sz w:val="24"/>
+          <w:szCs w:val="24"/>
+        </w:rPr>
+        <w:t xml:space="preserve"> delle informazioni da visualizzare nella pagina del profilo:</w:t>
+      </w:r>
+      <w:r>
+        <w:rPr>
+          <w:rFonts w:cstheme="minorHAnsi"/>
+          <w:sz w:val="24"/>
+          <w:szCs w:val="24"/>
+        </w:rPr>
+        <w:br/>
+      </w:r>
+      <w:r>
+        <w:rPr>
+          <w:rFonts w:cstheme="minorHAnsi"/>
+          <w:sz w:val="24"/>
+          <w:szCs w:val="24"/>
+        </w:rPr>
+        <w:drawing>
+          <wp:inline distT="0" distB="0" distL="0" distR="0" wp14:anchorId="7C3B8A56" wp14:editId="660BB046">
+            <wp:extent cx="6479540" cy="1916430"/>
+            <wp:effectExtent l="0" t="0" r="0" b="7620"/>
+            <wp:docPr id="22" name="Immagine 22"/>
+            <wp:cNvGraphicFramePr>
+              <a:graphicFrameLocks xmlns:a="http://schemas.openxmlformats.org/drawingml/2006/main" noChangeAspect="1"/>
+            </wp:cNvGraphicFramePr>
+            <a:graphic xmlns:a="http://schemas.openxmlformats.org/drawingml/2006/main">
+              <a:graphicData uri="http://schemas.openxmlformats.org/drawingml/2006/picture">
+                <pic:pic xmlns:pic="http://schemas.openxmlformats.org/drawingml/2006/picture">
+                  <pic:nvPicPr>
+                    <pic:cNvPr id="1" name=""/>
+                    <pic:cNvPicPr/>
+                  </pic:nvPicPr>
+                  <pic:blipFill>
+                    <a:blip r:embed="rId24"/>
+                    <a:stretch>
+                      <a:fillRect/>
+                    </a:stretch>
+                  </pic:blipFill>
+                  <pic:spPr>
+                    <a:xfrm>
+                      <a:off x="0" y="0"/>
+                      <a:ext cx="6479540" cy="1916430"/>
+                    </a:xfrm>
+                    <a:prstGeom prst="rect">
+                      <a:avLst/>
+                    </a:prstGeom>
+                  </pic:spPr>
+                </pic:pic>
+              </a:graphicData>
+            </a:graphic>
+          </wp:inline>
+        </w:drawing>
+      </w:r>
+      <w:r>
+        <w:rPr>
+          <w:rFonts w:cstheme="minorHAnsi"/>
+          <w:sz w:val="24"/>
+          <w:szCs w:val="24"/>
+        </w:rPr>
+        <w:br/>
+      </w:r>
+      <w:r>
+        <w:rPr>
+          <w:rFonts w:cstheme="minorHAnsi"/>
+          <w:sz w:val="24"/>
+          <w:szCs w:val="24"/>
+        </w:rPr>
+        <w:br/>
+      </w:r>
+      <w:r>
+        <w:rPr>
+          <w:rFonts w:cstheme="minorHAnsi"/>
+          <w:sz w:val="24"/>
+          <w:szCs w:val="24"/>
+        </w:rPr>
+        <w:br/>
+      </w:r>
+    </w:p>
     <w:sectPr>
       <w:pgSz w:w="11906" w:h="16838"/>
       <w:pgMar w:top="851" w:right="851" w:bottom="851" w:left="851" w:header="708" w:footer="708" w:gutter="0"/>
@@ -3545,7 +4648,7 @@
         <v:path o:extrusionok="f" gradientshapeok="t" o:connecttype="rect"/>
         <o:lock v:ext="edit" aspectratio="t"/>
       </v:shapetype>
-      <v:shape id="_x0000_i1041" type="#_x0000_t75" style="width:168.6pt;height:168.6pt;visibility:visible;mso-wrap-style:square" o:bullet="t">
+      <v:shape id="_x0000_i1079" type="#_x0000_t75" style="width:168.6pt;height:168.6pt;visibility:visible;mso-wrap-style:square" o:bullet="t">
         <v:imagedata r:id="rId1" o:title="" croptop="18191f" cropbottom="16792f" cropleft="14694f" cropright="12593f"/>
       </v:shape>
     </w:pict>

--- a/direttive/Documentazione_AeP_web_shop.docx
+++ b/direttive/Documentazione_AeP_web_shop.docx
@@ -301,25 +301,7 @@
             <w:sz w:val="24"/>
             <w:szCs w:val="24"/>
           </w:rPr>
-          <w:t>Progettazio</w:t>
-        </w:r>
-        <w:r>
-          <w:rPr>
-            <w:rStyle w:val="Collegamentoipertestuale"/>
-            <w:rFonts w:cstheme="minorHAnsi"/>
-            <w:sz w:val="24"/>
-            <w:szCs w:val="24"/>
-          </w:rPr>
-          <w:t>n</w:t>
-        </w:r>
-        <w:r>
-          <w:rPr>
-            <w:rStyle w:val="Collegamentoipertestuale"/>
-            <w:rFonts w:cstheme="minorHAnsi"/>
-            <w:sz w:val="24"/>
-            <w:szCs w:val="24"/>
-          </w:rPr>
-          <w:t>e del database</w:t>
+          <w:t>Progettazione del database</w:t>
         </w:r>
       </w:hyperlink>
     </w:p>
@@ -406,9 +388,12 @@
           <w:numId w:val="1"/>
         </w:numPr>
         <w:rPr>
-          <w:rFonts w:cstheme="minorHAnsi"/>
-          <w:sz w:val="24"/>
-          <w:szCs w:val="24"/>
+          <w:rStyle w:val="Collegamentoipertestuale"/>
+          <w:rFonts w:cstheme="minorHAnsi"/>
+          <w:color w:val="auto"/>
+          <w:sz w:val="24"/>
+          <w:szCs w:val="24"/>
+          <w:u w:val="none"/>
         </w:rPr>
       </w:pPr>
       <w:hyperlink w:anchor="Funzionamento_piattaforma_query" w:history="1">
@@ -465,7 +450,7 @@
           <w:szCs w:val="24"/>
         </w:rPr>
       </w:pPr>
-      <w:hyperlink w:anchor="Registrazione" w:history="1">
+      <w:hyperlink w:anchor="Database_viste" w:history="1">
         <w:r>
           <w:rPr>
             <w:rStyle w:val="Collegamentoipertestuale"/>
@@ -473,60 +458,7 @@
             <w:sz w:val="24"/>
             <w:szCs w:val="24"/>
           </w:rPr>
-          <w:t>Registrazione</w:t>
-        </w:r>
-      </w:hyperlink>
-    </w:p>
-    <w:p>
-      <w:pPr>
-        <w:pStyle w:val="Paragrafoelenco"/>
-        <w:numPr>
-          <w:ilvl w:val="1"/>
-          <w:numId w:val="1"/>
-        </w:numPr>
-        <w:rPr>
-          <w:rFonts w:cstheme="minorHAnsi"/>
-          <w:sz w:val="24"/>
-          <w:szCs w:val="24"/>
-        </w:rPr>
-      </w:pPr>
-      <w:hyperlink w:anchor="Login" w:history="1">
-        <w:r>
-          <w:rPr>
-            <w:rStyle w:val="Collegamentoipertestuale"/>
-            <w:rFonts w:cstheme="minorHAnsi"/>
-            <w:sz w:val="24"/>
-            <w:szCs w:val="24"/>
-          </w:rPr>
-          <w:t>Login</w:t>
-        </w:r>
-      </w:hyperlink>
-    </w:p>
-    <w:p>
-      <w:pPr>
-        <w:pStyle w:val="Paragrafoelenco"/>
-        <w:numPr>
-          <w:ilvl w:val="1"/>
-          <w:numId w:val="1"/>
-        </w:numPr>
-        <w:rPr>
-          <w:rStyle w:val="Collegamentoipertestuale"/>
-          <w:rFonts w:cstheme="minorHAnsi"/>
-          <w:color w:val="auto"/>
-          <w:sz w:val="24"/>
-          <w:szCs w:val="24"/>
-          <w:u w:val="none"/>
-        </w:rPr>
-      </w:pPr>
-      <w:hyperlink w:anchor="Home_page" w:history="1">
-        <w:r>
-          <w:rPr>
-            <w:rStyle w:val="Collegamentoipertestuale"/>
-            <w:rFonts w:cstheme="minorHAnsi"/>
-            <w:sz w:val="24"/>
-            <w:szCs w:val="24"/>
-          </w:rPr>
-          <w:t>Home</w:t>
+          <w:t>Data base e</w:t>
         </w:r>
         <w:r>
           <w:rPr>
@@ -544,8 +476,24 @@
             <w:sz w:val="24"/>
             <w:szCs w:val="24"/>
           </w:rPr>
-          <w:t>pag</w:t>
+          <w:t>viste</w:t>
         </w:r>
+      </w:hyperlink>
+    </w:p>
+    <w:p>
+      <w:pPr>
+        <w:pStyle w:val="Paragrafoelenco"/>
+        <w:numPr>
+          <w:ilvl w:val="1"/>
+          <w:numId w:val="1"/>
+        </w:numPr>
+        <w:rPr>
+          <w:rFonts w:cstheme="minorHAnsi"/>
+          <w:sz w:val="24"/>
+          <w:szCs w:val="24"/>
+        </w:rPr>
+      </w:pPr>
+      <w:hyperlink w:anchor="Piattaforma" w:history="1">
         <w:r>
           <w:rPr>
             <w:rStyle w:val="Collegamentoipertestuale"/>
@@ -553,143 +501,7 @@
             <w:sz w:val="24"/>
             <w:szCs w:val="24"/>
           </w:rPr>
-          <w:t>e</w:t>
-        </w:r>
-      </w:hyperlink>
-    </w:p>
-    <w:p>
-      <w:pPr>
-        <w:pStyle w:val="Paragrafoelenco"/>
-        <w:numPr>
-          <w:ilvl w:val="1"/>
-          <w:numId w:val="1"/>
-        </w:numPr>
-        <w:rPr>
-          <w:rFonts w:cstheme="minorHAnsi"/>
-          <w:sz w:val="24"/>
-          <w:szCs w:val="24"/>
-        </w:rPr>
-      </w:pPr>
-      <w:hyperlink w:anchor="Acquisto" w:history="1">
-        <w:r>
-          <w:rPr>
-            <w:rStyle w:val="Collegamentoipertestuale"/>
-            <w:rFonts w:cstheme="minorHAnsi"/>
-            <w:sz w:val="24"/>
-            <w:szCs w:val="24"/>
-          </w:rPr>
-          <w:t>Acqu</w:t>
-        </w:r>
-        <w:r>
-          <w:rPr>
-            <w:rStyle w:val="Collegamentoipertestuale"/>
-            <w:rFonts w:cstheme="minorHAnsi"/>
-            <w:sz w:val="24"/>
-            <w:szCs w:val="24"/>
-          </w:rPr>
-          <w:t>i</w:t>
-        </w:r>
-        <w:r>
-          <w:rPr>
-            <w:rStyle w:val="Collegamentoipertestuale"/>
-            <w:rFonts w:cstheme="minorHAnsi"/>
-            <w:sz w:val="24"/>
-            <w:szCs w:val="24"/>
-          </w:rPr>
-          <w:t>sto</w:t>
-        </w:r>
-      </w:hyperlink>
-    </w:p>
-    <w:p>
-      <w:pPr>
-        <w:pStyle w:val="Paragrafoelenco"/>
-        <w:numPr>
-          <w:ilvl w:val="1"/>
-          <w:numId w:val="1"/>
-        </w:numPr>
-        <w:rPr>
-          <w:rFonts w:cstheme="minorHAnsi"/>
-          <w:sz w:val="24"/>
-          <w:szCs w:val="24"/>
-        </w:rPr>
-      </w:pPr>
-      <w:hyperlink w:anchor="Modifica" w:history="1">
-        <w:r>
-          <w:rPr>
-            <w:rStyle w:val="Collegamentoipertestuale"/>
-            <w:rFonts w:cstheme="minorHAnsi"/>
-            <w:sz w:val="24"/>
-            <w:szCs w:val="24"/>
-          </w:rPr>
-          <w:t>Modifica</w:t>
-        </w:r>
-      </w:hyperlink>
-    </w:p>
-    <w:p>
-      <w:pPr>
-        <w:pStyle w:val="Paragrafoelenco"/>
-        <w:numPr>
-          <w:ilvl w:val="1"/>
-          <w:numId w:val="1"/>
-        </w:numPr>
-        <w:rPr>
-          <w:rFonts w:cstheme="minorHAnsi"/>
-          <w:sz w:val="24"/>
-          <w:szCs w:val="24"/>
-        </w:rPr>
-      </w:pPr>
-      <w:hyperlink w:anchor="Inserimento" w:history="1">
-        <w:r>
-          <w:rPr>
-            <w:rStyle w:val="Collegamentoipertestuale"/>
-            <w:rFonts w:cstheme="minorHAnsi"/>
-            <w:sz w:val="24"/>
-            <w:szCs w:val="24"/>
-          </w:rPr>
-          <w:t>Inseri</w:t>
-        </w:r>
-        <w:r>
-          <w:rPr>
-            <w:rStyle w:val="Collegamentoipertestuale"/>
-            <w:rFonts w:cstheme="minorHAnsi"/>
-            <w:sz w:val="24"/>
-            <w:szCs w:val="24"/>
-          </w:rPr>
-          <w:t>m</w:t>
-        </w:r>
-        <w:r>
-          <w:rPr>
-            <w:rStyle w:val="Collegamentoipertestuale"/>
-            <w:rFonts w:cstheme="minorHAnsi"/>
-            <w:sz w:val="24"/>
-            <w:szCs w:val="24"/>
-          </w:rPr>
-          <w:t>ento</w:t>
-        </w:r>
-      </w:hyperlink>
-    </w:p>
-    <w:p>
-      <w:pPr>
-        <w:pStyle w:val="Paragrafoelenco"/>
-        <w:numPr>
-          <w:ilvl w:val="1"/>
-          <w:numId w:val="1"/>
-        </w:numPr>
-        <w:rPr>
-          <w:rFonts w:cstheme="minorHAnsi"/>
-          <w:sz w:val="24"/>
-          <w:szCs w:val="24"/>
-        </w:rPr>
-      </w:pPr>
-      <w:hyperlink w:anchor="Profilo" w:history="1">
-        <w:r>
-          <w:rPr>
-            <w:rStyle w:val="Collegamentoipertestuale"/>
-            <w:rFonts w:cstheme="minorHAnsi"/>
-            <w:sz w:val="24"/>
-            <w:szCs w:val="24"/>
-          </w:rPr>
-          <w:t>Pro</w:t>
+          <w:t>Piatta</w:t>
         </w:r>
         <w:r>
           <w:rPr>
@@ -707,12 +519,254 @@
             <w:sz w:val="24"/>
             <w:szCs w:val="24"/>
           </w:rPr>
-          <w:t>ilo</w:t>
+          <w:t>orma</w:t>
         </w:r>
       </w:hyperlink>
     </w:p>
     <w:p>
       <w:pPr>
+        <w:pStyle w:val="Paragrafoelenco"/>
+        <w:numPr>
+          <w:ilvl w:val="2"/>
+          <w:numId w:val="1"/>
+        </w:numPr>
+        <w:rPr>
+          <w:rFonts w:cstheme="minorHAnsi"/>
+          <w:sz w:val="24"/>
+          <w:szCs w:val="24"/>
+        </w:rPr>
+      </w:pPr>
+      <w:hyperlink w:anchor="Registrazione" w:history="1">
+        <w:r>
+          <w:rPr>
+            <w:rStyle w:val="Collegamentoipertestuale"/>
+            <w:rFonts w:cstheme="minorHAnsi"/>
+            <w:sz w:val="24"/>
+            <w:szCs w:val="24"/>
+          </w:rPr>
+          <w:t>Registrazione</w:t>
+        </w:r>
+      </w:hyperlink>
+    </w:p>
+    <w:p>
+      <w:pPr>
+        <w:pStyle w:val="Paragrafoelenco"/>
+        <w:numPr>
+          <w:ilvl w:val="2"/>
+          <w:numId w:val="1"/>
+        </w:numPr>
+        <w:rPr>
+          <w:rFonts w:cstheme="minorHAnsi"/>
+          <w:sz w:val="24"/>
+          <w:szCs w:val="24"/>
+        </w:rPr>
+      </w:pPr>
+      <w:hyperlink w:anchor="Login" w:history="1">
+        <w:r>
+          <w:rPr>
+            <w:rStyle w:val="Collegamentoipertestuale"/>
+            <w:rFonts w:cstheme="minorHAnsi"/>
+            <w:sz w:val="24"/>
+            <w:szCs w:val="24"/>
+          </w:rPr>
+          <w:t>Login</w:t>
+        </w:r>
+      </w:hyperlink>
+    </w:p>
+    <w:p>
+      <w:pPr>
+        <w:pStyle w:val="Paragrafoelenco"/>
+        <w:numPr>
+          <w:ilvl w:val="2"/>
+          <w:numId w:val="1"/>
+        </w:numPr>
+        <w:rPr>
+          <w:rStyle w:val="Collegamentoipertestuale"/>
+          <w:rFonts w:cstheme="minorHAnsi"/>
+          <w:color w:val="auto"/>
+          <w:sz w:val="24"/>
+          <w:szCs w:val="24"/>
+          <w:u w:val="none"/>
+        </w:rPr>
+      </w:pPr>
+      <w:hyperlink w:anchor="Home_page" w:history="1">
+        <w:r>
+          <w:rPr>
+            <w:rStyle w:val="Collegamentoipertestuale"/>
+            <w:rFonts w:cstheme="minorHAnsi"/>
+            <w:sz w:val="24"/>
+            <w:szCs w:val="24"/>
+          </w:rPr>
+          <w:t>Home page</w:t>
+        </w:r>
+      </w:hyperlink>
+    </w:p>
+    <w:p>
+      <w:pPr>
+        <w:pStyle w:val="Paragrafoelenco"/>
+        <w:numPr>
+          <w:ilvl w:val="2"/>
+          <w:numId w:val="1"/>
+        </w:numPr>
+        <w:rPr>
+          <w:rFonts w:cstheme="minorHAnsi"/>
+          <w:sz w:val="24"/>
+          <w:szCs w:val="24"/>
+        </w:rPr>
+      </w:pPr>
+      <w:hyperlink w:anchor="Acquisto" w:history="1">
+        <w:r>
+          <w:rPr>
+            <w:rStyle w:val="Collegamentoipertestuale"/>
+            <w:rFonts w:cstheme="minorHAnsi"/>
+            <w:sz w:val="24"/>
+            <w:szCs w:val="24"/>
+          </w:rPr>
+          <w:t>Ac</w:t>
+        </w:r>
+        <w:r>
+          <w:rPr>
+            <w:rStyle w:val="Collegamentoipertestuale"/>
+            <w:rFonts w:cstheme="minorHAnsi"/>
+            <w:sz w:val="24"/>
+            <w:szCs w:val="24"/>
+          </w:rPr>
+          <w:t>q</w:t>
+        </w:r>
+        <w:r>
+          <w:rPr>
+            <w:rStyle w:val="Collegamentoipertestuale"/>
+            <w:rFonts w:cstheme="minorHAnsi"/>
+            <w:sz w:val="24"/>
+            <w:szCs w:val="24"/>
+          </w:rPr>
+          <w:t>uisto</w:t>
+        </w:r>
+      </w:hyperlink>
+    </w:p>
+    <w:p>
+      <w:pPr>
+        <w:pStyle w:val="Paragrafoelenco"/>
+        <w:numPr>
+          <w:ilvl w:val="2"/>
+          <w:numId w:val="1"/>
+        </w:numPr>
+        <w:rPr>
+          <w:rFonts w:cstheme="minorHAnsi"/>
+          <w:sz w:val="24"/>
+          <w:szCs w:val="24"/>
+        </w:rPr>
+      </w:pPr>
+      <w:hyperlink w:anchor="Modifica" w:history="1">
+        <w:r>
+          <w:rPr>
+            <w:rStyle w:val="Collegamentoipertestuale"/>
+            <w:rFonts w:cstheme="minorHAnsi"/>
+            <w:sz w:val="24"/>
+            <w:szCs w:val="24"/>
+          </w:rPr>
+          <w:t>Modifica</w:t>
+        </w:r>
+      </w:hyperlink>
+    </w:p>
+    <w:p>
+      <w:pPr>
+        <w:pStyle w:val="Paragrafoelenco"/>
+        <w:numPr>
+          <w:ilvl w:val="2"/>
+          <w:numId w:val="1"/>
+        </w:numPr>
+        <w:rPr>
+          <w:rFonts w:cstheme="minorHAnsi"/>
+          <w:sz w:val="24"/>
+          <w:szCs w:val="24"/>
+        </w:rPr>
+      </w:pPr>
+      <w:hyperlink w:anchor="Inserimento" w:history="1">
+        <w:r>
+          <w:rPr>
+            <w:rStyle w:val="Collegamentoipertestuale"/>
+            <w:rFonts w:cstheme="minorHAnsi"/>
+            <w:sz w:val="24"/>
+            <w:szCs w:val="24"/>
+          </w:rPr>
+          <w:t>Inserimento</w:t>
+        </w:r>
+      </w:hyperlink>
+    </w:p>
+    <w:p>
+      <w:pPr>
+        <w:pStyle w:val="Paragrafoelenco"/>
+        <w:numPr>
+          <w:ilvl w:val="2"/>
+          <w:numId w:val="1"/>
+        </w:numPr>
+        <w:rPr>
+          <w:rStyle w:val="Collegamentoipertestuale"/>
+          <w:rFonts w:cstheme="minorHAnsi"/>
+          <w:color w:val="auto"/>
+          <w:sz w:val="24"/>
+          <w:szCs w:val="24"/>
+          <w:u w:val="none"/>
+        </w:rPr>
+      </w:pPr>
+      <w:hyperlink w:anchor="Profilo" w:history="1">
+        <w:r>
+          <w:rPr>
+            <w:rStyle w:val="Collegamentoipertestuale"/>
+            <w:rFonts w:cstheme="minorHAnsi"/>
+            <w:sz w:val="24"/>
+            <w:szCs w:val="24"/>
+          </w:rPr>
+          <w:t>Profilo</w:t>
+        </w:r>
+      </w:hyperlink>
+    </w:p>
+    <w:p>
+      <w:pPr>
+        <w:pStyle w:val="Paragrafoelenco"/>
+        <w:numPr>
+          <w:ilvl w:val="1"/>
+          <w:numId w:val="1"/>
+        </w:numPr>
+        <w:rPr>
+          <w:rFonts w:cstheme="minorHAnsi"/>
+          <w:sz w:val="24"/>
+          <w:szCs w:val="24"/>
+        </w:rPr>
+      </w:pPr>
+      <w:hyperlink w:anchor="Errori" w:history="1">
+        <w:r>
+          <w:rPr>
+            <w:rStyle w:val="Collegamentoipertestuale"/>
+            <w:rFonts w:cstheme="minorHAnsi"/>
+            <w:sz w:val="24"/>
+            <w:szCs w:val="24"/>
+          </w:rPr>
+          <w:t>Err</w:t>
+        </w:r>
+        <w:r>
+          <w:rPr>
+            <w:rStyle w:val="Collegamentoipertestuale"/>
+            <w:rFonts w:cstheme="minorHAnsi"/>
+            <w:sz w:val="24"/>
+            <w:szCs w:val="24"/>
+          </w:rPr>
+          <w:t>o</w:t>
+        </w:r>
+        <w:r>
+          <w:rPr>
+            <w:rStyle w:val="Collegamentoipertestuale"/>
+            <w:rFonts w:cstheme="minorHAnsi"/>
+            <w:sz w:val="24"/>
+            <w:szCs w:val="24"/>
+          </w:rPr>
+          <w:t>ri</w:t>
+        </w:r>
+      </w:hyperlink>
+    </w:p>
+    <w:p>
+      <w:pPr>
         <w:rPr>
           <w:rFonts w:cstheme="minorHAnsi"/>
           <w:sz w:val="24"/>
@@ -854,43 +908,16 @@
           <w:szCs w:val="24"/>
         </w:rPr>
       </w:pPr>
-    </w:p>
-    <w:p>
-      <w:pPr>
-        <w:rPr>
-          <w:rFonts w:cstheme="minorHAnsi"/>
-          <w:sz w:val="24"/>
-          <w:szCs w:val="24"/>
-        </w:rPr>
-      </w:pPr>
-    </w:p>
-    <w:p>
-      <w:pPr>
-        <w:rPr>
-          <w:rFonts w:cstheme="minorHAnsi"/>
-          <w:sz w:val="24"/>
-          <w:szCs w:val="24"/>
-        </w:rPr>
-      </w:pPr>
-    </w:p>
-    <w:p>
-      <w:pPr>
-        <w:rPr>
-          <w:rFonts w:cstheme="minorHAnsi"/>
-          <w:sz w:val="24"/>
-          <w:szCs w:val="24"/>
-        </w:rPr>
-      </w:pPr>
-    </w:p>
-    <w:p>
-      <w:pPr>
-        <w:rPr>
-          <w:rFonts w:cstheme="minorHAnsi"/>
-          <w:sz w:val="24"/>
-          <w:szCs w:val="24"/>
-        </w:rPr>
-      </w:pPr>
       <w:bookmarkStart w:id="0" w:name="Descrizione_piattaforma"/>
+    </w:p>
+    <w:p>
+      <w:pPr>
+        <w:rPr>
+          <w:rFonts w:cstheme="minorHAnsi"/>
+          <w:sz w:val="24"/>
+          <w:szCs w:val="24"/>
+        </w:rPr>
+      </w:pPr>
     </w:p>
     <w:p>
       <w:pPr>
@@ -1165,8 +1192,6 @@
         </w:rPr>
       </w:pPr>
       <w:bookmarkStart w:id="1" w:name="Progettazione_database"/>
-      <w:bookmarkStart w:id="2" w:name="_GoBack"/>
-      <w:bookmarkEnd w:id="2"/>
       <w:r>
         <w:rPr>
           <w:rFonts w:asciiTheme="majorHAnsi" w:hAnsiTheme="majorHAnsi" w:cstheme="majorHAnsi"/>
@@ -1186,7 +1211,7 @@
           <w:szCs w:val="24"/>
         </w:rPr>
       </w:pPr>
-      <w:bookmarkStart w:id="3" w:name="Specifiche"/>
+      <w:bookmarkStart w:id="2" w:name="Specifiche"/>
       <w:r>
         <w:rPr>
           <w:rFonts w:asciiTheme="majorHAnsi" w:hAnsiTheme="majorHAnsi" w:cstheme="majorHAnsi"/>
@@ -1196,7 +1221,7 @@
         </w:rPr>
         <w:t>Specifiche</w:t>
       </w:r>
-      <w:bookmarkEnd w:id="3"/>
+      <w:bookmarkEnd w:id="2"/>
       <w:r>
         <w:rPr>
           <w:rFonts w:cstheme="minorHAnsi"/>
@@ -1352,7 +1377,7 @@
           <w:szCs w:val="32"/>
         </w:rPr>
       </w:pPr>
-      <w:bookmarkStart w:id="4" w:name="Schema_concettuale"/>
+      <w:bookmarkStart w:id="3" w:name="Schema_concettuale"/>
       <w:r>
         <w:rPr>
           <w:rFonts w:asciiTheme="majorHAnsi" w:hAnsiTheme="majorHAnsi" w:cstheme="majorHAnsi"/>
@@ -1363,7 +1388,7 @@
         <w:t>Schema concettuale</w:t>
       </w:r>
     </w:p>
-    <w:bookmarkEnd w:id="4"/>
+    <w:bookmarkEnd w:id="3"/>
     <w:p>
       <w:pPr>
         <w:jc w:val="center"/>
@@ -1461,7 +1486,7 @@
           <w:szCs w:val="32"/>
         </w:rPr>
       </w:pPr>
-      <w:bookmarkStart w:id="5" w:name="Schema_logico"/>
+      <w:bookmarkStart w:id="4" w:name="Schema_logico"/>
     </w:p>
     <w:p>
       <w:pPr>
@@ -1479,9 +1504,10 @@
           <w:sz w:val="32"/>
           <w:szCs w:val="32"/>
         </w:rPr>
+        <w:lastRenderedPageBreak/>
         <w:t>Schema logico</w:t>
       </w:r>
-      <w:bookmarkEnd w:id="5"/>
+      <w:bookmarkEnd w:id="4"/>
     </w:p>
     <w:p>
       <w:pPr>
@@ -1783,7 +1809,7 @@
           <w:szCs w:val="40"/>
         </w:rPr>
       </w:pPr>
-      <w:bookmarkStart w:id="6" w:name="Funzionamento_piattaforma_query"/>
+      <w:bookmarkStart w:id="5" w:name="Funzionamento_piattaforma_query"/>
       <w:r>
         <w:rPr>
           <w:rFonts w:asciiTheme="majorHAnsi" w:hAnsiTheme="majorHAnsi" w:cstheme="majorHAnsi"/>
@@ -1791,6 +1817,7 @@
           <w:sz w:val="40"/>
           <w:szCs w:val="40"/>
         </w:rPr>
+        <w:lastRenderedPageBreak/>
         <w:t xml:space="preserve">Funzionamento della piattaforma e </w:t>
       </w:r>
       <w:proofErr w:type="spellStart"/>
@@ -1803,7 +1830,7 @@
         </w:rPr>
         <w:t>query</w:t>
       </w:r>
-      <w:bookmarkEnd w:id="6"/>
+      <w:bookmarkEnd w:id="5"/>
       <w:proofErr w:type="spellEnd"/>
     </w:p>
     <w:p>
@@ -2065,7 +2092,7 @@
           <w:szCs w:val="24"/>
         </w:rPr>
       </w:pPr>
-      <w:bookmarkStart w:id="7" w:name="Registrazione"/>
+      <w:bookmarkStart w:id="6" w:name="Database_viste"/>
       <w:r>
         <w:rPr>
           <w:rFonts w:asciiTheme="majorHAnsi" w:hAnsiTheme="majorHAnsi" w:cstheme="majorHAnsi"/>
@@ -2073,68 +2100,73 @@
           <w:sz w:val="32"/>
           <w:szCs w:val="32"/>
         </w:rPr>
-        <w:t>Registrazione</w:t>
-      </w:r>
-      <w:bookmarkEnd w:id="7"/>
-      <w:r>
-        <w:rPr>
-          <w:rFonts w:asciiTheme="majorHAnsi" w:hAnsiTheme="majorHAnsi" w:cstheme="majorHAnsi"/>
-          <w:b/>
-          <w:sz w:val="32"/>
-          <w:szCs w:val="32"/>
-        </w:rPr>
-        <w:br/>
-      </w:r>
-      <w:r>
-        <w:rPr>
-          <w:rFonts w:cstheme="minorHAnsi"/>
-          <w:sz w:val="24"/>
-          <w:szCs w:val="24"/>
-        </w:rPr>
-        <w:t xml:space="preserve">La registrazione avviene separatamente per fornitori e clienti, mediante </w:t>
+        <w:t>Data base e viste</w:t>
+      </w:r>
+      <w:bookmarkEnd w:id="6"/>
+      <w:r>
+        <w:rPr>
+          <w:rFonts w:cstheme="minorHAnsi"/>
+          <w:sz w:val="24"/>
+          <w:szCs w:val="24"/>
+        </w:rPr>
+        <w:br/>
+        <w:t xml:space="preserve">Il data base della piattaforma è stato creato seguendo le decisioni prese nello schema logico, aggiungendo alle tabelle aventi riferimenti esterni politiche di reazione di tipo </w:t>
       </w:r>
       <w:proofErr w:type="spellStart"/>
       <w:r>
         <w:rPr>
           <w:rFonts w:cstheme="minorHAnsi"/>
-          <w:sz w:val="24"/>
-          <w:szCs w:val="24"/>
-        </w:rPr>
-        <w:t>form</w:t>
+          <w:i/>
+          <w:sz w:val="24"/>
+          <w:szCs w:val="24"/>
+        </w:rPr>
+        <w:t>cascad</w:t>
+      </w:r>
+      <w:r>
+        <w:rPr>
+          <w:rFonts w:cstheme="minorHAnsi"/>
+          <w:i/>
+          <w:sz w:val="24"/>
+          <w:szCs w:val="24"/>
+        </w:rPr>
+        <w:t>e</w:t>
       </w:r>
       <w:proofErr w:type="spellEnd"/>
       <w:r>
         <w:rPr>
           <w:rFonts w:cstheme="minorHAnsi"/>
-          <w:sz w:val="24"/>
-          <w:szCs w:val="24"/>
-        </w:rPr>
-        <w:t xml:space="preserve"> dedicate, con la possibilità di scelta all’apertura della pagina.</w:t>
-      </w:r>
-      <w:r>
-        <w:rPr>
-          <w:rFonts w:cstheme="minorHAnsi"/>
-          <w:sz w:val="24"/>
-          <w:szCs w:val="24"/>
-        </w:rPr>
-        <w:br/>
-      </w:r>
-      <w:r>
-        <w:rPr>
-          <w:rFonts w:cstheme="minorHAnsi"/>
-          <w:sz w:val="24"/>
-          <w:szCs w:val="24"/>
-        </w:rPr>
-        <w:t>A seguito dell’inserimento dei dati utili alla registrazione da parte di un cliente o un fornitore, questi ultimi vengono inviati al server con una particolare accortezza per la password che subisce inizialmente un’azione di crittografia basata sull’</w:t>
+          <w:i/>
+          <w:sz w:val="24"/>
+          <w:szCs w:val="24"/>
+        </w:rPr>
+        <w:t xml:space="preserve"> </w:t>
+      </w:r>
+      <w:r>
+        <w:rPr>
+          <w:rFonts w:cstheme="minorHAnsi"/>
+          <w:sz w:val="24"/>
+          <w:szCs w:val="24"/>
+        </w:rPr>
+        <w:t>per le azioni di update e delete.</w:t>
+      </w:r>
+      <w:r>
+        <w:rPr>
+          <w:rFonts w:cstheme="minorHAnsi"/>
+          <w:sz w:val="24"/>
+          <w:szCs w:val="24"/>
+        </w:rPr>
+        <w:br/>
+        <w:t xml:space="preserve">Sono state inoltre create due viste: </w:t>
       </w:r>
       <w:proofErr w:type="spellStart"/>
       <w:r>
         <w:rPr>
           <w:rFonts w:cstheme="minorHAnsi"/>
-          <w:sz w:val="24"/>
-          <w:szCs w:val="24"/>
-        </w:rPr>
-        <w:t>hashing</w:t>
+          <w:i/>
+          <w:sz w:val="24"/>
+          <w:szCs w:val="24"/>
+        </w:rPr>
+        <w:t>vetrina_prodotti</w:t>
       </w:r>
       <w:proofErr w:type="spellEnd"/>
       <w:r>
@@ -2143,7 +2175,24 @@
           <w:sz w:val="24"/>
           <w:szCs w:val="24"/>
         </w:rPr>
-        <w:t xml:space="preserve">, nello specifico SHA-256, e successivamente prima dell’inserimento dei dati nel </w:t>
+        <w:t xml:space="preserve"> e </w:t>
+      </w:r>
+      <w:r>
+        <w:rPr>
+          <w:rFonts w:cstheme="minorHAnsi"/>
+          <w:i/>
+          <w:sz w:val="24"/>
+          <w:szCs w:val="24"/>
+        </w:rPr>
+        <w:t>magazzino</w:t>
+      </w:r>
+      <w:r>
+        <w:rPr>
+          <w:rFonts w:cstheme="minorHAnsi"/>
+          <w:sz w:val="24"/>
+          <w:szCs w:val="24"/>
+        </w:rPr>
+        <w:t xml:space="preserve">. La prima è stata creata con lo scopo di semplificare, ed evitare la ripetizione, della </w:t>
       </w:r>
       <w:proofErr w:type="spellStart"/>
       <w:r>
@@ -2152,7 +2201,7 @@
           <w:sz w:val="24"/>
           <w:szCs w:val="24"/>
         </w:rPr>
-        <w:t>db</w:t>
+        <w:t>query</w:t>
       </w:r>
       <w:proofErr w:type="spellEnd"/>
       <w:r>
@@ -2161,7 +2210,25 @@
           <w:sz w:val="24"/>
           <w:szCs w:val="24"/>
         </w:rPr>
-        <w:t xml:space="preserve">, al fine di evitare iniezioni di codice malevole, viene utilizzata una tecnica di </w:t>
+        <w:t xml:space="preserve"> mediante la quale vengono mostrati i prodotti disponibili ai clienti nella home page mostrando solamente i dati utili ed interesse.</w:t>
+      </w:r>
+      <w:r>
+        <w:rPr>
+          <w:rFonts w:cstheme="minorHAnsi"/>
+          <w:sz w:val="24"/>
+          <w:szCs w:val="24"/>
+        </w:rPr>
+        <w:br/>
+        <w:t>La seconda è stata creata con lo scopo di ottimizzare e semplificare l’ottenimento dei dati sui prodotti di ciascun fornitore da visualizzare nella home page, così da permettere una gestione più facile.</w:t>
+      </w:r>
+      <w:r>
+        <w:rPr>
+          <w:rFonts w:cstheme="minorHAnsi"/>
+          <w:sz w:val="24"/>
+          <w:szCs w:val="24"/>
+        </w:rPr>
+        <w:br/>
+        <w:t xml:space="preserve">Seguono le due </w:t>
       </w:r>
       <w:proofErr w:type="spellStart"/>
       <w:r>
@@ -2170,7 +2237,7 @@
           <w:sz w:val="24"/>
           <w:szCs w:val="24"/>
         </w:rPr>
-        <w:t>query-prepare</w:t>
+        <w:t>query</w:t>
       </w:r>
       <w:proofErr w:type="spellEnd"/>
       <w:r>
@@ -2179,96 +2246,27 @@
           <w:sz w:val="24"/>
           <w:szCs w:val="24"/>
         </w:rPr>
-        <w:t xml:space="preserve">. Viene inoltre controllato che l’email inserita non sia già presente nella piattaforma, oltre che l’username nel caso di un cliente e della partita IVA nel caso di un fornitore. </w:t>
-      </w:r>
-      <w:r>
-        <w:rPr>
-          <w:rFonts w:cstheme="minorHAnsi"/>
-          <w:sz w:val="24"/>
-          <w:szCs w:val="24"/>
-        </w:rPr>
-        <w:br/>
-        <w:t>Seguono due</w:t>
-      </w:r>
-      <w:r>
-        <w:rPr>
-          <w:rFonts w:cstheme="minorHAnsi"/>
-          <w:sz w:val="24"/>
-          <w:szCs w:val="24"/>
-        </w:rPr>
-        <w:t xml:space="preserve"> </w:t>
-      </w:r>
-      <w:r>
-        <w:rPr>
-          <w:rFonts w:cstheme="minorHAnsi"/>
-          <w:sz w:val="24"/>
-          <w:szCs w:val="24"/>
-        </w:rPr>
-        <w:t xml:space="preserve">delle </w:t>
-      </w:r>
-      <w:proofErr w:type="spellStart"/>
-      <w:r>
-        <w:rPr>
-          <w:rFonts w:cstheme="minorHAnsi"/>
-          <w:sz w:val="24"/>
-          <w:szCs w:val="24"/>
-        </w:rPr>
-        <w:t>query</w:t>
-      </w:r>
-      <w:proofErr w:type="spellEnd"/>
-      <w:r>
-        <w:rPr>
-          <w:rFonts w:cstheme="minorHAnsi"/>
-          <w:sz w:val="24"/>
-          <w:szCs w:val="24"/>
-        </w:rPr>
-        <w:t xml:space="preserve"> utilizzate:</w:t>
-      </w:r>
-      <w:r>
-        <w:rPr>
-          <w:rFonts w:cstheme="minorHAnsi"/>
-          <w:sz w:val="24"/>
-          <w:szCs w:val="24"/>
-        </w:rPr>
-        <w:br/>
-      </w:r>
-      <w:r>
-        <w:rPr>
-          <w:rFonts w:cstheme="minorHAnsi"/>
-          <w:sz w:val="24"/>
-          <w:szCs w:val="24"/>
-        </w:rPr>
-        <w:br/>
-      </w:r>
-      <w:r>
-        <w:rPr>
-          <w:rFonts w:cstheme="minorHAnsi"/>
-          <w:sz w:val="24"/>
-          <w:szCs w:val="24"/>
-        </w:rPr>
-        <w:t>Query controllo unicità email:</w:t>
-      </w:r>
-    </w:p>
-    <w:p>
-      <w:pPr>
-        <w:rPr>
-          <w:rFonts w:cstheme="minorHAnsi"/>
-          <w:sz w:val="24"/>
-          <w:szCs w:val="24"/>
-        </w:rPr>
-      </w:pPr>
-      <w:r>
-        <w:rPr>
-          <w:rFonts w:cstheme="minorHAnsi"/>
-          <w:noProof/>
+        <w:t xml:space="preserve"> mediante le quali sono state create le viste:</w:t>
+      </w:r>
+      <w:r>
+        <w:rPr>
+          <w:rFonts w:cstheme="minorHAnsi"/>
+          <w:sz w:val="24"/>
+          <w:szCs w:val="24"/>
+        </w:rPr>
+        <w:br/>
+      </w:r>
+      <w:r>
+        <w:rPr>
+          <w:rFonts w:cstheme="minorHAnsi"/>
           <w:sz w:val="24"/>
           <w:szCs w:val="24"/>
         </w:rPr>
         <w:drawing>
-          <wp:inline distT="0" distB="0" distL="0" distR="0" wp14:anchorId="0CA3EA5B" wp14:editId="13BD22C4">
-            <wp:extent cx="6479540" cy="405130"/>
-            <wp:effectExtent l="0" t="0" r="0" b="0"/>
-            <wp:docPr id="8" name="Immagine 8"/>
+          <wp:inline distT="0" distB="0" distL="0" distR="0" wp14:anchorId="1C878EFE" wp14:editId="438DF11B">
+            <wp:extent cx="6479540" cy="1440815"/>
+            <wp:effectExtent l="0" t="0" r="0" b="6985"/>
+            <wp:docPr id="2" name="Immagine 2"/>
             <wp:cNvGraphicFramePr>
               <a:graphicFrameLocks xmlns:a="http://schemas.openxmlformats.org/drawingml/2006/main" noChangeAspect="1"/>
             </wp:cNvGraphicFramePr>
@@ -2288,7 +2286,7 @@
                   <pic:spPr>
                     <a:xfrm>
                       <a:off x="0" y="0"/>
-                      <a:ext cx="6479540" cy="405130"/>
+                      <a:ext cx="6479540" cy="1440815"/>
                     </a:xfrm>
                     <a:prstGeom prst="rect">
                       <a:avLst/>
@@ -2304,66 +2302,155 @@
     <w:p>
       <w:pPr>
         <w:rPr>
-          <w:rFonts w:eastAsia="Times New Roman" w:cstheme="minorHAnsi"/>
-          <w:sz w:val="24"/>
-          <w:szCs w:val="24"/>
-          <w:lang w:eastAsia="it-IT"/>
-        </w:rPr>
-      </w:pPr>
-      <w:r>
-        <w:rPr>
-          <w:rFonts w:eastAsia="Times New Roman" w:cstheme="minorHAnsi"/>
-          <w:sz w:val="24"/>
-          <w:szCs w:val="24"/>
-          <w:lang w:eastAsia="it-IT"/>
-        </w:rPr>
-        <w:t>In cui $</w:t>
+          <w:rFonts w:asciiTheme="majorHAnsi" w:hAnsiTheme="majorHAnsi" w:cstheme="majorHAnsi"/>
+          <w:b/>
+          <w:sz w:val="32"/>
+          <w:szCs w:val="32"/>
+        </w:rPr>
+      </w:pPr>
+    </w:p>
+    <w:p>
+      <w:pPr>
+        <w:rPr>
+          <w:rFonts w:asciiTheme="majorHAnsi" w:hAnsiTheme="majorHAnsi" w:cstheme="majorHAnsi"/>
+          <w:b/>
+          <w:sz w:val="32"/>
+          <w:szCs w:val="32"/>
+        </w:rPr>
+      </w:pPr>
+    </w:p>
+    <w:p>
+      <w:pPr>
+        <w:rPr>
+          <w:rFonts w:asciiTheme="majorHAnsi" w:hAnsiTheme="majorHAnsi" w:cstheme="majorHAnsi"/>
+          <w:b/>
+          <w:sz w:val="32"/>
+          <w:szCs w:val="32"/>
+        </w:rPr>
+      </w:pPr>
+    </w:p>
+    <w:p>
+      <w:pPr>
+        <w:rPr>
+          <w:rFonts w:asciiTheme="majorHAnsi" w:hAnsiTheme="majorHAnsi" w:cstheme="majorHAnsi"/>
+          <w:b/>
+          <w:sz w:val="32"/>
+          <w:szCs w:val="32"/>
+        </w:rPr>
+      </w:pPr>
+    </w:p>
+    <w:p>
+      <w:pPr>
+        <w:rPr>
+          <w:rFonts w:asciiTheme="majorHAnsi" w:hAnsiTheme="majorHAnsi" w:cstheme="majorHAnsi"/>
+          <w:b/>
+          <w:sz w:val="32"/>
+          <w:szCs w:val="32"/>
+        </w:rPr>
+      </w:pPr>
+    </w:p>
+    <w:p>
+      <w:pPr>
+        <w:rPr>
+          <w:rFonts w:asciiTheme="majorHAnsi" w:hAnsiTheme="majorHAnsi" w:cstheme="majorHAnsi"/>
+          <w:b/>
+          <w:sz w:val="32"/>
+          <w:szCs w:val="32"/>
+        </w:rPr>
+      </w:pPr>
+    </w:p>
+    <w:p>
+      <w:pPr>
+        <w:rPr>
+          <w:rFonts w:asciiTheme="majorHAnsi" w:hAnsiTheme="majorHAnsi" w:cstheme="majorHAnsi"/>
+          <w:b/>
+          <w:sz w:val="32"/>
+          <w:szCs w:val="32"/>
+        </w:rPr>
+      </w:pPr>
+      <w:bookmarkStart w:id="7" w:name="Piattaforma"/>
+      <w:r>
+        <w:rPr>
+          <w:rFonts w:asciiTheme="majorHAnsi" w:hAnsiTheme="majorHAnsi" w:cstheme="majorHAnsi"/>
+          <w:b/>
+          <w:sz w:val="32"/>
+          <w:szCs w:val="32"/>
+        </w:rPr>
+        <w:lastRenderedPageBreak/>
+        <w:t>Piattaforma</w:t>
+      </w:r>
+      <w:bookmarkStart w:id="8" w:name="Registrazione"/>
+      <w:bookmarkEnd w:id="7"/>
+    </w:p>
+    <w:p>
+      <w:pPr>
+        <w:rPr>
+          <w:rFonts w:asciiTheme="majorHAnsi" w:hAnsiTheme="majorHAnsi" w:cstheme="majorHAnsi"/>
+          <w:b/>
+          <w:sz w:val="32"/>
+          <w:szCs w:val="32"/>
+        </w:rPr>
+      </w:pPr>
+      <w:r>
+        <w:rPr>
+          <w:rFonts w:asciiTheme="majorHAnsi" w:hAnsiTheme="majorHAnsi" w:cstheme="majorHAnsi"/>
+          <w:b/>
+          <w:sz w:val="28"/>
+          <w:szCs w:val="28"/>
+        </w:rPr>
+        <w:t>Registrazione</w:t>
+      </w:r>
+      <w:bookmarkEnd w:id="8"/>
+      <w:r>
+        <w:rPr>
+          <w:rFonts w:asciiTheme="majorHAnsi" w:hAnsiTheme="majorHAnsi" w:cstheme="majorHAnsi"/>
+          <w:b/>
+          <w:sz w:val="32"/>
+          <w:szCs w:val="32"/>
+        </w:rPr>
+        <w:br/>
+      </w:r>
+      <w:r>
+        <w:rPr>
+          <w:rFonts w:cstheme="minorHAnsi"/>
+          <w:sz w:val="24"/>
+          <w:szCs w:val="24"/>
+        </w:rPr>
+        <w:t xml:space="preserve">La registrazione avviene separatamente per fornitori e clienti, mediante </w:t>
       </w:r>
       <w:proofErr w:type="spellStart"/>
       <w:r>
         <w:rPr>
-          <w:rFonts w:eastAsia="Times New Roman" w:cstheme="minorHAnsi"/>
-          <w:sz w:val="24"/>
-          <w:szCs w:val="24"/>
-          <w:lang w:eastAsia="it-IT"/>
-        </w:rPr>
-        <w:t>emailIn</w:t>
+          <w:rFonts w:cstheme="minorHAnsi"/>
+          <w:sz w:val="24"/>
+          <w:szCs w:val="24"/>
+        </w:rPr>
+        <w:t>form</w:t>
       </w:r>
       <w:proofErr w:type="spellEnd"/>
       <w:r>
         <w:rPr>
-          <w:rFonts w:eastAsia="Times New Roman" w:cstheme="minorHAnsi"/>
-          <w:sz w:val="24"/>
-          <w:szCs w:val="24"/>
-          <w:lang w:eastAsia="it-IT"/>
-        </w:rPr>
-        <w:t xml:space="preserve"> rappresenta l’email inserita al momento della registrazione</w:t>
-      </w:r>
-      <w:r>
-        <w:rPr>
-          <w:rFonts w:eastAsia="Times New Roman" w:cstheme="minorHAnsi"/>
-          <w:sz w:val="24"/>
-          <w:szCs w:val="24"/>
-          <w:lang w:eastAsia="it-IT"/>
-        </w:rPr>
-        <w:t>.</w:t>
-      </w:r>
-    </w:p>
-    <w:p>
-      <w:pPr>
-        <w:rPr>
-          <w:rFonts w:cstheme="minorHAnsi"/>
-          <w:sz w:val="24"/>
-          <w:szCs w:val="24"/>
-        </w:rPr>
-      </w:pPr>
-      <w:r>
-        <w:rPr>
-          <w:rFonts w:cstheme="minorHAnsi"/>
-          <w:sz w:val="24"/>
-          <w:szCs w:val="24"/>
-        </w:rPr>
-        <w:t>Query-</w:t>
+          <w:rFonts w:cstheme="minorHAnsi"/>
+          <w:sz w:val="24"/>
+          <w:szCs w:val="24"/>
+        </w:rPr>
+        <w:t xml:space="preserve"> dedicate, con la possibilità di scelta all’apertura della pagina.</w:t>
+      </w:r>
+      <w:r>
+        <w:rPr>
+          <w:rFonts w:cstheme="minorHAnsi"/>
+          <w:sz w:val="24"/>
+          <w:szCs w:val="24"/>
+        </w:rPr>
+        <w:br/>
+      </w:r>
+      <w:r>
+        <w:rPr>
+          <w:rFonts w:cstheme="minorHAnsi"/>
+          <w:sz w:val="24"/>
+          <w:szCs w:val="24"/>
+        </w:rPr>
+        <w:t>A seguito dell’inserimento dei dati utili alla registrazione da parte di un cliente o un fornitore, questi ultimi vengono inviati al server con una particolare accortezza per la password che subisce inizialmente un’azione di crittografia basata sull’</w:t>
       </w:r>
       <w:proofErr w:type="spellStart"/>
       <w:r>
@@ -2372,7 +2459,7 @@
           <w:sz w:val="24"/>
           <w:szCs w:val="24"/>
         </w:rPr>
-        <w:t>prepare</w:t>
+        <w:t>hashing</w:t>
       </w:r>
       <w:proofErr w:type="spellEnd"/>
       <w:r>
@@ -2381,7 +2468,7 @@
           <w:sz w:val="24"/>
           <w:szCs w:val="24"/>
         </w:rPr>
-        <w:t xml:space="preserve"> ed esecuzione </w:t>
+        <w:t xml:space="preserve">, nello specifico SHA-256, e successivamente prima dell’inserimento dei dati nel </w:t>
       </w:r>
       <w:proofErr w:type="spellStart"/>
       <w:r>
@@ -2390,6 +2477,67 @@
           <w:sz w:val="24"/>
           <w:szCs w:val="24"/>
         </w:rPr>
+        <w:t>db</w:t>
+      </w:r>
+      <w:proofErr w:type="spellEnd"/>
+      <w:r>
+        <w:rPr>
+          <w:rFonts w:cstheme="minorHAnsi"/>
+          <w:sz w:val="24"/>
+          <w:szCs w:val="24"/>
+        </w:rPr>
+        <w:t xml:space="preserve">, al fine di evitare iniezioni di codice malevole, viene utilizzata una tecnica di </w:t>
+      </w:r>
+      <w:proofErr w:type="spellStart"/>
+      <w:r>
+        <w:rPr>
+          <w:rFonts w:cstheme="minorHAnsi"/>
+          <w:sz w:val="24"/>
+          <w:szCs w:val="24"/>
+        </w:rPr>
+        <w:t>query-prepare</w:t>
+      </w:r>
+      <w:proofErr w:type="spellEnd"/>
+      <w:r>
+        <w:rPr>
+          <w:rFonts w:cstheme="minorHAnsi"/>
+          <w:sz w:val="24"/>
+          <w:szCs w:val="24"/>
+        </w:rPr>
+        <w:t xml:space="preserve">. Viene inoltre controllato che l’email inserita non sia già presente nella piattaforma, oltre che l’username nel caso di un cliente e della partita IVA nel caso di un fornitore. </w:t>
+      </w:r>
+      <w:r>
+        <w:rPr>
+          <w:rFonts w:cstheme="minorHAnsi"/>
+          <w:sz w:val="24"/>
+          <w:szCs w:val="24"/>
+        </w:rPr>
+        <w:br/>
+        <w:t>Seguono due</w:t>
+      </w:r>
+      <w:r>
+        <w:rPr>
+          <w:rFonts w:cstheme="minorHAnsi"/>
+          <w:sz w:val="24"/>
+          <w:szCs w:val="24"/>
+        </w:rPr>
+        <w:t xml:space="preserve"> </w:t>
+      </w:r>
+      <w:r>
+        <w:rPr>
+          <w:rFonts w:cstheme="minorHAnsi"/>
+          <w:sz w:val="24"/>
+          <w:szCs w:val="24"/>
+        </w:rPr>
+        <w:t xml:space="preserve">delle </w:t>
+      </w:r>
+      <w:proofErr w:type="spellStart"/>
+      <w:r>
+        <w:rPr>
+          <w:rFonts w:cstheme="minorHAnsi"/>
+          <w:sz w:val="24"/>
+          <w:szCs w:val="24"/>
+        </w:rPr>
         <w:t>query</w:t>
       </w:r>
       <w:proofErr w:type="spellEnd"/>
@@ -2399,49 +2547,53 @@
           <w:sz w:val="24"/>
           <w:szCs w:val="24"/>
         </w:rPr>
-        <w:t xml:space="preserve"> d’inserimento dati di un fornitore nel </w:t>
-      </w:r>
-      <w:proofErr w:type="spellStart"/>
-      <w:r>
-        <w:rPr>
-          <w:rFonts w:cstheme="minorHAnsi"/>
-          <w:sz w:val="24"/>
-          <w:szCs w:val="24"/>
-        </w:rPr>
-        <w:t>db</w:t>
-      </w:r>
-      <w:proofErr w:type="spellEnd"/>
-      <w:r>
-        <w:rPr>
-          <w:rFonts w:cstheme="minorHAnsi"/>
-          <w:sz w:val="24"/>
-          <w:szCs w:val="24"/>
-        </w:rPr>
-        <w:t>:</w:t>
-      </w:r>
-    </w:p>
-    <w:p>
-      <w:pPr>
-        <w:rPr>
-          <w:rFonts w:cstheme="minorHAnsi"/>
-          <w:sz w:val="24"/>
-          <w:szCs w:val="24"/>
-        </w:rPr>
-      </w:pPr>
-      <w:r>
-        <w:rPr>
-          <w:rFonts w:ascii="Consolas" w:eastAsia="Times New Roman" w:hAnsi="Consolas" w:cs="Times New Roman"/>
+        <w:t xml:space="preserve"> utilizzate:</w:t>
+      </w:r>
+      <w:r>
+        <w:rPr>
+          <w:rFonts w:cstheme="minorHAnsi"/>
+          <w:sz w:val="24"/>
+          <w:szCs w:val="24"/>
+        </w:rPr>
+        <w:br/>
+      </w:r>
+      <w:r>
+        <w:rPr>
+          <w:rFonts w:cstheme="minorHAnsi"/>
+          <w:sz w:val="24"/>
+          <w:szCs w:val="24"/>
+        </w:rPr>
+        <w:br/>
+      </w:r>
+      <w:r>
+        <w:rPr>
+          <w:rFonts w:cstheme="minorHAnsi"/>
+          <w:sz w:val="24"/>
+          <w:szCs w:val="24"/>
+        </w:rPr>
+        <w:t>Query controllo unicità email:</w:t>
+      </w:r>
+    </w:p>
+    <w:p>
+      <w:pPr>
+        <w:rPr>
+          <w:rFonts w:cstheme="minorHAnsi"/>
+          <w:sz w:val="24"/>
+          <w:szCs w:val="24"/>
+        </w:rPr>
+      </w:pPr>
+      <w:r>
+        <w:rPr>
+          <w:rFonts w:cstheme="minorHAnsi"/>
           <w:noProof/>
-          <w:color w:val="9CDCFE"/>
-          <w:sz w:val="21"/>
-          <w:szCs w:val="21"/>
-          <w:lang w:eastAsia="it-IT"/>
+          <w:sz w:val="24"/>
+          <w:szCs w:val="24"/>
         </w:rPr>
         <w:drawing>
-          <wp:inline distT="0" distB="0" distL="0" distR="0" wp14:anchorId="24C47016" wp14:editId="7790667F">
-            <wp:extent cx="6479540" cy="1452245"/>
+          <wp:inline distT="0" distB="0" distL="0" distR="0" wp14:anchorId="0CA3EA5B" wp14:editId="13BD22C4">
+            <wp:extent cx="6479540" cy="405130"/>
             <wp:effectExtent l="0" t="0" r="0" b="0"/>
-            <wp:docPr id="6" name="Immagine 6"/>
+            <wp:docPr id="8" name="Immagine 8"/>
             <wp:cNvGraphicFramePr>
               <a:graphicFrameLocks xmlns:a="http://schemas.openxmlformats.org/drawingml/2006/main" noChangeAspect="1"/>
             </wp:cNvGraphicFramePr>
@@ -2461,7 +2613,7 @@
                   <pic:spPr>
                     <a:xfrm>
                       <a:off x="0" y="0"/>
-                      <a:ext cx="6479540" cy="1452245"/>
+                      <a:ext cx="6479540" cy="405130"/>
                     </a:xfrm>
                     <a:prstGeom prst="rect">
                       <a:avLst/>
@@ -2473,41 +2625,70 @@
           </wp:inline>
         </w:drawing>
       </w:r>
-      <w:r>
-        <w:rPr>
-          <w:rFonts w:ascii="Consolas" w:eastAsia="Times New Roman" w:hAnsi="Consolas" w:cs="Times New Roman"/>
-          <w:color w:val="9CDCFE"/>
-          <w:sz w:val="21"/>
-          <w:szCs w:val="21"/>
+    </w:p>
+    <w:p>
+      <w:pPr>
+        <w:rPr>
+          <w:rFonts w:eastAsia="Times New Roman" w:cstheme="minorHAnsi"/>
+          <w:sz w:val="24"/>
+          <w:szCs w:val="24"/>
           <w:lang w:eastAsia="it-IT"/>
         </w:rPr>
-        <w:t xml:space="preserve"> </w:t>
-      </w:r>
-      <w:r>
-        <w:rPr>
-          <w:rFonts w:cstheme="minorHAnsi"/>
-          <w:sz w:val="24"/>
-          <w:szCs w:val="24"/>
-        </w:rPr>
-        <w:t>In cui: $GLOBALS[‘</w:t>
+      </w:pPr>
+      <w:r>
+        <w:rPr>
+          <w:rFonts w:eastAsia="Times New Roman" w:cstheme="minorHAnsi"/>
+          <w:sz w:val="24"/>
+          <w:szCs w:val="24"/>
+          <w:lang w:eastAsia="it-IT"/>
+        </w:rPr>
+        <w:t>In cui $</w:t>
       </w:r>
       <w:proofErr w:type="spellStart"/>
       <w:r>
         <w:rPr>
-          <w:rFonts w:cstheme="minorHAnsi"/>
-          <w:sz w:val="24"/>
-          <w:szCs w:val="24"/>
-        </w:rPr>
-        <w:t>connect</w:t>
+          <w:rFonts w:eastAsia="Times New Roman" w:cstheme="minorHAnsi"/>
+          <w:sz w:val="24"/>
+          <w:szCs w:val="24"/>
+          <w:lang w:eastAsia="it-IT"/>
+        </w:rPr>
+        <w:t>emailIn</w:t>
       </w:r>
       <w:proofErr w:type="spellEnd"/>
       <w:r>
         <w:rPr>
-          <w:rFonts w:cstheme="minorHAnsi"/>
-          <w:sz w:val="24"/>
-          <w:szCs w:val="24"/>
-        </w:rPr>
-        <w:t xml:space="preserve">’] rappresenta la stringa di connessione al </w:t>
+          <w:rFonts w:eastAsia="Times New Roman" w:cstheme="minorHAnsi"/>
+          <w:sz w:val="24"/>
+          <w:szCs w:val="24"/>
+          <w:lang w:eastAsia="it-IT"/>
+        </w:rPr>
+        <w:t xml:space="preserve"> rappresenta l’email inserita al momento della registrazione</w:t>
+      </w:r>
+      <w:r>
+        <w:rPr>
+          <w:rFonts w:eastAsia="Times New Roman" w:cstheme="minorHAnsi"/>
+          <w:sz w:val="24"/>
+          <w:szCs w:val="24"/>
+          <w:lang w:eastAsia="it-IT"/>
+        </w:rPr>
+        <w:t>.</w:t>
+      </w:r>
+    </w:p>
+    <w:p>
+      <w:pPr>
+        <w:rPr>
+          <w:rFonts w:cstheme="minorHAnsi"/>
+          <w:sz w:val="24"/>
+          <w:szCs w:val="24"/>
+        </w:rPr>
+      </w:pPr>
+      <w:r>
+        <w:rPr>
+          <w:rFonts w:cstheme="minorHAnsi"/>
+          <w:sz w:val="24"/>
+          <w:szCs w:val="24"/>
+        </w:rPr>
+        <w:t>Query-</w:t>
       </w:r>
       <w:proofErr w:type="spellStart"/>
       <w:r>
@@ -2516,6 +2697,42 @@
           <w:sz w:val="24"/>
           <w:szCs w:val="24"/>
         </w:rPr>
+        <w:t>prepare</w:t>
+      </w:r>
+      <w:proofErr w:type="spellEnd"/>
+      <w:r>
+        <w:rPr>
+          <w:rFonts w:cstheme="minorHAnsi"/>
+          <w:sz w:val="24"/>
+          <w:szCs w:val="24"/>
+        </w:rPr>
+        <w:t xml:space="preserve"> ed esecuzione </w:t>
+      </w:r>
+      <w:proofErr w:type="spellStart"/>
+      <w:r>
+        <w:rPr>
+          <w:rFonts w:cstheme="minorHAnsi"/>
+          <w:sz w:val="24"/>
+          <w:szCs w:val="24"/>
+        </w:rPr>
+        <w:t>query</w:t>
+      </w:r>
+      <w:proofErr w:type="spellEnd"/>
+      <w:r>
+        <w:rPr>
+          <w:rFonts w:cstheme="minorHAnsi"/>
+          <w:sz w:val="24"/>
+          <w:szCs w:val="24"/>
+        </w:rPr>
+        <w:t xml:space="preserve"> d’inserimento dati di un fornitore nel </w:t>
+      </w:r>
+      <w:proofErr w:type="spellStart"/>
+      <w:r>
+        <w:rPr>
+          <w:rFonts w:cstheme="minorHAnsi"/>
+          <w:sz w:val="24"/>
+          <w:szCs w:val="24"/>
+        </w:rPr>
         <w:t>db</w:t>
       </w:r>
       <w:proofErr w:type="spellEnd"/>
@@ -2525,283 +2742,7 @@
           <w:sz w:val="24"/>
           <w:szCs w:val="24"/>
         </w:rPr>
-        <w:t>, $</w:t>
-      </w:r>
-      <w:proofErr w:type="spellStart"/>
-      <w:r>
-        <w:rPr>
-          <w:rFonts w:cstheme="minorHAnsi"/>
-          <w:sz w:val="24"/>
-          <w:szCs w:val="24"/>
-        </w:rPr>
-        <w:t>nuovoFornitore</w:t>
-      </w:r>
-      <w:proofErr w:type="spellEnd"/>
-      <w:r>
-        <w:rPr>
-          <w:rFonts w:cstheme="minorHAnsi"/>
-          <w:sz w:val="24"/>
-          <w:szCs w:val="24"/>
-        </w:rPr>
-        <w:t>[‘dato’] rappresenta un array associativo contenente i dati del fornitore da registrare nella piattaforma.</w:t>
-      </w:r>
-      <w:r>
-        <w:rPr>
-          <w:rFonts w:cstheme="minorHAnsi"/>
-          <w:sz w:val="24"/>
-          <w:szCs w:val="24"/>
-        </w:rPr>
-        <w:br/>
-      </w:r>
-      <w:r>
-        <w:rPr>
-          <w:rFonts w:cstheme="minorHAnsi"/>
-          <w:sz w:val="24"/>
-          <w:szCs w:val="24"/>
-        </w:rPr>
-        <w:lastRenderedPageBreak/>
-        <w:t xml:space="preserve">Il carattere ‘?’ nella </w:t>
-      </w:r>
-      <w:proofErr w:type="spellStart"/>
-      <w:r>
-        <w:rPr>
-          <w:rFonts w:cstheme="minorHAnsi"/>
-          <w:sz w:val="24"/>
-          <w:szCs w:val="24"/>
-        </w:rPr>
-        <w:t>query</w:t>
-      </w:r>
-      <w:proofErr w:type="spellEnd"/>
-      <w:r>
-        <w:rPr>
-          <w:rFonts w:cstheme="minorHAnsi"/>
-          <w:sz w:val="24"/>
-          <w:szCs w:val="24"/>
-        </w:rPr>
-        <w:t xml:space="preserve"> serve per evitare azioni d’injection, </w:t>
-      </w:r>
-      <w:r>
-        <w:rPr>
-          <w:rFonts w:cstheme="minorHAnsi"/>
-          <w:sz w:val="24"/>
-          <w:szCs w:val="24"/>
-        </w:rPr>
-        <w:t xml:space="preserve">viene ricostruita </w:t>
-      </w:r>
-      <w:r>
-        <w:rPr>
-          <w:rFonts w:cstheme="minorHAnsi"/>
-          <w:sz w:val="24"/>
-          <w:szCs w:val="24"/>
-        </w:rPr>
-        <w:t xml:space="preserve">mediante le funzioni </w:t>
-      </w:r>
-      <w:proofErr w:type="spellStart"/>
-      <w:r>
-        <w:rPr>
-          <w:rFonts w:cstheme="minorHAnsi"/>
-          <w:i/>
-          <w:sz w:val="24"/>
-          <w:szCs w:val="24"/>
-        </w:rPr>
-        <w:t>myqli_real_escape_string</w:t>
-      </w:r>
-      <w:proofErr w:type="spellEnd"/>
-      <w:r>
-        <w:rPr>
-          <w:rFonts w:cstheme="minorHAnsi"/>
-          <w:sz w:val="24"/>
-          <w:szCs w:val="24"/>
-        </w:rPr>
-        <w:t xml:space="preserve"> e </w:t>
-      </w:r>
-      <w:r>
-        <w:rPr>
-          <w:rFonts w:cstheme="minorHAnsi"/>
-          <w:sz w:val="24"/>
-          <w:szCs w:val="24"/>
-        </w:rPr>
-        <w:t xml:space="preserve">nello specifico </w:t>
-      </w:r>
-      <w:proofErr w:type="spellStart"/>
-      <w:r>
-        <w:rPr>
-          <w:rFonts w:cstheme="minorHAnsi"/>
-          <w:i/>
-          <w:sz w:val="24"/>
-          <w:szCs w:val="24"/>
-        </w:rPr>
-        <w:t>bind_param</w:t>
-      </w:r>
-      <w:proofErr w:type="spellEnd"/>
-      <w:r>
-        <w:rPr>
-          <w:rFonts w:cstheme="minorHAnsi"/>
-          <w:sz w:val="24"/>
-          <w:szCs w:val="24"/>
-        </w:rPr>
-        <w:t xml:space="preserve"> assegna il valore inserito per il quale si vuole evitare un’azione d’injection (password crittografata), successivamente alla ricostruzione della </w:t>
-      </w:r>
-      <w:proofErr w:type="spellStart"/>
-      <w:r>
-        <w:rPr>
-          <w:rFonts w:cstheme="minorHAnsi"/>
-          <w:sz w:val="24"/>
-          <w:szCs w:val="24"/>
-        </w:rPr>
-        <w:t>query</w:t>
-      </w:r>
-      <w:proofErr w:type="spellEnd"/>
-      <w:r>
-        <w:rPr>
-          <w:rFonts w:cstheme="minorHAnsi"/>
-          <w:sz w:val="24"/>
-          <w:szCs w:val="24"/>
-        </w:rPr>
-        <w:t xml:space="preserve"> viene eseguita.</w:t>
-      </w:r>
-      <w:r>
-        <w:rPr>
-          <w:rFonts w:cstheme="minorHAnsi"/>
-          <w:sz w:val="24"/>
-          <w:szCs w:val="24"/>
-        </w:rPr>
-        <w:t xml:space="preserve"> </w:t>
-      </w:r>
-    </w:p>
-    <w:p>
-      <w:pPr>
-        <w:rPr>
-          <w:rFonts w:cstheme="minorHAnsi"/>
-          <w:sz w:val="24"/>
-          <w:szCs w:val="24"/>
-        </w:rPr>
-      </w:pPr>
-      <w:bookmarkStart w:id="8" w:name="Login"/>
-      <w:r>
-        <w:rPr>
-          <w:rFonts w:asciiTheme="majorHAnsi" w:hAnsiTheme="majorHAnsi" w:cstheme="majorHAnsi"/>
-          <w:b/>
-          <w:sz w:val="32"/>
-          <w:szCs w:val="32"/>
-        </w:rPr>
-        <w:t>Login</w:t>
-      </w:r>
-      <w:bookmarkEnd w:id="8"/>
-      <w:r>
-        <w:rPr>
-          <w:rFonts w:cstheme="minorHAnsi"/>
-          <w:sz w:val="24"/>
-          <w:szCs w:val="24"/>
-        </w:rPr>
-        <w:br/>
-        <w:t>Avviene sia per i clienti che per i fornitori mediante l’email e la password</w:t>
-      </w:r>
-      <w:r>
-        <w:rPr>
-          <w:rFonts w:cstheme="minorHAnsi"/>
-          <w:sz w:val="24"/>
-          <w:szCs w:val="24"/>
-        </w:rPr>
-        <w:t>, avendo entrambi i dati memorizzati in due tabelle differenti mediante una funzione controllo l’appartenenza dei dati inseriti ai clienti o ai fornitori, nel caso non vi fosse una corrispondenza l’utente viene invitato ad effettuare la registrazione di un nuovo account mediante il reindirizzamento presso la pagina di registrazione.</w:t>
-      </w:r>
-      <w:r>
-        <w:rPr>
-          <w:rFonts w:cstheme="minorHAnsi"/>
-          <w:sz w:val="24"/>
-          <w:szCs w:val="24"/>
-        </w:rPr>
-        <w:br/>
-        <w:t>Come per la registrazione, al fine di garantire la sicurezza della piattaforma, la password subisce una crittografia basata sull’</w:t>
-      </w:r>
-      <w:proofErr w:type="spellStart"/>
-      <w:r>
-        <w:rPr>
-          <w:rFonts w:cstheme="minorHAnsi"/>
-          <w:sz w:val="24"/>
-          <w:szCs w:val="24"/>
-        </w:rPr>
-        <w:t>hashing</w:t>
-      </w:r>
-      <w:proofErr w:type="spellEnd"/>
-      <w:r>
-        <w:rPr>
-          <w:rFonts w:cstheme="minorHAnsi"/>
-          <w:sz w:val="24"/>
-          <w:szCs w:val="24"/>
-        </w:rPr>
-        <w:t xml:space="preserve">, nello specifico SHA-256 e successivamente, precedentemente l’esecuzione della </w:t>
-      </w:r>
-      <w:proofErr w:type="spellStart"/>
-      <w:r>
-        <w:rPr>
-          <w:rFonts w:cstheme="minorHAnsi"/>
-          <w:sz w:val="24"/>
-          <w:szCs w:val="24"/>
-        </w:rPr>
-        <w:t>query</w:t>
-      </w:r>
-      <w:proofErr w:type="spellEnd"/>
-      <w:r>
-        <w:rPr>
-          <w:rFonts w:cstheme="minorHAnsi"/>
-          <w:sz w:val="24"/>
-          <w:szCs w:val="24"/>
-        </w:rPr>
-        <w:t xml:space="preserve"> di controllo dei dati</w:t>
-      </w:r>
-      <w:r>
-        <w:rPr>
-          <w:rFonts w:cstheme="minorHAnsi"/>
-          <w:sz w:val="24"/>
-          <w:szCs w:val="24"/>
-        </w:rPr>
-        <w:t xml:space="preserve"> viene eseguita un’azione di </w:t>
-      </w:r>
-      <w:proofErr w:type="spellStart"/>
-      <w:r>
-        <w:rPr>
-          <w:rFonts w:cstheme="minorHAnsi"/>
-          <w:sz w:val="24"/>
-          <w:szCs w:val="24"/>
-        </w:rPr>
-        <w:t>query-prepare</w:t>
-      </w:r>
-      <w:proofErr w:type="spellEnd"/>
-      <w:r>
-        <w:rPr>
-          <w:rFonts w:cstheme="minorHAnsi"/>
-          <w:sz w:val="24"/>
-          <w:szCs w:val="24"/>
-        </w:rPr>
-        <w:t xml:space="preserve"> per prevenire tentativi d’injection.</w:t>
-      </w:r>
-      <w:r>
-        <w:rPr>
-          <w:rFonts w:cstheme="minorHAnsi"/>
-          <w:sz w:val="24"/>
-          <w:szCs w:val="24"/>
-        </w:rPr>
-        <w:br/>
-        <w:t xml:space="preserve">Segue la </w:t>
-      </w:r>
-      <w:proofErr w:type="spellStart"/>
-      <w:r>
-        <w:rPr>
-          <w:rFonts w:cstheme="minorHAnsi"/>
-          <w:sz w:val="24"/>
-          <w:szCs w:val="24"/>
-        </w:rPr>
-        <w:t>query</w:t>
-      </w:r>
-      <w:proofErr w:type="spellEnd"/>
-      <w:r>
-        <w:rPr>
-          <w:rFonts w:cstheme="minorHAnsi"/>
-          <w:sz w:val="24"/>
-          <w:szCs w:val="24"/>
-        </w:rPr>
-        <w:t xml:space="preserve"> di login:</w:t>
+        <w:t>:</w:t>
       </w:r>
     </w:p>
     <w:p>
@@ -2819,13 +2760,13 @@
           <w:color w:val="9CDCFE"/>
           <w:sz w:val="21"/>
           <w:szCs w:val="21"/>
-          <w:lang w:val="en-US" w:eastAsia="it-IT"/>
+          <w:lang w:eastAsia="it-IT"/>
         </w:rPr>
         <w:drawing>
-          <wp:inline distT="0" distB="0" distL="0" distR="0" wp14:anchorId="370FF523" wp14:editId="38CAE97F">
-            <wp:extent cx="6479540" cy="1172845"/>
-            <wp:effectExtent l="0" t="0" r="0" b="8255"/>
-            <wp:docPr id="7" name="Immagine 7"/>
+          <wp:inline distT="0" distB="0" distL="0" distR="0" wp14:anchorId="24C47016" wp14:editId="7790667F">
+            <wp:extent cx="6479540" cy="1452245"/>
+            <wp:effectExtent l="0" t="0" r="0" b="0"/>
+            <wp:docPr id="6" name="Immagine 6"/>
             <wp:cNvGraphicFramePr>
               <a:graphicFrameLocks xmlns:a="http://schemas.openxmlformats.org/drawingml/2006/main" noChangeAspect="1"/>
             </wp:cNvGraphicFramePr>
@@ -2845,7 +2786,7 @@
                   <pic:spPr>
                     <a:xfrm>
                       <a:off x="0" y="0"/>
-                      <a:ext cx="6479540" cy="1172845"/>
+                      <a:ext cx="6479540" cy="1452245"/>
                     </a:xfrm>
                     <a:prstGeom prst="rect">
                       <a:avLst/>
@@ -2873,7 +2814,7 @@
           <w:sz w:val="24"/>
           <w:szCs w:val="24"/>
         </w:rPr>
-        <w:t>In cui: $</w:t>
+        <w:t>In cui: $GLOBALS[‘</w:t>
       </w:r>
       <w:proofErr w:type="spellStart"/>
       <w:r>
@@ -2882,7 +2823,7 @@
           <w:sz w:val="24"/>
           <w:szCs w:val="24"/>
         </w:rPr>
-        <w:t>tabellaCheck</w:t>
+        <w:t>connect</w:t>
       </w:r>
       <w:proofErr w:type="spellEnd"/>
       <w:r>
@@ -2891,7 +2832,7 @@
           <w:sz w:val="24"/>
           <w:szCs w:val="24"/>
         </w:rPr>
-        <w:t xml:space="preserve"> assume il valore ‘clienti’ se si deve effettuare il login di un cliente o ‘fornitori’ se si deve effettuare il login di un fornitore, $</w:t>
+        <w:t xml:space="preserve">’] rappresenta la stringa di connessione al </w:t>
       </w:r>
       <w:proofErr w:type="spellStart"/>
       <w:r>
@@ -2900,7 +2841,7 @@
           <w:sz w:val="24"/>
           <w:szCs w:val="24"/>
         </w:rPr>
-        <w:t>emailIn</w:t>
+        <w:t>db</w:t>
       </w:r>
       <w:proofErr w:type="spellEnd"/>
       <w:r>
@@ -2909,7 +2850,7 @@
           <w:sz w:val="24"/>
           <w:szCs w:val="24"/>
         </w:rPr>
-        <w:t xml:space="preserve"> e $</w:t>
+        <w:t>, $</w:t>
       </w:r>
       <w:proofErr w:type="spellStart"/>
       <w:r>
@@ -2918,7 +2859,7 @@
           <w:sz w:val="24"/>
           <w:szCs w:val="24"/>
         </w:rPr>
-        <w:t>passwordIn</w:t>
+        <w:t>nuovoFornitore</w:t>
       </w:r>
       <w:proofErr w:type="spellEnd"/>
       <w:r>
@@ -2927,67 +2868,141 @@
           <w:sz w:val="24"/>
           <w:szCs w:val="24"/>
         </w:rPr>
-        <w:t xml:space="preserve"> sono l’email e la password (cifrata) inserite.</w:t>
-      </w:r>
-      <w:r>
-        <w:rPr>
-          <w:rFonts w:cstheme="minorHAnsi"/>
-          <w:sz w:val="24"/>
-          <w:szCs w:val="24"/>
-        </w:rPr>
-        <w:br/>
-        <w:t xml:space="preserve">A seconda del tipo di account loggato </w:t>
-      </w:r>
-      <w:r>
-        <w:rPr>
-          <w:rFonts w:cstheme="minorHAnsi"/>
-          <w:sz w:val="24"/>
-          <w:szCs w:val="24"/>
-        </w:rPr>
-        <w:t>viene</w:t>
-      </w:r>
-      <w:r>
-        <w:rPr>
-          <w:rFonts w:cstheme="minorHAnsi"/>
-          <w:sz w:val="24"/>
-          <w:szCs w:val="24"/>
-        </w:rPr>
-        <w:t xml:space="preserve"> creata una sessione contenente valori utili alla gestione delle azioni di acquisto (se clienti l’username) e modifica dei prodotti (se fornitori partita iva), oltre che </w:t>
-      </w:r>
-      <w:r>
-        <w:rPr>
-          <w:rFonts w:cstheme="minorHAnsi"/>
-          <w:sz w:val="24"/>
-          <w:szCs w:val="24"/>
-        </w:rPr>
-        <w:t xml:space="preserve">il tipo di utente loggato, ‘clienti’ o ‘fornitori’, e </w:t>
-      </w:r>
-      <w:r>
-        <w:rPr>
-          <w:rFonts w:cstheme="minorHAnsi"/>
-          <w:sz w:val="24"/>
-          <w:szCs w:val="24"/>
-        </w:rPr>
-        <w:t>l’email, con la quale è possibile controllare se l’utente ha già effettuato il login nel caso in cui chiuda per errore la scheda non dovrà effettuare nuovamente il login; mantenere dati utili in sessione permette inoltre di gestire il caricamento dinamico delle pagine: home e profilo.</w:t>
-      </w:r>
-    </w:p>
-    <w:p>
-      <w:pPr>
-        <w:rPr>
-          <w:rFonts w:cstheme="minorHAnsi"/>
-          <w:sz w:val="24"/>
-          <w:szCs w:val="24"/>
-        </w:rPr>
-      </w:pPr>
-      <w:bookmarkStart w:id="9" w:name="Home_page"/>
-      <w:r>
-        <w:rPr>
-          <w:rFonts w:asciiTheme="majorHAnsi" w:hAnsiTheme="majorHAnsi" w:cstheme="majorHAnsi"/>
-          <w:b/>
-          <w:sz w:val="32"/>
-          <w:szCs w:val="32"/>
-        </w:rPr>
-        <w:t>Home page</w:t>
+        <w:t>[‘dato’] rappresenta un array associativo contenente i dati del fornitore da registrare nella piattaforma.</w:t>
+      </w:r>
+      <w:r>
+        <w:rPr>
+          <w:rFonts w:cstheme="minorHAnsi"/>
+          <w:sz w:val="24"/>
+          <w:szCs w:val="24"/>
+        </w:rPr>
+        <w:br/>
+        <w:t xml:space="preserve">Il carattere ‘?’ nella </w:t>
+      </w:r>
+      <w:proofErr w:type="spellStart"/>
+      <w:r>
+        <w:rPr>
+          <w:rFonts w:cstheme="minorHAnsi"/>
+          <w:sz w:val="24"/>
+          <w:szCs w:val="24"/>
+        </w:rPr>
+        <w:t>query</w:t>
+      </w:r>
+      <w:proofErr w:type="spellEnd"/>
+      <w:r>
+        <w:rPr>
+          <w:rFonts w:cstheme="minorHAnsi"/>
+          <w:sz w:val="24"/>
+          <w:szCs w:val="24"/>
+        </w:rPr>
+        <w:t xml:space="preserve"> serve per evitare azioni d’injection, </w:t>
+      </w:r>
+      <w:r>
+        <w:rPr>
+          <w:rFonts w:cstheme="minorHAnsi"/>
+          <w:sz w:val="24"/>
+          <w:szCs w:val="24"/>
+        </w:rPr>
+        <w:t xml:space="preserve">viene ricostruita </w:t>
+      </w:r>
+      <w:r>
+        <w:rPr>
+          <w:rFonts w:cstheme="minorHAnsi"/>
+          <w:sz w:val="24"/>
+          <w:szCs w:val="24"/>
+        </w:rPr>
+        <w:t xml:space="preserve">mediante le funzioni </w:t>
+      </w:r>
+      <w:proofErr w:type="spellStart"/>
+      <w:r>
+        <w:rPr>
+          <w:rFonts w:cstheme="minorHAnsi"/>
+          <w:i/>
+          <w:sz w:val="24"/>
+          <w:szCs w:val="24"/>
+        </w:rPr>
+        <w:t>myqli_real_escape_string</w:t>
+      </w:r>
+      <w:proofErr w:type="spellEnd"/>
+      <w:r>
+        <w:rPr>
+          <w:rFonts w:cstheme="minorHAnsi"/>
+          <w:sz w:val="24"/>
+          <w:szCs w:val="24"/>
+        </w:rPr>
+        <w:t xml:space="preserve"> e </w:t>
+      </w:r>
+      <w:r>
+        <w:rPr>
+          <w:rFonts w:cstheme="minorHAnsi"/>
+          <w:sz w:val="24"/>
+          <w:szCs w:val="24"/>
+        </w:rPr>
+        <w:t xml:space="preserve">nello specifico </w:t>
+      </w:r>
+      <w:proofErr w:type="spellStart"/>
+      <w:r>
+        <w:rPr>
+          <w:rFonts w:cstheme="minorHAnsi"/>
+          <w:i/>
+          <w:sz w:val="24"/>
+          <w:szCs w:val="24"/>
+        </w:rPr>
+        <w:t>bind_param</w:t>
+      </w:r>
+      <w:proofErr w:type="spellEnd"/>
+      <w:r>
+        <w:rPr>
+          <w:rFonts w:cstheme="minorHAnsi"/>
+          <w:sz w:val="24"/>
+          <w:szCs w:val="24"/>
+        </w:rPr>
+        <w:t xml:space="preserve"> assegna il valore inserito per il quale si vuole evitare un’azione d’injection (password crittografata), successivamente alla ricostruzione della </w:t>
+      </w:r>
+      <w:proofErr w:type="spellStart"/>
+      <w:r>
+        <w:rPr>
+          <w:rFonts w:cstheme="minorHAnsi"/>
+          <w:sz w:val="24"/>
+          <w:szCs w:val="24"/>
+        </w:rPr>
+        <w:t>query</w:t>
+      </w:r>
+      <w:proofErr w:type="spellEnd"/>
+      <w:r>
+        <w:rPr>
+          <w:rFonts w:cstheme="minorHAnsi"/>
+          <w:sz w:val="24"/>
+          <w:szCs w:val="24"/>
+        </w:rPr>
+        <w:t xml:space="preserve"> viene eseguita.</w:t>
+      </w:r>
+      <w:r>
+        <w:rPr>
+          <w:rFonts w:cstheme="minorHAnsi"/>
+          <w:sz w:val="24"/>
+          <w:szCs w:val="24"/>
+        </w:rPr>
+        <w:t xml:space="preserve"> </w:t>
+      </w:r>
+    </w:p>
+    <w:p>
+      <w:pPr>
+        <w:rPr>
+          <w:rFonts w:cstheme="minorHAnsi"/>
+          <w:sz w:val="24"/>
+          <w:szCs w:val="24"/>
+        </w:rPr>
+      </w:pPr>
+      <w:bookmarkStart w:id="9" w:name="Login"/>
+      <w:r>
+        <w:rPr>
+          <w:rFonts w:asciiTheme="majorHAnsi" w:hAnsiTheme="majorHAnsi" w:cstheme="majorHAnsi"/>
+          <w:b/>
+          <w:sz w:val="28"/>
+          <w:szCs w:val="28"/>
+        </w:rPr>
+        <w:t>Login</w:t>
       </w:r>
       <w:bookmarkEnd w:id="9"/>
       <w:r>
@@ -2997,15 +3012,24 @@
           <w:szCs w:val="24"/>
         </w:rPr>
         <w:br/>
-        <w:t>Il caricamento della home page della piattaforma avviene dinamicamente attraverso uno script che utilizza la tecnologia AJAX</w:t>
-      </w:r>
-      <w:r>
-        <w:rPr>
-          <w:rFonts w:cstheme="minorHAnsi"/>
-          <w:sz w:val="24"/>
-          <w:szCs w:val="24"/>
-        </w:rPr>
-        <w:t xml:space="preserve">, </w:t>
+        <w:t>Avviene sia per i clienti che per i fornitori mediante l’email e la password</w:t>
+      </w:r>
+      <w:r>
+        <w:rPr>
+          <w:rFonts w:cstheme="minorHAnsi"/>
+          <w:sz w:val="24"/>
+          <w:szCs w:val="24"/>
+        </w:rPr>
+        <w:t>, avendo entrambi i dati memorizzati in due tabelle differenti mediante una funzione controllo l’appartenenza dei dati inseriti ai clienti o ai fornitori, nel caso non vi fosse una corrispondenza l’utente viene invitato ad effettuare la registrazione di un nuovo account mediante il reindirizzamento presso la pagina di registrazione.</w:t>
+      </w:r>
+      <w:r>
+        <w:rPr>
+          <w:rFonts w:cstheme="minorHAnsi"/>
+          <w:sz w:val="24"/>
+          <w:szCs w:val="24"/>
+        </w:rPr>
+        <w:br/>
+        <w:t>Come per la registrazione, al fine di garantire la sicurezza della piattaforma, la password subisce una crittografia basata sull’</w:t>
       </w:r>
       <w:proofErr w:type="spellStart"/>
       <w:r>
@@ -3014,7 +3038,7 @@
           <w:sz w:val="24"/>
           <w:szCs w:val="24"/>
         </w:rPr>
-        <w:t>Asynchronous</w:t>
+        <w:t>hashing</w:t>
       </w:r>
       <w:proofErr w:type="spellEnd"/>
       <w:r>
@@ -3023,138 +3047,7 @@
           <w:sz w:val="24"/>
           <w:szCs w:val="24"/>
         </w:rPr>
-        <w:t xml:space="preserve"> JavaScript and XML, basata su uno scambio di dati in </w:t>
-      </w:r>
-      <w:r>
-        <w:rPr>
-          <w:rFonts w:cstheme="minorHAnsi"/>
-          <w:sz w:val="24"/>
-          <w:szCs w:val="24"/>
-        </w:rPr>
-        <w:t>modalità asincrona</w:t>
-      </w:r>
-      <w:r>
-        <w:rPr>
-          <w:rFonts w:cstheme="minorHAnsi"/>
-          <w:sz w:val="24"/>
-          <w:szCs w:val="24"/>
-        </w:rPr>
-        <w:t xml:space="preserve"> tra client e server che permette l’aggiornamento dinamico di porzioni di pagina, non interferendo quindi con eventuali altre azioni svolte dall’utente sulla pagina.</w:t>
-      </w:r>
-      <w:r>
-        <w:rPr>
-          <w:rFonts w:cstheme="minorHAnsi"/>
-          <w:sz w:val="24"/>
-          <w:szCs w:val="24"/>
-        </w:rPr>
-        <w:br/>
-        <w:t>Nel caso della home page, a seconda del tipo di account loggato, indicato dalla variabile in sessione</w:t>
-      </w:r>
-      <w:r>
-        <w:rPr>
-          <w:rFonts w:cstheme="minorHAnsi"/>
-          <w:sz w:val="24"/>
-          <w:szCs w:val="24"/>
-        </w:rPr>
-        <w:t>,</w:t>
-      </w:r>
-      <w:r>
-        <w:rPr>
-          <w:rFonts w:cstheme="minorHAnsi"/>
-          <w:sz w:val="24"/>
-          <w:szCs w:val="24"/>
-        </w:rPr>
-        <w:t xml:space="preserve"> </w:t>
-      </w:r>
-      <w:r>
-        <w:rPr>
-          <w:rFonts w:cstheme="minorHAnsi"/>
-          <w:sz w:val="24"/>
-          <w:szCs w:val="24"/>
-        </w:rPr>
-        <w:t>viene gestito</w:t>
-      </w:r>
-      <w:r>
-        <w:rPr>
-          <w:rFonts w:cstheme="minorHAnsi"/>
-          <w:sz w:val="24"/>
-          <w:szCs w:val="24"/>
-        </w:rPr>
-        <w:t xml:space="preserve"> il caricamento dinamico della pagina:</w:t>
-      </w:r>
-      <w:r>
-        <w:rPr>
-          <w:rFonts w:cstheme="minorHAnsi"/>
-          <w:sz w:val="24"/>
-          <w:szCs w:val="24"/>
-        </w:rPr>
-        <w:br/>
-      </w:r>
-      <w:r>
-        <w:rPr>
-          <w:rFonts w:cstheme="minorHAnsi"/>
-          <w:i/>
-          <w:sz w:val="24"/>
-          <w:szCs w:val="24"/>
-        </w:rPr>
-        <w:t>clienti</w:t>
-      </w:r>
-      <w:r>
-        <w:rPr>
-          <w:rFonts w:cstheme="minorHAnsi"/>
-          <w:sz w:val="24"/>
-          <w:szCs w:val="24"/>
-        </w:rPr>
-        <w:t xml:space="preserve">: </w:t>
-      </w:r>
-      <w:r>
-        <w:rPr>
-          <w:rFonts w:cstheme="minorHAnsi"/>
-          <w:sz w:val="24"/>
-          <w:szCs w:val="24"/>
-        </w:rPr>
-        <w:t>viene visualizzato l’elenco di tutti i prodotti in vendita con le rispettive informazioni, accanto ad ognuno è presente un bottone che avvia la procedura d’acquisto</w:t>
-      </w:r>
-      <w:r>
-        <w:rPr>
-          <w:rFonts w:cstheme="minorHAnsi"/>
-          <w:sz w:val="24"/>
-          <w:szCs w:val="24"/>
-        </w:rPr>
-        <w:t>, richiedendo la quantità del prodotto d’acquistare e confermando l’acquisto, se la quantità inserita è disponibile, viene notificato l’avvenuto acquisto e generata la corrispettiva fattura, che comporta la diminuzione della quantità disponibile del prodotto in accordo alla quantità acquistata.</w:t>
-      </w:r>
-      <w:r>
-        <w:rPr>
-          <w:rFonts w:cstheme="minorHAnsi"/>
-          <w:sz w:val="24"/>
-          <w:szCs w:val="24"/>
-        </w:rPr>
-        <w:br/>
-      </w:r>
-      <w:r>
-        <w:rPr>
-          <w:rFonts w:cstheme="minorHAnsi"/>
-          <w:i/>
-          <w:sz w:val="24"/>
-          <w:szCs w:val="24"/>
-        </w:rPr>
-        <w:t>fornitori</w:t>
-      </w:r>
-      <w:r>
-        <w:rPr>
-          <w:rFonts w:cstheme="minorHAnsi"/>
-          <w:sz w:val="24"/>
-          <w:szCs w:val="24"/>
-        </w:rPr>
-        <w:t xml:space="preserve">: viene visualizzato l’elenco dei prodotti in vendita appartenenti al fornitore che ha effettuato il login, accanto ad ognuno è presente un bottone che avvia la procedura di modifica. Quest’ultima </w:t>
-      </w:r>
-      <w:r>
-        <w:rPr>
-          <w:rFonts w:cstheme="minorHAnsi"/>
-          <w:sz w:val="24"/>
-          <w:szCs w:val="24"/>
-        </w:rPr>
-        <w:t xml:space="preserve">si svolge inserendo in sessione l’id del prodotto, potendo così gestirne la modifica, selezionando attraverso l’apposito </w:t>
+        <w:t xml:space="preserve">, nello specifico SHA-256 e successivamente, precedentemente l’esecuzione della </w:t>
       </w:r>
       <w:proofErr w:type="spellStart"/>
       <w:r>
@@ -3163,7 +3056,7 @@
           <w:sz w:val="24"/>
           <w:szCs w:val="24"/>
         </w:rPr>
-        <w:t>form</w:t>
+        <w:t>query</w:t>
       </w:r>
       <w:proofErr w:type="spellEnd"/>
       <w:r>
@@ -3172,83 +3065,85 @@
           <w:sz w:val="24"/>
           <w:szCs w:val="24"/>
         </w:rPr>
-        <w:t xml:space="preserve"> il campo da modificare ed assegnandoli un nuovo valore, potendo così comporre e </w:t>
-      </w:r>
-      <w:r>
-        <w:rPr>
-          <w:rFonts w:cstheme="minorHAnsi"/>
-          <w:sz w:val="24"/>
-          <w:szCs w:val="24"/>
+        <w:t xml:space="preserve"> di controllo dei dati</w:t>
+      </w:r>
+      <w:r>
+        <w:rPr>
+          <w:rFonts w:cstheme="minorHAnsi"/>
+          <w:sz w:val="24"/>
+          <w:szCs w:val="24"/>
+        </w:rPr>
+        <w:t xml:space="preserve"> viene eseguita un’azione di </w:t>
+      </w:r>
+      <w:proofErr w:type="spellStart"/>
+      <w:r>
+        <w:rPr>
+          <w:rFonts w:cstheme="minorHAnsi"/>
+          <w:sz w:val="24"/>
+          <w:szCs w:val="24"/>
+        </w:rPr>
+        <w:t>query-prepare</w:t>
+      </w:r>
+      <w:proofErr w:type="spellEnd"/>
+      <w:r>
+        <w:rPr>
+          <w:rFonts w:cstheme="minorHAnsi"/>
+          <w:sz w:val="24"/>
+          <w:szCs w:val="24"/>
+        </w:rPr>
+        <w:t xml:space="preserve"> per prevenire tentativi d’injection.</w:t>
+      </w:r>
+      <w:r>
+        <w:rPr>
+          <w:rFonts w:cstheme="minorHAnsi"/>
+          <w:sz w:val="24"/>
+          <w:szCs w:val="24"/>
+        </w:rPr>
+        <w:br/>
+        <w:t xml:space="preserve">Segue la </w:t>
+      </w:r>
+      <w:proofErr w:type="spellStart"/>
+      <w:r>
+        <w:rPr>
+          <w:rFonts w:cstheme="minorHAnsi"/>
+          <w:sz w:val="24"/>
+          <w:szCs w:val="24"/>
+        </w:rPr>
+        <w:t>query</w:t>
+      </w:r>
+      <w:proofErr w:type="spellEnd"/>
+      <w:r>
+        <w:rPr>
+          <w:rFonts w:cstheme="minorHAnsi"/>
+          <w:sz w:val="24"/>
+          <w:szCs w:val="24"/>
+        </w:rPr>
+        <w:t xml:space="preserve"> di login:</w:t>
+      </w:r>
+    </w:p>
+    <w:p>
+      <w:pPr>
+        <w:rPr>
+          <w:rFonts w:cstheme="minorHAnsi"/>
+          <w:sz w:val="24"/>
+          <w:szCs w:val="24"/>
+        </w:rPr>
+      </w:pPr>
+      <w:r>
+        <w:rPr>
+          <w:rFonts w:ascii="Consolas" w:eastAsia="Times New Roman" w:hAnsi="Consolas" w:cs="Times New Roman"/>
+          <w:noProof/>
+          <w:color w:val="9CDCFE"/>
+          <w:sz w:val="21"/>
+          <w:szCs w:val="21"/>
+          <w:lang w:val="en-US" w:eastAsia="it-IT"/>
         </w:rPr>
         <w:lastRenderedPageBreak/>
-        <w:t xml:space="preserve">generare la </w:t>
-      </w:r>
-      <w:proofErr w:type="spellStart"/>
-      <w:r>
-        <w:rPr>
-          <w:rFonts w:cstheme="minorHAnsi"/>
-          <w:sz w:val="24"/>
-          <w:szCs w:val="24"/>
-        </w:rPr>
-        <w:t>query</w:t>
-      </w:r>
-      <w:proofErr w:type="spellEnd"/>
-      <w:r>
-        <w:rPr>
-          <w:rFonts w:cstheme="minorHAnsi"/>
-          <w:sz w:val="24"/>
-          <w:szCs w:val="24"/>
-        </w:rPr>
-        <w:t xml:space="preserve"> di modifica.</w:t>
-      </w:r>
-      <w:r>
-        <w:rPr>
-          <w:rFonts w:cstheme="minorHAnsi"/>
-          <w:sz w:val="24"/>
-          <w:szCs w:val="24"/>
-        </w:rPr>
-        <w:br/>
-        <w:t xml:space="preserve">Seguono una porzione dello script basato su AJAX che gestisce il caricamento dinamico della pagina e </w:t>
-      </w:r>
-      <w:proofErr w:type="spellStart"/>
-      <w:r>
-        <w:rPr>
-          <w:rFonts w:cstheme="minorHAnsi"/>
-          <w:sz w:val="24"/>
-          <w:szCs w:val="24"/>
-        </w:rPr>
-        <w:t>query</w:t>
-      </w:r>
-      <w:proofErr w:type="spellEnd"/>
-      <w:r>
-        <w:rPr>
-          <w:rFonts w:cstheme="minorHAnsi"/>
-          <w:sz w:val="24"/>
-          <w:szCs w:val="24"/>
-        </w:rPr>
-        <w:t xml:space="preserve"> di modifica:</w:t>
-      </w:r>
-    </w:p>
-    <w:p>
-      <w:pPr>
-        <w:rPr>
-          <w:rFonts w:cstheme="minorHAnsi"/>
-          <w:sz w:val="24"/>
-          <w:szCs w:val="24"/>
-        </w:rPr>
-      </w:pPr>
-      <w:r>
-        <w:rPr>
-          <w:rFonts w:cstheme="minorHAnsi"/>
-          <w:noProof/>
-          <w:sz w:val="24"/>
-          <w:szCs w:val="24"/>
-        </w:rPr>
         <w:drawing>
-          <wp:inline distT="0" distB="0" distL="0" distR="0" wp14:anchorId="1765E130" wp14:editId="739A9740">
-            <wp:extent cx="6479540" cy="147320"/>
-            <wp:effectExtent l="0" t="0" r="0" b="5080"/>
-            <wp:docPr id="11" name="Immagine 11"/>
+          <wp:inline distT="0" distB="0" distL="0" distR="0" wp14:anchorId="370FF523" wp14:editId="38CAE97F">
+            <wp:extent cx="6479540" cy="1172845"/>
+            <wp:effectExtent l="0" t="0" r="0" b="8255"/>
+            <wp:docPr id="7" name="Immagine 7"/>
             <wp:cNvGraphicFramePr>
               <a:graphicFrameLocks xmlns:a="http://schemas.openxmlformats.org/drawingml/2006/main" noChangeAspect="1"/>
             </wp:cNvGraphicFramePr>
@@ -3268,7 +3163,7 @@
                   <pic:spPr>
                     <a:xfrm>
                       <a:off x="0" y="0"/>
-                      <a:ext cx="6479540" cy="147320"/>
+                      <a:ext cx="6479540" cy="1172845"/>
                     </a:xfrm>
                     <a:prstGeom prst="rect">
                       <a:avLst/>
@@ -3282,12 +3177,375 @@
       </w:r>
       <w:r>
         <w:rPr>
-          <w:rFonts w:cstheme="minorHAnsi"/>
-          <w:sz w:val="24"/>
-          <w:szCs w:val="24"/>
-        </w:rPr>
-        <w:br/>
-      </w:r>
+          <w:rFonts w:ascii="Consolas" w:eastAsia="Times New Roman" w:hAnsi="Consolas" w:cs="Times New Roman"/>
+          <w:color w:val="9CDCFE"/>
+          <w:sz w:val="21"/>
+          <w:szCs w:val="21"/>
+          <w:lang w:eastAsia="it-IT"/>
+        </w:rPr>
+        <w:t xml:space="preserve"> </w:t>
+      </w:r>
+      <w:r>
+        <w:rPr>
+          <w:rFonts w:cstheme="minorHAnsi"/>
+          <w:sz w:val="24"/>
+          <w:szCs w:val="24"/>
+        </w:rPr>
+        <w:t>In cui: $</w:t>
+      </w:r>
+      <w:proofErr w:type="spellStart"/>
+      <w:r>
+        <w:rPr>
+          <w:rFonts w:cstheme="minorHAnsi"/>
+          <w:sz w:val="24"/>
+          <w:szCs w:val="24"/>
+        </w:rPr>
+        <w:t>tabellaCheck</w:t>
+      </w:r>
+      <w:proofErr w:type="spellEnd"/>
+      <w:r>
+        <w:rPr>
+          <w:rFonts w:cstheme="minorHAnsi"/>
+          <w:sz w:val="24"/>
+          <w:szCs w:val="24"/>
+        </w:rPr>
+        <w:t xml:space="preserve"> assume il valore ‘clienti’ se si deve effettuare il login di un cliente o ‘fornitori’ se si deve effettuare il login di un fornitore, $</w:t>
+      </w:r>
+      <w:proofErr w:type="spellStart"/>
+      <w:r>
+        <w:rPr>
+          <w:rFonts w:cstheme="minorHAnsi"/>
+          <w:sz w:val="24"/>
+          <w:szCs w:val="24"/>
+        </w:rPr>
+        <w:t>emailIn</w:t>
+      </w:r>
+      <w:proofErr w:type="spellEnd"/>
+      <w:r>
+        <w:rPr>
+          <w:rFonts w:cstheme="minorHAnsi"/>
+          <w:sz w:val="24"/>
+          <w:szCs w:val="24"/>
+        </w:rPr>
+        <w:t xml:space="preserve"> e $</w:t>
+      </w:r>
+      <w:proofErr w:type="spellStart"/>
+      <w:r>
+        <w:rPr>
+          <w:rFonts w:cstheme="minorHAnsi"/>
+          <w:sz w:val="24"/>
+          <w:szCs w:val="24"/>
+        </w:rPr>
+        <w:t>passwordIn</w:t>
+      </w:r>
+      <w:proofErr w:type="spellEnd"/>
+      <w:r>
+        <w:rPr>
+          <w:rFonts w:cstheme="minorHAnsi"/>
+          <w:sz w:val="24"/>
+          <w:szCs w:val="24"/>
+        </w:rPr>
+        <w:t xml:space="preserve"> sono l’email e la password (cifrata) inserite.</w:t>
+      </w:r>
+      <w:r>
+        <w:rPr>
+          <w:rFonts w:cstheme="minorHAnsi"/>
+          <w:sz w:val="24"/>
+          <w:szCs w:val="24"/>
+        </w:rPr>
+        <w:br/>
+        <w:t xml:space="preserve">A seconda del tipo di account loggato </w:t>
+      </w:r>
+      <w:r>
+        <w:rPr>
+          <w:rFonts w:cstheme="minorHAnsi"/>
+          <w:sz w:val="24"/>
+          <w:szCs w:val="24"/>
+        </w:rPr>
+        <w:t>viene</w:t>
+      </w:r>
+      <w:r>
+        <w:rPr>
+          <w:rFonts w:cstheme="minorHAnsi"/>
+          <w:sz w:val="24"/>
+          <w:szCs w:val="24"/>
+        </w:rPr>
+        <w:t xml:space="preserve"> creata una sessione contenente valori utili alla gestione delle azioni di acquisto (se clienti l’username) e modifica dei prodotti (se fornitori partita iva), oltre che </w:t>
+      </w:r>
+      <w:r>
+        <w:rPr>
+          <w:rFonts w:cstheme="minorHAnsi"/>
+          <w:sz w:val="24"/>
+          <w:szCs w:val="24"/>
+        </w:rPr>
+        <w:t xml:space="preserve">il tipo di utente loggato, ‘clienti’ o ‘fornitori’, e </w:t>
+      </w:r>
+      <w:r>
+        <w:rPr>
+          <w:rFonts w:cstheme="minorHAnsi"/>
+          <w:sz w:val="24"/>
+          <w:szCs w:val="24"/>
+        </w:rPr>
+        <w:t>l’email, con la quale è possibile controllare se l’utente ha già effettuato il login nel caso in cui chiuda per errore la scheda non dovrà effettuare nuovamente il login; mantenere dati utili in sessione permette inoltre di gestire il caricamento dinamico delle pagine: home e profilo.</w:t>
+      </w:r>
+    </w:p>
+    <w:p>
+      <w:pPr>
+        <w:rPr>
+          <w:rFonts w:cstheme="minorHAnsi"/>
+          <w:sz w:val="24"/>
+          <w:szCs w:val="24"/>
+        </w:rPr>
+      </w:pPr>
+      <w:bookmarkStart w:id="10" w:name="Home_page"/>
+      <w:r>
+        <w:rPr>
+          <w:rFonts w:asciiTheme="majorHAnsi" w:hAnsiTheme="majorHAnsi" w:cstheme="majorHAnsi"/>
+          <w:b/>
+          <w:sz w:val="28"/>
+          <w:szCs w:val="28"/>
+        </w:rPr>
+        <w:t>Home page</w:t>
+      </w:r>
+      <w:bookmarkEnd w:id="10"/>
+      <w:r>
+        <w:rPr>
+          <w:rFonts w:cstheme="minorHAnsi"/>
+          <w:sz w:val="24"/>
+          <w:szCs w:val="24"/>
+        </w:rPr>
+        <w:br/>
+        <w:t>Il caricamento della home page della piattaforma avviene dinamicamente attraverso uno script che utilizza la tecnologia AJAX</w:t>
+      </w:r>
+      <w:r>
+        <w:rPr>
+          <w:rFonts w:cstheme="minorHAnsi"/>
+          <w:sz w:val="24"/>
+          <w:szCs w:val="24"/>
+        </w:rPr>
+        <w:t xml:space="preserve">, </w:t>
+      </w:r>
+      <w:proofErr w:type="spellStart"/>
+      <w:r>
+        <w:rPr>
+          <w:rFonts w:cstheme="minorHAnsi"/>
+          <w:sz w:val="24"/>
+          <w:szCs w:val="24"/>
+        </w:rPr>
+        <w:t>Asynchronous</w:t>
+      </w:r>
+      <w:proofErr w:type="spellEnd"/>
+      <w:r>
+        <w:rPr>
+          <w:rFonts w:cstheme="minorHAnsi"/>
+          <w:sz w:val="24"/>
+          <w:szCs w:val="24"/>
+        </w:rPr>
+        <w:t xml:space="preserve"> JavaScript and XML, basata su uno scambio di dati in </w:t>
+      </w:r>
+      <w:r>
+        <w:rPr>
+          <w:rFonts w:cstheme="minorHAnsi"/>
+          <w:sz w:val="24"/>
+          <w:szCs w:val="24"/>
+        </w:rPr>
+        <w:t>modalità asincrona</w:t>
+      </w:r>
+      <w:r>
+        <w:rPr>
+          <w:rFonts w:cstheme="minorHAnsi"/>
+          <w:sz w:val="24"/>
+          <w:szCs w:val="24"/>
+        </w:rPr>
+        <w:t xml:space="preserve"> tra client e server che permette l’aggiornamento dinamico di porzioni di pagina, non interferendo quindi con eventuali altre azioni svolte dall’utente sulla pagina.</w:t>
+      </w:r>
+      <w:r>
+        <w:rPr>
+          <w:rFonts w:cstheme="minorHAnsi"/>
+          <w:sz w:val="24"/>
+          <w:szCs w:val="24"/>
+        </w:rPr>
+        <w:br/>
+        <w:t>Nel caso della home page, a seconda del tipo di account loggato, indicato dalla variabile in sessione</w:t>
+      </w:r>
+      <w:r>
+        <w:rPr>
+          <w:rFonts w:cstheme="minorHAnsi"/>
+          <w:sz w:val="24"/>
+          <w:szCs w:val="24"/>
+        </w:rPr>
+        <w:t>,</w:t>
+      </w:r>
+      <w:r>
+        <w:rPr>
+          <w:rFonts w:cstheme="minorHAnsi"/>
+          <w:sz w:val="24"/>
+          <w:szCs w:val="24"/>
+        </w:rPr>
+        <w:t xml:space="preserve"> </w:t>
+      </w:r>
+      <w:r>
+        <w:rPr>
+          <w:rFonts w:cstheme="minorHAnsi"/>
+          <w:sz w:val="24"/>
+          <w:szCs w:val="24"/>
+        </w:rPr>
+        <w:t>viene gestito</w:t>
+      </w:r>
+      <w:r>
+        <w:rPr>
+          <w:rFonts w:cstheme="minorHAnsi"/>
+          <w:sz w:val="24"/>
+          <w:szCs w:val="24"/>
+        </w:rPr>
+        <w:t xml:space="preserve"> il caricamento dinamico della pagina:</w:t>
+      </w:r>
+      <w:r>
+        <w:rPr>
+          <w:rFonts w:cstheme="minorHAnsi"/>
+          <w:sz w:val="24"/>
+          <w:szCs w:val="24"/>
+        </w:rPr>
+        <w:br/>
+      </w:r>
+      <w:r>
+        <w:rPr>
+          <w:rFonts w:cstheme="minorHAnsi"/>
+          <w:i/>
+          <w:sz w:val="24"/>
+          <w:szCs w:val="24"/>
+        </w:rPr>
+        <w:t>clienti</w:t>
+      </w:r>
+      <w:r>
+        <w:rPr>
+          <w:rFonts w:cstheme="minorHAnsi"/>
+          <w:sz w:val="24"/>
+          <w:szCs w:val="24"/>
+        </w:rPr>
+        <w:t xml:space="preserve">: </w:t>
+      </w:r>
+      <w:r>
+        <w:rPr>
+          <w:rFonts w:cstheme="minorHAnsi"/>
+          <w:sz w:val="24"/>
+          <w:szCs w:val="24"/>
+        </w:rPr>
+        <w:t>viene visualizzato l’elenco di tutti i prodotti in vendita con le rispettive informazioni, accanto ad ognuno è presente un bottone che avvia la procedura d’acquisto</w:t>
+      </w:r>
+      <w:r>
+        <w:rPr>
+          <w:rFonts w:cstheme="minorHAnsi"/>
+          <w:sz w:val="24"/>
+          <w:szCs w:val="24"/>
+        </w:rPr>
+        <w:t>, richiedendo la quantità del prodotto d’acquistare e confermando l’acquisto, se la quantità inserita è disponibile, viene notificato l’avvenuto acquisto e generata la corrispettiva fattura, che comporta la diminuzione della quantità disponibile del prodotto in accordo alla quantità acquistata.</w:t>
+      </w:r>
+      <w:r>
+        <w:rPr>
+          <w:rFonts w:cstheme="minorHAnsi"/>
+          <w:sz w:val="24"/>
+          <w:szCs w:val="24"/>
+        </w:rPr>
+        <w:br/>
+      </w:r>
+      <w:r>
+        <w:rPr>
+          <w:rFonts w:cstheme="minorHAnsi"/>
+          <w:i/>
+          <w:sz w:val="24"/>
+          <w:szCs w:val="24"/>
+        </w:rPr>
+        <w:t>fornitori</w:t>
+      </w:r>
+      <w:r>
+        <w:rPr>
+          <w:rFonts w:cstheme="minorHAnsi"/>
+          <w:sz w:val="24"/>
+          <w:szCs w:val="24"/>
+        </w:rPr>
+        <w:t xml:space="preserve">: viene visualizzato l’elenco dei prodotti in vendita appartenenti al fornitore che ha effettuato il login, accanto ad ognuno è presente un bottone che avvia la procedura di modifica. Quest’ultima </w:t>
+      </w:r>
+      <w:r>
+        <w:rPr>
+          <w:rFonts w:cstheme="minorHAnsi"/>
+          <w:sz w:val="24"/>
+          <w:szCs w:val="24"/>
+        </w:rPr>
+        <w:t xml:space="preserve">si svolge inserendo in sessione l’id del prodotto, potendo così gestirne la modifica, selezionando attraverso l’apposito </w:t>
+      </w:r>
+      <w:proofErr w:type="spellStart"/>
+      <w:r>
+        <w:rPr>
+          <w:rFonts w:cstheme="minorHAnsi"/>
+          <w:sz w:val="24"/>
+          <w:szCs w:val="24"/>
+        </w:rPr>
+        <w:t>form</w:t>
+      </w:r>
+      <w:proofErr w:type="spellEnd"/>
+      <w:r>
+        <w:rPr>
+          <w:rFonts w:cstheme="minorHAnsi"/>
+          <w:sz w:val="24"/>
+          <w:szCs w:val="24"/>
+        </w:rPr>
+        <w:t xml:space="preserve"> il campo da modificare ed assegnandoli un nuovo valore, potendo così comporre e generare la </w:t>
+      </w:r>
+      <w:proofErr w:type="spellStart"/>
+      <w:r>
+        <w:rPr>
+          <w:rFonts w:cstheme="minorHAnsi"/>
+          <w:sz w:val="24"/>
+          <w:szCs w:val="24"/>
+        </w:rPr>
+        <w:t>query</w:t>
+      </w:r>
+      <w:proofErr w:type="spellEnd"/>
+      <w:r>
+        <w:rPr>
+          <w:rFonts w:cstheme="minorHAnsi"/>
+          <w:sz w:val="24"/>
+          <w:szCs w:val="24"/>
+        </w:rPr>
+        <w:t xml:space="preserve"> di modifica.</w:t>
+      </w:r>
+      <w:r>
+        <w:rPr>
+          <w:rFonts w:cstheme="minorHAnsi"/>
+          <w:sz w:val="24"/>
+          <w:szCs w:val="24"/>
+        </w:rPr>
+        <w:br/>
+        <w:t xml:space="preserve">Seguono una porzione dello script basato su AJAX che gestisce il caricamento dinamico della pagina e </w:t>
+      </w:r>
+      <w:proofErr w:type="spellStart"/>
+      <w:r>
+        <w:rPr>
+          <w:rFonts w:cstheme="minorHAnsi"/>
+          <w:sz w:val="24"/>
+          <w:szCs w:val="24"/>
+        </w:rPr>
+        <w:t>query</w:t>
+      </w:r>
+      <w:proofErr w:type="spellEnd"/>
+      <w:r>
+        <w:rPr>
+          <w:rFonts w:cstheme="minorHAnsi"/>
+          <w:sz w:val="24"/>
+          <w:szCs w:val="24"/>
+        </w:rPr>
+        <w:t xml:space="preserve"> di modifica:</w:t>
+      </w:r>
+    </w:p>
+    <w:p>
+      <w:pPr>
+        <w:rPr>
+          <w:rFonts w:cstheme="minorHAnsi"/>
+          <w:sz w:val="24"/>
+          <w:szCs w:val="24"/>
+        </w:rPr>
+      </w:pPr>
       <w:r>
         <w:rPr>
           <w:rFonts w:cstheme="minorHAnsi"/>
@@ -3295,11 +3553,12 @@
           <w:sz w:val="24"/>
           <w:szCs w:val="24"/>
         </w:rPr>
+        <w:lastRenderedPageBreak/>
         <w:drawing>
-          <wp:inline distT="0" distB="0" distL="0" distR="0" wp14:anchorId="076DF3A1" wp14:editId="5181D535">
-            <wp:extent cx="6479540" cy="4185285"/>
-            <wp:effectExtent l="0" t="0" r="0" b="5715"/>
-            <wp:docPr id="14" name="Immagine 14"/>
+          <wp:inline distT="0" distB="0" distL="0" distR="0" wp14:anchorId="1765E130" wp14:editId="739A9740">
+            <wp:extent cx="6479540" cy="147320"/>
+            <wp:effectExtent l="0" t="0" r="0" b="5080"/>
+            <wp:docPr id="11" name="Immagine 11"/>
             <wp:cNvGraphicFramePr>
               <a:graphicFrameLocks xmlns:a="http://schemas.openxmlformats.org/drawingml/2006/main" noChangeAspect="1"/>
             </wp:cNvGraphicFramePr>
@@ -3319,7 +3578,7 @@
                   <pic:spPr>
                     <a:xfrm>
                       <a:off x="0" y="0"/>
-                      <a:ext cx="6479540" cy="4185285"/>
+                      <a:ext cx="6479540" cy="147320"/>
                     </a:xfrm>
                     <a:prstGeom prst="rect">
                       <a:avLst/>
@@ -3347,10 +3606,10 @@
           <w:szCs w:val="24"/>
         </w:rPr>
         <w:drawing>
-          <wp:inline distT="0" distB="0" distL="0" distR="0" wp14:anchorId="45FB0350" wp14:editId="1A5AA6E7">
-            <wp:extent cx="6479540" cy="2832100"/>
-            <wp:effectExtent l="0" t="0" r="0" b="6350"/>
-            <wp:docPr id="15" name="Immagine 15"/>
+          <wp:inline distT="0" distB="0" distL="0" distR="0" wp14:anchorId="076DF3A1" wp14:editId="5181D535">
+            <wp:extent cx="6479540" cy="4185285"/>
+            <wp:effectExtent l="0" t="0" r="0" b="5715"/>
+            <wp:docPr id="14" name="Immagine 14"/>
             <wp:cNvGraphicFramePr>
               <a:graphicFrameLocks xmlns:a="http://schemas.openxmlformats.org/drawingml/2006/main" noChangeAspect="1"/>
             </wp:cNvGraphicFramePr>
@@ -3370,7 +3629,7 @@
                   <pic:spPr>
                     <a:xfrm>
                       <a:off x="0" y="0"/>
-                      <a:ext cx="6479540" cy="2832100"/>
+                      <a:ext cx="6479540" cy="4185285"/>
                     </a:xfrm>
                     <a:prstGeom prst="rect">
                       <a:avLst/>
@@ -3389,174 +3648,6 @@
           <w:szCs w:val="24"/>
         </w:rPr>
         <w:br/>
-        <w:t xml:space="preserve">In cui la variabile </w:t>
-      </w:r>
-      <w:proofErr w:type="spellStart"/>
-      <w:r>
-        <w:rPr>
-          <w:rFonts w:cstheme="minorHAnsi"/>
-          <w:sz w:val="24"/>
-          <w:szCs w:val="24"/>
-        </w:rPr>
-        <w:t>xmlhttp</w:t>
-      </w:r>
-      <w:proofErr w:type="spellEnd"/>
-      <w:r>
-        <w:rPr>
-          <w:rFonts w:cstheme="minorHAnsi"/>
-          <w:sz w:val="24"/>
-          <w:szCs w:val="24"/>
-        </w:rPr>
-        <w:t xml:space="preserve"> è un oggetto </w:t>
-      </w:r>
-      <w:proofErr w:type="spellStart"/>
-      <w:r>
-        <w:rPr>
-          <w:rFonts w:cstheme="minorHAnsi"/>
-          <w:sz w:val="24"/>
-          <w:szCs w:val="24"/>
-        </w:rPr>
-        <w:t>XMLHttpdRequest</w:t>
-      </w:r>
-      <w:proofErr w:type="spellEnd"/>
-      <w:r>
-        <w:rPr>
-          <w:rFonts w:cstheme="minorHAnsi"/>
-          <w:sz w:val="24"/>
-          <w:szCs w:val="24"/>
-        </w:rPr>
-        <w:t xml:space="preserve"> che permette di gestire la comunicazione asincrona tra client e server. </w:t>
-      </w:r>
-      <w:r>
-        <w:rPr>
-          <w:rFonts w:cstheme="minorHAnsi"/>
-          <w:sz w:val="24"/>
-          <w:szCs w:val="24"/>
-        </w:rPr>
-        <w:t xml:space="preserve">Attraverso </w:t>
-      </w:r>
-      <w:r>
-        <w:rPr>
-          <w:rFonts w:cstheme="minorHAnsi"/>
-          <w:i/>
-          <w:sz w:val="24"/>
-          <w:szCs w:val="24"/>
-        </w:rPr>
-        <w:t>open</w:t>
-      </w:r>
-      <w:r>
-        <w:rPr>
-          <w:rFonts w:cstheme="minorHAnsi"/>
-          <w:sz w:val="24"/>
-          <w:szCs w:val="24"/>
-        </w:rPr>
-        <w:t xml:space="preserve"> setto in GET l’azione da eseguire al server, così da avviare la procedura che mi porterà a comporre dinamicamente la pagina, attraverso </w:t>
-      </w:r>
-      <w:proofErr w:type="spellStart"/>
-      <w:r>
-        <w:rPr>
-          <w:rFonts w:cstheme="minorHAnsi"/>
-          <w:i/>
-          <w:sz w:val="24"/>
-          <w:szCs w:val="24"/>
-        </w:rPr>
-        <w:t>send</w:t>
-      </w:r>
-      <w:proofErr w:type="spellEnd"/>
-      <w:r>
-        <w:rPr>
-          <w:rFonts w:cstheme="minorHAnsi"/>
-          <w:sz w:val="24"/>
-          <w:szCs w:val="24"/>
-        </w:rPr>
-        <w:t xml:space="preserve"> richiamo invio in GET la stringa con l’azione da eseguire al server e successivamente a</w:t>
-      </w:r>
-      <w:r>
-        <w:rPr>
-          <w:rFonts w:cstheme="minorHAnsi"/>
-          <w:sz w:val="24"/>
-          <w:szCs w:val="24"/>
-        </w:rPr>
-        <w:t xml:space="preserve">ttraverso </w:t>
-      </w:r>
-      <w:proofErr w:type="spellStart"/>
-      <w:r>
-        <w:rPr>
-          <w:rFonts w:cstheme="minorHAnsi"/>
-          <w:i/>
-          <w:sz w:val="24"/>
-          <w:szCs w:val="24"/>
-        </w:rPr>
-        <w:t>readyState</w:t>
-      </w:r>
-      <w:proofErr w:type="spellEnd"/>
-      <w:r>
-        <w:rPr>
-          <w:rFonts w:cstheme="minorHAnsi"/>
-          <w:sz w:val="24"/>
-          <w:szCs w:val="24"/>
-        </w:rPr>
-        <w:t xml:space="preserve"> e </w:t>
-      </w:r>
-      <w:r>
-        <w:rPr>
-          <w:rFonts w:cstheme="minorHAnsi"/>
-          <w:i/>
-          <w:sz w:val="24"/>
-          <w:szCs w:val="24"/>
-        </w:rPr>
-        <w:t>status</w:t>
-      </w:r>
-      <w:r>
-        <w:rPr>
-          <w:rFonts w:cstheme="minorHAnsi"/>
-          <w:sz w:val="24"/>
-          <w:szCs w:val="24"/>
-        </w:rPr>
-        <w:t xml:space="preserve"> controllo che la connessione al server sia andata a buon fine.</w:t>
-      </w:r>
-      <w:r>
-        <w:rPr>
-          <w:rFonts w:cstheme="minorHAnsi"/>
-          <w:sz w:val="24"/>
-          <w:szCs w:val="24"/>
-        </w:rPr>
-        <w:t xml:space="preserve"> Lato server in </w:t>
-      </w:r>
-      <w:proofErr w:type="spellStart"/>
-      <w:r>
-        <w:rPr>
-          <w:rFonts w:cstheme="minorHAnsi"/>
-          <w:sz w:val="24"/>
-          <w:szCs w:val="24"/>
-        </w:rPr>
-        <w:t>php</w:t>
-      </w:r>
-      <w:proofErr w:type="spellEnd"/>
-      <w:r>
-        <w:rPr>
-          <w:rFonts w:cstheme="minorHAnsi"/>
-          <w:sz w:val="24"/>
-          <w:szCs w:val="24"/>
-        </w:rPr>
-        <w:t xml:space="preserve"> compongo la risposta in formato </w:t>
-      </w:r>
-      <w:r>
-        <w:rPr>
-          <w:rFonts w:cstheme="minorHAnsi"/>
-          <w:sz w:val="24"/>
-          <w:szCs w:val="24"/>
-        </w:rPr>
-        <w:lastRenderedPageBreak/>
-        <w:t xml:space="preserve">JSON: </w:t>
-      </w:r>
-      <w:r>
-        <w:rPr>
-          <w:rFonts w:cstheme="minorHAnsi"/>
-          <w:sz w:val="24"/>
-          <w:szCs w:val="24"/>
-        </w:rPr>
-        <w:br/>
       </w:r>
       <w:r>
         <w:rPr>
@@ -3566,10 +3657,10 @@
           <w:szCs w:val="24"/>
         </w:rPr>
         <w:drawing>
-          <wp:inline distT="0" distB="0" distL="0" distR="0" wp14:anchorId="4EDCC03B" wp14:editId="5BB21910">
-            <wp:extent cx="6479540" cy="1137920"/>
-            <wp:effectExtent l="0" t="0" r="0" b="5080"/>
-            <wp:docPr id="17" name="Immagine 17"/>
+          <wp:inline distT="0" distB="0" distL="0" distR="0" wp14:anchorId="45FB0350" wp14:editId="1A5AA6E7">
+            <wp:extent cx="6479540" cy="2832100"/>
+            <wp:effectExtent l="0" t="0" r="0" b="6350"/>
+            <wp:docPr id="15" name="Immagine 15"/>
             <wp:cNvGraphicFramePr>
               <a:graphicFrameLocks xmlns:a="http://schemas.openxmlformats.org/drawingml/2006/main" noChangeAspect="1"/>
             </wp:cNvGraphicFramePr>
@@ -3589,7 +3680,7 @@
                   <pic:spPr>
                     <a:xfrm>
                       <a:off x="0" y="0"/>
-                      <a:ext cx="6479540" cy="1137920"/>
+                      <a:ext cx="6479540" cy="2832100"/>
                     </a:xfrm>
                     <a:prstGeom prst="rect">
                       <a:avLst/>
@@ -3601,32 +3692,85 @@
           </wp:inline>
         </w:drawing>
       </w:r>
-    </w:p>
-    <w:p>
-      <w:pPr>
-        <w:rPr>
-          <w:rFonts w:cstheme="minorHAnsi"/>
-          <w:sz w:val="24"/>
-          <w:szCs w:val="24"/>
-        </w:rPr>
-      </w:pPr>
-      <w:r>
-        <w:rPr>
-          <w:rFonts w:cstheme="minorHAnsi"/>
-          <w:sz w:val="24"/>
-          <w:szCs w:val="24"/>
-        </w:rPr>
-        <w:t xml:space="preserve">e lato client attraverso </w:t>
+      <w:r>
+        <w:rPr>
+          <w:rFonts w:cstheme="minorHAnsi"/>
+          <w:sz w:val="24"/>
+          <w:szCs w:val="24"/>
+        </w:rPr>
+        <w:br/>
+        <w:t xml:space="preserve">In cui la variabile </w:t>
       </w:r>
       <w:proofErr w:type="spellStart"/>
       <w:r>
         <w:rPr>
           <w:rFonts w:cstheme="minorHAnsi"/>
+          <w:sz w:val="24"/>
+          <w:szCs w:val="24"/>
+        </w:rPr>
+        <w:t>xmlhttp</w:t>
+      </w:r>
+      <w:proofErr w:type="spellEnd"/>
+      <w:r>
+        <w:rPr>
+          <w:rFonts w:cstheme="minorHAnsi"/>
+          <w:sz w:val="24"/>
+          <w:szCs w:val="24"/>
+        </w:rPr>
+        <w:t xml:space="preserve"> è un oggetto </w:t>
+      </w:r>
+      <w:proofErr w:type="spellStart"/>
+      <w:r>
+        <w:rPr>
+          <w:rFonts w:cstheme="minorHAnsi"/>
+          <w:sz w:val="24"/>
+          <w:szCs w:val="24"/>
+        </w:rPr>
+        <w:t>XMLHttpdRequest</w:t>
+      </w:r>
+      <w:proofErr w:type="spellEnd"/>
+      <w:r>
+        <w:rPr>
+          <w:rFonts w:cstheme="minorHAnsi"/>
+          <w:sz w:val="24"/>
+          <w:szCs w:val="24"/>
+        </w:rPr>
+        <w:t xml:space="preserve"> che permette di gestire la comunicazione asincrona tra client e server. </w:t>
+      </w:r>
+      <w:r>
+        <w:rPr>
+          <w:rFonts w:cstheme="minorHAnsi"/>
+          <w:sz w:val="24"/>
+          <w:szCs w:val="24"/>
+        </w:rPr>
+        <w:t xml:space="preserve">Attraverso </w:t>
+      </w:r>
+      <w:r>
+        <w:rPr>
+          <w:rFonts w:cstheme="minorHAnsi"/>
           <w:i/>
           <w:sz w:val="24"/>
           <w:szCs w:val="24"/>
         </w:rPr>
-        <w:t>JSON.parse</w:t>
+        <w:t>open</w:t>
+      </w:r>
+      <w:r>
+        <w:rPr>
+          <w:rFonts w:cstheme="minorHAnsi"/>
+          <w:sz w:val="24"/>
+          <w:szCs w:val="24"/>
+        </w:rPr>
+        <w:t xml:space="preserve"> setto in GET l’azione da eseguire al server, così da avviare la procedura che mi porterà a comporre dinamicamente la pagina, attraverso </w:t>
+      </w:r>
+      <w:proofErr w:type="spellStart"/>
+      <w:r>
+        <w:rPr>
+          <w:rFonts w:cstheme="minorHAnsi"/>
+          <w:i/>
+          <w:sz w:val="24"/>
+          <w:szCs w:val="24"/>
+        </w:rPr>
+        <w:t>send</w:t>
       </w:r>
       <w:proofErr w:type="spellEnd"/>
       <w:r>
@@ -3635,65 +3779,98 @@
           <w:sz w:val="24"/>
           <w:szCs w:val="24"/>
         </w:rPr>
-        <w:t xml:space="preserve"> decodifico la risposta al fine di ottenere i dati grazie ai quali nel ciclo successivo compongo dinamicamente la pagina.</w:t>
-      </w:r>
-    </w:p>
-    <w:p>
-      <w:pPr>
-        <w:rPr>
-          <w:rFonts w:cstheme="minorHAnsi"/>
-          <w:sz w:val="24"/>
-          <w:szCs w:val="24"/>
-        </w:rPr>
-      </w:pPr>
-      <w:bookmarkStart w:id="10" w:name="Acquisto"/>
-      <w:r>
-        <w:rPr>
-          <w:rFonts w:asciiTheme="majorHAnsi" w:hAnsiTheme="majorHAnsi" w:cstheme="majorHAnsi"/>
-          <w:b/>
-          <w:sz w:val="32"/>
-          <w:szCs w:val="32"/>
-        </w:rPr>
-        <w:t>Acquisto</w:t>
-      </w:r>
-      <w:bookmarkEnd w:id="10"/>
-      <w:r>
-        <w:rPr>
-          <w:rFonts w:cstheme="minorHAnsi"/>
-          <w:sz w:val="24"/>
-          <w:szCs w:val="24"/>
-        </w:rPr>
-        <w:br/>
-        <w:t>L’effettuazione di un acquisto è divisa in due parti: inizialmente il cliente sceglie il prodotto da acquistare, successivamente indicando la quantità conferma l’acquisto.</w:t>
-      </w:r>
-      <w:r>
-        <w:rPr>
-          <w:rFonts w:cstheme="minorHAnsi"/>
-          <w:sz w:val="24"/>
-          <w:szCs w:val="24"/>
-        </w:rPr>
-        <w:br/>
-        <w:t>Al momento della scelta del prodotto vengono inseriti in sessione l’id del prodotto selezionato ed il suo costo, utili alla successiva creazione della fattura e calcolo del costo complessivo.</w:t>
-      </w:r>
-      <w:r>
-        <w:rPr>
-          <w:rFonts w:cstheme="minorHAnsi"/>
-          <w:sz w:val="24"/>
-          <w:szCs w:val="24"/>
-        </w:rPr>
-        <w:br/>
-      </w:r>
-      <w:r>
-        <w:rPr>
-          <w:rFonts w:cstheme="minorHAnsi"/>
+        <w:t xml:space="preserve"> richiamo invio in GET la stringa con l’azione da eseguire al server e successivamente a</w:t>
+      </w:r>
+      <w:r>
+        <w:rPr>
+          <w:rFonts w:cstheme="minorHAnsi"/>
+          <w:sz w:val="24"/>
+          <w:szCs w:val="24"/>
+        </w:rPr>
+        <w:t xml:space="preserve">ttraverso </w:t>
+      </w:r>
+      <w:proofErr w:type="spellStart"/>
+      <w:r>
+        <w:rPr>
+          <w:rFonts w:cstheme="minorHAnsi"/>
+          <w:i/>
+          <w:sz w:val="24"/>
+          <w:szCs w:val="24"/>
+        </w:rPr>
+        <w:t>readyState</w:t>
+      </w:r>
+      <w:proofErr w:type="spellEnd"/>
+      <w:r>
+        <w:rPr>
+          <w:rFonts w:cstheme="minorHAnsi"/>
+          <w:sz w:val="24"/>
+          <w:szCs w:val="24"/>
+        </w:rPr>
+        <w:t xml:space="preserve"> e </w:t>
+      </w:r>
+      <w:r>
+        <w:rPr>
+          <w:rFonts w:cstheme="minorHAnsi"/>
+          <w:i/>
+          <w:sz w:val="24"/>
+          <w:szCs w:val="24"/>
+        </w:rPr>
+        <w:t>status</w:t>
+      </w:r>
+      <w:r>
+        <w:rPr>
+          <w:rFonts w:cstheme="minorHAnsi"/>
+          <w:sz w:val="24"/>
+          <w:szCs w:val="24"/>
+        </w:rPr>
+        <w:t xml:space="preserve"> controllo che la connessione al server sia andata a buon fine.</w:t>
+      </w:r>
+      <w:r>
+        <w:rPr>
+          <w:rFonts w:cstheme="minorHAnsi"/>
+          <w:sz w:val="24"/>
+          <w:szCs w:val="24"/>
+        </w:rPr>
+        <w:t xml:space="preserve"> Lato server in </w:t>
+      </w:r>
+      <w:proofErr w:type="spellStart"/>
+      <w:r>
+        <w:rPr>
+          <w:rFonts w:cstheme="minorHAnsi"/>
+          <w:sz w:val="24"/>
+          <w:szCs w:val="24"/>
+        </w:rPr>
+        <w:t>php</w:t>
+      </w:r>
+      <w:proofErr w:type="spellEnd"/>
+      <w:r>
+        <w:rPr>
+          <w:rFonts w:cstheme="minorHAnsi"/>
+          <w:sz w:val="24"/>
+          <w:szCs w:val="24"/>
+        </w:rPr>
+        <w:t xml:space="preserve"> compongo la risposta in formato JSON: </w:t>
+      </w:r>
+      <w:r>
+        <w:rPr>
+          <w:rFonts w:cstheme="minorHAnsi"/>
+          <w:sz w:val="24"/>
+          <w:szCs w:val="24"/>
+        </w:rPr>
+        <w:br/>
+      </w:r>
+      <w:r>
+        <w:rPr>
+          <w:rFonts w:cstheme="minorHAnsi"/>
+          <w:noProof/>
           <w:sz w:val="24"/>
           <w:szCs w:val="24"/>
         </w:rPr>
         <w:drawing>
-          <wp:inline distT="0" distB="0" distL="0" distR="0" wp14:anchorId="61B02028" wp14:editId="0911F5FA">
-            <wp:extent cx="6479540" cy="282575"/>
-            <wp:effectExtent l="0" t="0" r="0" b="3175"/>
-            <wp:docPr id="4" name="Immagine 4"/>
+          <wp:inline distT="0" distB="0" distL="0" distR="0" wp14:anchorId="4EDCC03B" wp14:editId="5BB21910">
+            <wp:extent cx="6479540" cy="1137920"/>
+            <wp:effectExtent l="0" t="0" r="0" b="5080"/>
+            <wp:docPr id="17" name="Immagine 17"/>
             <wp:cNvGraphicFramePr>
               <a:graphicFrameLocks xmlns:a="http://schemas.openxmlformats.org/drawingml/2006/main" noChangeAspect="1"/>
             </wp:cNvGraphicFramePr>
@@ -3713,7 +3890,7 @@
                   <pic:spPr>
                     <a:xfrm>
                       <a:off x="0" y="0"/>
-                      <a:ext cx="6479540" cy="282575"/>
+                      <a:ext cx="6479540" cy="1137920"/>
                     </a:xfrm>
                     <a:prstGeom prst="rect">
                       <a:avLst/>
@@ -3725,40 +3902,33 @@
           </wp:inline>
         </w:drawing>
       </w:r>
-      <w:r>
-        <w:rPr>
-          <w:rFonts w:cstheme="minorHAnsi"/>
-          <w:sz w:val="24"/>
-          <w:szCs w:val="24"/>
-        </w:rPr>
-        <w:br/>
-        <w:t xml:space="preserve">Quando l’utente indica la quantità che desidera acquistare e conferma l’acquisto viene avviata una procedura che controlla inizialmente se la quantità inserita è disponibile, se così non fosse viene notificato il problema al cliente, altrimenti viene calcolato il costo complessivo (costo * quantità) e generata </w:t>
-      </w:r>
-      <w:r>
-        <w:rPr>
-          <w:rFonts w:cstheme="minorHAnsi"/>
-          <w:sz w:val="24"/>
-          <w:szCs w:val="24"/>
-        </w:rPr>
-        <w:t>la fattura relativa all’atto di compravendita avvenuto. Ad acquisto avvenuto viene aggiornata la quantità residua disponibile del prodotto coinvolto.</w:t>
-      </w:r>
-      <w:r>
-        <w:rPr>
-          <w:rFonts w:cstheme="minorHAnsi"/>
-          <w:sz w:val="24"/>
-          <w:szCs w:val="24"/>
-        </w:rPr>
-        <w:br/>
-        <w:t xml:space="preserve">Seguono le </w:t>
+    </w:p>
+    <w:p>
+      <w:pPr>
+        <w:rPr>
+          <w:rFonts w:cstheme="minorHAnsi"/>
+          <w:sz w:val="24"/>
+          <w:szCs w:val="24"/>
+        </w:rPr>
+      </w:pPr>
+      <w:r>
+        <w:rPr>
+          <w:rFonts w:cstheme="minorHAnsi"/>
+          <w:sz w:val="24"/>
+          <w:szCs w:val="24"/>
+        </w:rPr>
+        <w:lastRenderedPageBreak/>
+        <w:t xml:space="preserve">e lato client attraverso </w:t>
       </w:r>
       <w:proofErr w:type="spellStart"/>
       <w:r>
         <w:rPr>
           <w:rFonts w:cstheme="minorHAnsi"/>
-          <w:sz w:val="24"/>
-          <w:szCs w:val="24"/>
-        </w:rPr>
-        <w:t>query</w:t>
+          <w:i/>
+          <w:sz w:val="24"/>
+          <w:szCs w:val="24"/>
+        </w:rPr>
+        <w:t>JSON.parse</w:t>
       </w:r>
       <w:proofErr w:type="spellEnd"/>
       <w:r>
@@ -3767,27 +3937,68 @@
           <w:sz w:val="24"/>
           <w:szCs w:val="24"/>
         </w:rPr>
-        <w:t xml:space="preserve"> di generazione della fattura ed aggiornamento della quantità di prodotto disponibile:</w:t>
-      </w:r>
-      <w:r>
-        <w:rPr>
-          <w:rFonts w:cstheme="minorHAnsi"/>
-          <w:sz w:val="24"/>
-          <w:szCs w:val="24"/>
-        </w:rPr>
-        <w:br/>
-      </w:r>
-      <w:r>
-        <w:rPr>
-          <w:rFonts w:cstheme="minorHAnsi"/>
+        <w:t xml:space="preserve"> decodifico la risposta al fine di ottenere i dati grazie ai quali nel ciclo successivo compongo dinamicamente la pagina.</w:t>
+      </w:r>
+    </w:p>
+    <w:p>
+      <w:pPr>
+        <w:rPr>
+          <w:rFonts w:cstheme="minorHAnsi"/>
+          <w:sz w:val="24"/>
+          <w:szCs w:val="24"/>
+        </w:rPr>
+      </w:pPr>
+      <w:bookmarkStart w:id="11" w:name="Acquisto"/>
+      <w:bookmarkStart w:id="12" w:name="_GoBack"/>
+      <w:bookmarkEnd w:id="12"/>
+      <w:r>
+        <w:rPr>
+          <w:rFonts w:asciiTheme="majorHAnsi" w:hAnsiTheme="majorHAnsi" w:cstheme="majorHAnsi"/>
+          <w:b/>
+          <w:sz w:val="28"/>
+          <w:szCs w:val="28"/>
+        </w:rPr>
+        <w:t>Acquisto</w:t>
+      </w:r>
+      <w:bookmarkEnd w:id="11"/>
+      <w:r>
+        <w:rPr>
+          <w:rFonts w:cstheme="minorHAnsi"/>
+          <w:sz w:val="24"/>
+          <w:szCs w:val="24"/>
+        </w:rPr>
+        <w:br/>
+        <w:t>L’effettuazione di un acquisto è divisa in due parti: inizialmente il cliente sceglie il prodotto da acquistare, successivamente indicando la quantità conferma l’acquisto.</w:t>
+      </w:r>
+      <w:r>
+        <w:rPr>
+          <w:rFonts w:cstheme="minorHAnsi"/>
+          <w:sz w:val="24"/>
+          <w:szCs w:val="24"/>
+        </w:rPr>
+        <w:br/>
+        <w:t>Al momento della scelta del prodotto vengono inseriti in sessione l’id del prodotto selezionato ed il suo costo, utili alla successiva creazione della fattura e calcolo del costo complessivo.</w:t>
+      </w:r>
+      <w:r>
+        <w:rPr>
+          <w:rFonts w:cstheme="minorHAnsi"/>
+          <w:sz w:val="24"/>
+          <w:szCs w:val="24"/>
+        </w:rPr>
+        <w:br/>
+      </w:r>
+      <w:r>
+        <w:rPr>
+          <w:rFonts w:cstheme="minorHAnsi"/>
+          <w:noProof/>
           <w:sz w:val="24"/>
           <w:szCs w:val="24"/>
         </w:rPr>
         <w:drawing>
-          <wp:inline distT="0" distB="0" distL="0" distR="0" wp14:anchorId="7D232D7A" wp14:editId="258BEE52">
-            <wp:extent cx="6479540" cy="1156335"/>
-            <wp:effectExtent l="0" t="0" r="0" b="5715"/>
-            <wp:docPr id="5" name="Immagine 5"/>
+          <wp:inline distT="0" distB="0" distL="0" distR="0" wp14:anchorId="61B02028" wp14:editId="0911F5FA">
+            <wp:extent cx="6479540" cy="282575"/>
+            <wp:effectExtent l="0" t="0" r="0" b="3175"/>
+            <wp:docPr id="4" name="Immagine 4"/>
             <wp:cNvGraphicFramePr>
               <a:graphicFrameLocks xmlns:a="http://schemas.openxmlformats.org/drawingml/2006/main" noChangeAspect="1"/>
             </wp:cNvGraphicFramePr>
@@ -3807,7 +4018,7 @@
                   <pic:spPr>
                     <a:xfrm>
                       <a:off x="0" y="0"/>
-                      <a:ext cx="6479540" cy="1156335"/>
+                      <a:ext cx="6479540" cy="282575"/>
                     </a:xfrm>
                     <a:prstGeom prst="rect">
                       <a:avLst/>
@@ -3826,27 +4037,63 @@
           <w:szCs w:val="24"/>
         </w:rPr>
         <w:br/>
-        <w:t>In cui $importo è dato da:</w:t>
-      </w:r>
-      <w:r>
-        <w:rPr>
-          <w:rFonts w:cstheme="minorHAnsi"/>
-          <w:sz w:val="24"/>
-          <w:szCs w:val="24"/>
-        </w:rPr>
-        <w:br/>
-      </w:r>
-      <w:r>
-        <w:rPr>
-          <w:rFonts w:cstheme="minorHAnsi"/>
+        <w:t xml:space="preserve">Quando l’utente indica la quantità che desidera acquistare e conferma l’acquisto viene avviata una procedura che controlla inizialmente se la quantità inserita è disponibile, se così non fosse viene notificato il problema al cliente, altrimenti viene calcolato il costo complessivo (costo * quantità) e generata </w:t>
+      </w:r>
+      <w:r>
+        <w:rPr>
+          <w:rFonts w:cstheme="minorHAnsi"/>
+          <w:sz w:val="24"/>
+          <w:szCs w:val="24"/>
+        </w:rPr>
+        <w:t>la fattura relativa all’atto di compravendita avvenuto. Ad acquisto avvenuto viene aggiornata la quantità residua disponibile del prodotto coinvolto.</w:t>
+      </w:r>
+      <w:r>
+        <w:rPr>
+          <w:rFonts w:cstheme="minorHAnsi"/>
+          <w:sz w:val="24"/>
+          <w:szCs w:val="24"/>
+        </w:rPr>
+        <w:br/>
+        <w:t xml:space="preserve">Seguono le </w:t>
+      </w:r>
+      <w:proofErr w:type="spellStart"/>
+      <w:r>
+        <w:rPr>
+          <w:rFonts w:cstheme="minorHAnsi"/>
+          <w:sz w:val="24"/>
+          <w:szCs w:val="24"/>
+        </w:rPr>
+        <w:t>query</w:t>
+      </w:r>
+      <w:proofErr w:type="spellEnd"/>
+      <w:r>
+        <w:rPr>
+          <w:rFonts w:cstheme="minorHAnsi"/>
+          <w:sz w:val="24"/>
+          <w:szCs w:val="24"/>
+        </w:rPr>
+        <w:t xml:space="preserve"> di generazione della fattura ed aggiornamento della quantità di prodotto disponibile:</w:t>
+      </w:r>
+      <w:r>
+        <w:rPr>
+          <w:rFonts w:cstheme="minorHAnsi"/>
+          <w:sz w:val="24"/>
+          <w:szCs w:val="24"/>
+        </w:rPr>
+        <w:br/>
+      </w:r>
+      <w:r>
+        <w:rPr>
+          <w:rFonts w:cstheme="minorHAnsi"/>
+          <w:noProof/>
           <w:sz w:val="24"/>
           <w:szCs w:val="24"/>
         </w:rPr>
         <w:drawing>
-          <wp:inline distT="0" distB="0" distL="0" distR="0" wp14:anchorId="47667415" wp14:editId="2EC3B9FB">
-            <wp:extent cx="6479540" cy="129540"/>
-            <wp:effectExtent l="0" t="0" r="0" b="3810"/>
-            <wp:docPr id="9" name="Immagine 9"/>
+          <wp:inline distT="0" distB="0" distL="0" distR="0" wp14:anchorId="7D232D7A" wp14:editId="258BEE52">
+            <wp:extent cx="6479540" cy="1156335"/>
+            <wp:effectExtent l="0" t="0" r="0" b="5715"/>
+            <wp:docPr id="5" name="Immagine 5"/>
             <wp:cNvGraphicFramePr>
               <a:graphicFrameLocks xmlns:a="http://schemas.openxmlformats.org/drawingml/2006/main" noChangeAspect="1"/>
             </wp:cNvGraphicFramePr>
@@ -3866,7 +4113,7 @@
                   <pic:spPr>
                     <a:xfrm>
                       <a:off x="0" y="0"/>
-                      <a:ext cx="6479540" cy="129540"/>
+                      <a:ext cx="6479540" cy="1156335"/>
                     </a:xfrm>
                     <a:prstGeom prst="rect">
                       <a:avLst/>
@@ -3885,45 +4132,28 @@
           <w:szCs w:val="24"/>
         </w:rPr>
         <w:br/>
-        <w:t xml:space="preserve">Con la seguente </w:t>
-      </w:r>
-      <w:proofErr w:type="spellStart"/>
-      <w:r>
-        <w:rPr>
-          <w:rFonts w:cstheme="minorHAnsi"/>
-          <w:sz w:val="24"/>
-          <w:szCs w:val="24"/>
-        </w:rPr>
-        <w:t>query</w:t>
-      </w:r>
-      <w:proofErr w:type="spellEnd"/>
-      <w:r>
-        <w:rPr>
-          <w:rFonts w:cstheme="minorHAnsi"/>
-          <w:sz w:val="24"/>
-          <w:szCs w:val="24"/>
-        </w:rPr>
-        <w:t xml:space="preserve"> è avvenuto precedentemente il controllo della quantità richiesta che deve essere &lt;= alla quantità disponibile, così da permettere l’avvio di tutta la procedura d’acquisto:</w:t>
-      </w:r>
-      <w:r>
-        <w:rPr>
-          <w:rFonts w:cstheme="minorHAnsi"/>
-          <w:sz w:val="24"/>
-          <w:szCs w:val="24"/>
-        </w:rPr>
-        <w:br/>
-      </w:r>
-      <w:r>
-        <w:rPr>
-          <w:rFonts w:cstheme="minorHAnsi"/>
+        <w:t>In cui $importo è dato da:</w:t>
+      </w:r>
+      <w:r>
+        <w:rPr>
+          <w:rFonts w:cstheme="minorHAnsi"/>
+          <w:sz w:val="24"/>
+          <w:szCs w:val="24"/>
+        </w:rPr>
+        <w:br/>
+      </w:r>
+      <w:r>
+        <w:rPr>
+          <w:rFonts w:cstheme="minorHAnsi"/>
+          <w:noProof/>
           <w:sz w:val="24"/>
           <w:szCs w:val="24"/>
         </w:rPr>
         <w:drawing>
-          <wp:inline distT="0" distB="0" distL="0" distR="0" wp14:anchorId="403F8CE1" wp14:editId="37B3E813">
-            <wp:extent cx="6479540" cy="483235"/>
-            <wp:effectExtent l="0" t="0" r="0" b="0"/>
-            <wp:docPr id="12" name="Immagine 12"/>
+          <wp:inline distT="0" distB="0" distL="0" distR="0" wp14:anchorId="47667415" wp14:editId="2EC3B9FB">
+            <wp:extent cx="6479540" cy="129540"/>
+            <wp:effectExtent l="0" t="0" r="0" b="3810"/>
+            <wp:docPr id="9" name="Immagine 9"/>
             <wp:cNvGraphicFramePr>
               <a:graphicFrameLocks xmlns:a="http://schemas.openxmlformats.org/drawingml/2006/main" noChangeAspect="1"/>
             </wp:cNvGraphicFramePr>
@@ -3943,7 +4173,7 @@
                   <pic:spPr>
                     <a:xfrm>
                       <a:off x="0" y="0"/>
-                      <a:ext cx="6479540" cy="483235"/>
+                      <a:ext cx="6479540" cy="129540"/>
                     </a:xfrm>
                     <a:prstGeom prst="rect">
                       <a:avLst/>
@@ -3955,42 +4185,14 @@
           </wp:inline>
         </w:drawing>
       </w:r>
-    </w:p>
-    <w:p>
-      <w:pPr>
-        <w:rPr>
-          <w:rFonts w:cstheme="minorHAnsi"/>
-          <w:sz w:val="24"/>
-          <w:szCs w:val="24"/>
-        </w:rPr>
-      </w:pPr>
-      <w:bookmarkStart w:id="11" w:name="Modifica"/>
-      <w:r>
-        <w:rPr>
-          <w:rFonts w:asciiTheme="majorHAnsi" w:hAnsiTheme="majorHAnsi" w:cstheme="majorHAnsi"/>
-          <w:b/>
-          <w:sz w:val="32"/>
-          <w:szCs w:val="32"/>
-        </w:rPr>
-        <w:t>Modifica</w:t>
-      </w:r>
-      <w:bookmarkEnd w:id="11"/>
-      <w:r>
-        <w:rPr>
-          <w:rFonts w:cstheme="minorHAnsi"/>
-          <w:sz w:val="24"/>
-          <w:szCs w:val="24"/>
-        </w:rPr>
-        <w:br/>
-        <w:t xml:space="preserve">La modifica di un prodotto da parte di un fornitore </w:t>
-      </w:r>
-      <w:r>
-        <w:rPr>
-          <w:rFonts w:cstheme="minorHAnsi"/>
-          <w:sz w:val="24"/>
-          <w:szCs w:val="24"/>
-        </w:rPr>
-        <w:t xml:space="preserve">è divisa in due parti: il fornitore sceglie il prodotto da modificare, successivamente mediante l’apposito </w:t>
+      <w:r>
+        <w:rPr>
+          <w:rFonts w:cstheme="minorHAnsi"/>
+          <w:sz w:val="24"/>
+          <w:szCs w:val="24"/>
+        </w:rPr>
+        <w:br/>
+        <w:t xml:space="preserve">Con la seguente </w:t>
       </w:r>
       <w:proofErr w:type="spellStart"/>
       <w:r>
@@ -3999,7 +4201,7 @@
           <w:sz w:val="24"/>
           <w:szCs w:val="24"/>
         </w:rPr>
-        <w:t>form</w:t>
+        <w:t>query</w:t>
       </w:r>
       <w:proofErr w:type="spellEnd"/>
       <w:r>
@@ -4008,54 +4210,28 @@
           <w:sz w:val="24"/>
           <w:szCs w:val="24"/>
         </w:rPr>
-        <w:t xml:space="preserve"> sceglie il campo da modificare, gli assegna un nuovo valore e conferma la modifica. </w:t>
-      </w:r>
-      <w:proofErr w:type="gramStart"/>
-      <w:r>
-        <w:rPr>
-          <w:rFonts w:cstheme="minorHAnsi"/>
-          <w:sz w:val="24"/>
-          <w:szCs w:val="24"/>
-        </w:rPr>
-        <w:t>E’</w:t>
-      </w:r>
-      <w:proofErr w:type="gramEnd"/>
-      <w:r>
-        <w:rPr>
-          <w:rFonts w:cstheme="minorHAnsi"/>
-          <w:sz w:val="24"/>
-          <w:szCs w:val="24"/>
-        </w:rPr>
-        <w:t xml:space="preserve"> possibile modificare qualsiasi campo eccetto l’id.</w:t>
-      </w:r>
-      <w:r>
-        <w:rPr>
-          <w:rFonts w:cstheme="minorHAnsi"/>
-          <w:sz w:val="24"/>
-          <w:szCs w:val="24"/>
-        </w:rPr>
-        <w:br/>
-        <w:t>Con la prima fase viene inserito in sessione l’id del prodotto da modificare:</w:t>
-      </w:r>
-      <w:r>
-        <w:rPr>
-          <w:rFonts w:cstheme="minorHAnsi"/>
-          <w:sz w:val="24"/>
-          <w:szCs w:val="24"/>
-        </w:rPr>
-        <w:br/>
-      </w:r>
-      <w:r>
-        <w:rPr>
-          <w:rFonts w:cstheme="minorHAnsi"/>
+        <w:t xml:space="preserve"> è avvenuto precedentemente il controllo della quantità richiesta che deve essere &lt;= alla quantità disponibile, così da permettere l’avvio di tutta la procedura d’acquisto:</w:t>
+      </w:r>
+      <w:r>
+        <w:rPr>
+          <w:rFonts w:cstheme="minorHAnsi"/>
+          <w:sz w:val="24"/>
+          <w:szCs w:val="24"/>
+        </w:rPr>
+        <w:br/>
+      </w:r>
+      <w:r>
+        <w:rPr>
+          <w:rFonts w:cstheme="minorHAnsi"/>
+          <w:noProof/>
           <w:sz w:val="24"/>
           <w:szCs w:val="24"/>
         </w:rPr>
         <w:drawing>
-          <wp:inline distT="0" distB="0" distL="0" distR="0" wp14:anchorId="221EDAD8" wp14:editId="22C28CC4">
-            <wp:extent cx="6479540" cy="132080"/>
-            <wp:effectExtent l="0" t="0" r="0" b="1270"/>
-            <wp:docPr id="13" name="Immagine 13"/>
+          <wp:inline distT="0" distB="0" distL="0" distR="0" wp14:anchorId="403F8CE1" wp14:editId="37B3E813">
+            <wp:extent cx="6479540" cy="483235"/>
+            <wp:effectExtent l="0" t="0" r="0" b="0"/>
+            <wp:docPr id="12" name="Immagine 12"/>
             <wp:cNvGraphicFramePr>
               <a:graphicFrameLocks xmlns:a="http://schemas.openxmlformats.org/drawingml/2006/main" noChangeAspect="1"/>
             </wp:cNvGraphicFramePr>
@@ -4075,7 +4251,7 @@
                   <pic:spPr>
                     <a:xfrm>
                       <a:off x="0" y="0"/>
-                      <a:ext cx="6479540" cy="132080"/>
+                      <a:ext cx="6479540" cy="483235"/>
                     </a:xfrm>
                     <a:prstGeom prst="rect">
                       <a:avLst/>
@@ -4087,14 +4263,42 @@
           </wp:inline>
         </w:drawing>
       </w:r>
-      <w:r>
-        <w:rPr>
-          <w:rFonts w:cstheme="minorHAnsi"/>
-          <w:sz w:val="24"/>
-          <w:szCs w:val="24"/>
-        </w:rPr>
-        <w:br/>
-        <w:t xml:space="preserve">Con la seconda fase vengono inviati al server il campo ed il nuovo valore da assegnarlo, così da poter comporre una </w:t>
+    </w:p>
+    <w:p>
+      <w:pPr>
+        <w:rPr>
+          <w:rFonts w:cstheme="minorHAnsi"/>
+          <w:sz w:val="24"/>
+          <w:szCs w:val="24"/>
+        </w:rPr>
+      </w:pPr>
+      <w:bookmarkStart w:id="13" w:name="Modifica"/>
+      <w:r>
+        <w:rPr>
+          <w:rFonts w:asciiTheme="majorHAnsi" w:hAnsiTheme="majorHAnsi" w:cstheme="majorHAnsi"/>
+          <w:b/>
+          <w:sz w:val="28"/>
+          <w:szCs w:val="28"/>
+        </w:rPr>
+        <w:t>Modifica</w:t>
+      </w:r>
+      <w:bookmarkEnd w:id="13"/>
+      <w:r>
+        <w:rPr>
+          <w:rFonts w:cstheme="minorHAnsi"/>
+          <w:sz w:val="24"/>
+          <w:szCs w:val="24"/>
+        </w:rPr>
+        <w:br/>
+        <w:t xml:space="preserve">La modifica di un prodotto da parte di un fornitore </w:t>
+      </w:r>
+      <w:r>
+        <w:rPr>
+          <w:rFonts w:cstheme="minorHAnsi"/>
+          <w:sz w:val="24"/>
+          <w:szCs w:val="24"/>
+        </w:rPr>
+        <w:t xml:space="preserve">è divisa in due parti: il fornitore sceglie il prodotto da modificare, successivamente mediante l’apposito </w:t>
       </w:r>
       <w:proofErr w:type="spellStart"/>
       <w:r>
@@ -4103,7 +4307,7 @@
           <w:sz w:val="24"/>
           <w:szCs w:val="24"/>
         </w:rPr>
-        <w:t>query</w:t>
+        <w:t>form</w:t>
       </w:r>
       <w:proofErr w:type="spellEnd"/>
       <w:r>
@@ -4112,54 +4316,55 @@
           <w:sz w:val="24"/>
           <w:szCs w:val="24"/>
         </w:rPr>
-        <w:t xml:space="preserve"> dinamica per l’aggiornamento del dato del prodotto desiderato.</w:t>
-      </w:r>
-      <w:r>
-        <w:rPr>
-          <w:rFonts w:cstheme="minorHAnsi"/>
-          <w:sz w:val="24"/>
-          <w:szCs w:val="24"/>
-        </w:rPr>
-        <w:br/>
-        <w:t xml:space="preserve">Segue la </w:t>
-      </w:r>
-      <w:proofErr w:type="spellStart"/>
-      <w:r>
-        <w:rPr>
-          <w:rFonts w:cstheme="minorHAnsi"/>
-          <w:sz w:val="24"/>
-          <w:szCs w:val="24"/>
-        </w:rPr>
-        <w:t>query</w:t>
-      </w:r>
-      <w:proofErr w:type="spellEnd"/>
-      <w:r>
-        <w:rPr>
-          <w:rFonts w:cstheme="minorHAnsi"/>
-          <w:sz w:val="24"/>
-          <w:szCs w:val="24"/>
-        </w:rPr>
-        <w:t xml:space="preserve"> mediante la quale avviene l’aggiornamento del valore:</w:t>
-      </w:r>
-      <w:r>
-        <w:rPr>
-          <w:rFonts w:cstheme="minorHAnsi"/>
-          <w:sz w:val="24"/>
-          <w:szCs w:val="24"/>
-        </w:rPr>
-        <w:br/>
-      </w:r>
-      <w:r>
-        <w:rPr>
-          <w:rFonts w:cstheme="minorHAnsi"/>
+        <w:t xml:space="preserve"> sceglie il campo da modificare, gli assegna un nuovo valore e conferma la modifica. </w:t>
+      </w:r>
+      <w:proofErr w:type="gramStart"/>
+      <w:r>
+        <w:rPr>
+          <w:rFonts w:cstheme="minorHAnsi"/>
+          <w:sz w:val="24"/>
+          <w:szCs w:val="24"/>
+        </w:rPr>
+        <w:t>E’</w:t>
+      </w:r>
+      <w:proofErr w:type="gramEnd"/>
+      <w:r>
+        <w:rPr>
+          <w:rFonts w:cstheme="minorHAnsi"/>
+          <w:sz w:val="24"/>
+          <w:szCs w:val="24"/>
+        </w:rPr>
+        <w:t xml:space="preserve"> possibile modificare qualsiasi campo eccetto l’id.</w:t>
+      </w:r>
+      <w:r>
+        <w:rPr>
+          <w:rFonts w:cstheme="minorHAnsi"/>
+          <w:sz w:val="24"/>
+          <w:szCs w:val="24"/>
+        </w:rPr>
+        <w:br/>
+        <w:t>Con la prima fase viene inserito in sessione l’id del prodotto da modificare:</w:t>
+      </w:r>
+      <w:r>
+        <w:rPr>
+          <w:rFonts w:cstheme="minorHAnsi"/>
+          <w:sz w:val="24"/>
+          <w:szCs w:val="24"/>
+        </w:rPr>
+        <w:br/>
+      </w:r>
+      <w:r>
+        <w:rPr>
+          <w:rFonts w:cstheme="minorHAnsi"/>
+          <w:noProof/>
           <w:sz w:val="24"/>
           <w:szCs w:val="24"/>
         </w:rPr>
         <w:drawing>
-          <wp:inline distT="0" distB="0" distL="0" distR="0" wp14:anchorId="4E497A76" wp14:editId="38BD07DA">
-            <wp:extent cx="6479540" cy="366395"/>
-            <wp:effectExtent l="0" t="0" r="0" b="0"/>
-            <wp:docPr id="16" name="Immagine 16"/>
+          <wp:inline distT="0" distB="0" distL="0" distR="0" wp14:anchorId="221EDAD8" wp14:editId="22C28CC4">
+            <wp:extent cx="6479540" cy="132080"/>
+            <wp:effectExtent l="0" t="0" r="0" b="1270"/>
+            <wp:docPr id="13" name="Immagine 13"/>
             <wp:cNvGraphicFramePr>
               <a:graphicFrameLocks xmlns:a="http://schemas.openxmlformats.org/drawingml/2006/main" noChangeAspect="1"/>
             </wp:cNvGraphicFramePr>
@@ -4179,7 +4384,7 @@
                   <pic:spPr>
                     <a:xfrm>
                       <a:off x="0" y="0"/>
-                      <a:ext cx="6479540" cy="366395"/>
+                      <a:ext cx="6479540" cy="132080"/>
                     </a:xfrm>
                     <a:prstGeom prst="rect">
                       <a:avLst/>
@@ -4191,35 +4396,14 @@
           </wp:inline>
         </w:drawing>
       </w:r>
-    </w:p>
-    <w:p>
-      <w:pPr>
-        <w:rPr>
-          <w:rFonts w:cstheme="minorHAnsi"/>
-          <w:sz w:val="24"/>
-          <w:szCs w:val="24"/>
-        </w:rPr>
-      </w:pPr>
-      <w:bookmarkStart w:id="12" w:name="Inserimento"/>
-      <w:r>
-        <w:rPr>
-          <w:rFonts w:asciiTheme="majorHAnsi" w:hAnsiTheme="majorHAnsi" w:cstheme="majorHAnsi"/>
-          <w:b/>
-          <w:sz w:val="32"/>
-          <w:szCs w:val="32"/>
-        </w:rPr>
-        <w:lastRenderedPageBreak/>
-        <w:t>Inserimento</w:t>
-      </w:r>
-      <w:bookmarkEnd w:id="12"/>
-      <w:r>
-        <w:rPr>
-          <w:rFonts w:cstheme="minorHAnsi"/>
-          <w:sz w:val="24"/>
-          <w:szCs w:val="24"/>
-        </w:rPr>
-        <w:br/>
-        <w:t xml:space="preserve">L’inserimento di un nuovo prodotto da parte di un fornitore avviene mediante una pagina ed un </w:t>
+      <w:r>
+        <w:rPr>
+          <w:rFonts w:cstheme="minorHAnsi"/>
+          <w:sz w:val="24"/>
+          <w:szCs w:val="24"/>
+        </w:rPr>
+        <w:br/>
+        <w:t xml:space="preserve">Con la seconda fase vengono inviati al server il campo ed il nuovo valore da assegnarlo, così da poter comporre una </w:t>
       </w:r>
       <w:proofErr w:type="spellStart"/>
       <w:r>
@@ -4228,7 +4412,7 @@
           <w:sz w:val="24"/>
           <w:szCs w:val="24"/>
         </w:rPr>
-        <w:t>form</w:t>
+        <w:t>query</w:t>
       </w:r>
       <w:proofErr w:type="spellEnd"/>
       <w:r>
@@ -4237,7 +4421,16 @@
           <w:sz w:val="24"/>
           <w:szCs w:val="24"/>
         </w:rPr>
-        <w:t xml:space="preserve"> dedicati. Viene richiesta la compilazione di tutti i campi previsti ed attraverso il click sul bottone viene inserito il nuovo prodotto all’interno del </w:t>
+        <w:t xml:space="preserve"> dinamica per l’aggiornamento del dato del prodotto desiderato.</w:t>
+      </w:r>
+      <w:r>
+        <w:rPr>
+          <w:rFonts w:cstheme="minorHAnsi"/>
+          <w:sz w:val="24"/>
+          <w:szCs w:val="24"/>
+        </w:rPr>
+        <w:br/>
+        <w:t xml:space="preserve">Segue la </w:t>
       </w:r>
       <w:proofErr w:type="spellStart"/>
       <w:r>
@@ -4246,7 +4439,7 @@
           <w:sz w:val="24"/>
           <w:szCs w:val="24"/>
         </w:rPr>
-        <w:t>db</w:t>
+        <w:t>query</w:t>
       </w:r>
       <w:proofErr w:type="spellEnd"/>
       <w:r>
@@ -4255,54 +4448,28 @@
           <w:sz w:val="24"/>
           <w:szCs w:val="24"/>
         </w:rPr>
-        <w:t>.</w:t>
-      </w:r>
-      <w:r>
-        <w:rPr>
-          <w:rFonts w:cstheme="minorHAnsi"/>
-          <w:sz w:val="24"/>
-          <w:szCs w:val="24"/>
-        </w:rPr>
-        <w:br/>
-        <w:t xml:space="preserve">Segue la </w:t>
-      </w:r>
-      <w:proofErr w:type="spellStart"/>
-      <w:r>
-        <w:rPr>
-          <w:rFonts w:cstheme="minorHAnsi"/>
-          <w:sz w:val="24"/>
-          <w:szCs w:val="24"/>
-        </w:rPr>
-        <w:t>query</w:t>
-      </w:r>
-      <w:proofErr w:type="spellEnd"/>
-      <w:r>
-        <w:rPr>
-          <w:rFonts w:cstheme="minorHAnsi"/>
-          <w:sz w:val="24"/>
-          <w:szCs w:val="24"/>
-        </w:rPr>
-        <w:t xml:space="preserve"> d’inserimento:</w:t>
-      </w:r>
-      <w:r>
-        <w:rPr>
-          <w:rFonts w:cstheme="minorHAnsi"/>
-          <w:sz w:val="24"/>
-          <w:szCs w:val="24"/>
-        </w:rPr>
-        <w:br/>
-      </w:r>
-      <w:r>
-        <w:rPr>
-          <w:rFonts w:cstheme="minorHAnsi"/>
+        <w:t xml:space="preserve"> mediante la quale avviene l’aggiornamento del valore:</w:t>
+      </w:r>
+      <w:r>
+        <w:rPr>
+          <w:rFonts w:cstheme="minorHAnsi"/>
+          <w:sz w:val="24"/>
+          <w:szCs w:val="24"/>
+        </w:rPr>
+        <w:br/>
+      </w:r>
+      <w:r>
+        <w:rPr>
+          <w:rFonts w:cstheme="minorHAnsi"/>
+          <w:noProof/>
           <w:sz w:val="24"/>
           <w:szCs w:val="24"/>
         </w:rPr>
         <w:drawing>
-          <wp:inline distT="0" distB="0" distL="0" distR="0" wp14:anchorId="1E0D2E95" wp14:editId="0272846D">
-            <wp:extent cx="6479540" cy="255905"/>
+          <wp:inline distT="0" distB="0" distL="0" distR="0" wp14:anchorId="4E497A76" wp14:editId="38BD07DA">
+            <wp:extent cx="6479540" cy="366395"/>
             <wp:effectExtent l="0" t="0" r="0" b="0"/>
-            <wp:docPr id="18" name="Immagine 18"/>
+            <wp:docPr id="16" name="Immagine 16"/>
             <wp:cNvGraphicFramePr>
               <a:graphicFrameLocks xmlns:a="http://schemas.openxmlformats.org/drawingml/2006/main" noChangeAspect="1"/>
             </wp:cNvGraphicFramePr>
@@ -4322,7 +4489,7 @@
                   <pic:spPr>
                     <a:xfrm>
                       <a:off x="0" y="0"/>
-                      <a:ext cx="6479540" cy="255905"/>
+                      <a:ext cx="6479540" cy="366395"/>
                     </a:xfrm>
                     <a:prstGeom prst="rect">
                       <a:avLst/>
@@ -4343,40 +4510,61 @@
           <w:szCs w:val="24"/>
         </w:rPr>
       </w:pPr>
-      <w:bookmarkStart w:id="13" w:name="Profilo"/>
-      <w:r>
-        <w:rPr>
-          <w:rFonts w:asciiTheme="majorHAnsi" w:hAnsiTheme="majorHAnsi" w:cstheme="majorHAnsi"/>
-          <w:b/>
-          <w:sz w:val="32"/>
-          <w:szCs w:val="32"/>
-        </w:rPr>
-        <w:t>Profilo</w:t>
-      </w:r>
-      <w:bookmarkEnd w:id="13"/>
-      <w:r>
-        <w:rPr>
-          <w:rFonts w:cstheme="minorHAnsi"/>
-          <w:sz w:val="24"/>
-          <w:szCs w:val="24"/>
-        </w:rPr>
-        <w:br/>
-      </w:r>
-      <w:r>
-        <w:rPr>
-          <w:rFonts w:cstheme="minorHAnsi"/>
-          <w:sz w:val="24"/>
-          <w:szCs w:val="24"/>
-        </w:rPr>
-        <w:t xml:space="preserve">La pagina del profilo viene caricata dinamicamente a seconda della tipologia di account loggato mediante uno script in AJAX. Vengono visualizzate le informazioni relative all’account, con la possibilità inoltre di visualizzare le fatture associate all’account mediante una funzione AJAX che </w:t>
-      </w:r>
-      <w:r>
-        <w:rPr>
-          <w:rFonts w:cstheme="minorHAnsi"/>
-          <w:sz w:val="24"/>
-          <w:szCs w:val="24"/>
-        </w:rPr>
-        <w:t>ne permette l’ottenimento ed inserimento all’interno della pagina.</w:t>
+      <w:bookmarkStart w:id="14" w:name="Inserimento"/>
+      <w:r>
+        <w:rPr>
+          <w:rFonts w:asciiTheme="majorHAnsi" w:hAnsiTheme="majorHAnsi" w:cstheme="majorHAnsi"/>
+          <w:b/>
+          <w:sz w:val="28"/>
+          <w:szCs w:val="28"/>
+        </w:rPr>
+        <w:t>Inserimento</w:t>
+      </w:r>
+      <w:bookmarkEnd w:id="14"/>
+      <w:r>
+        <w:rPr>
+          <w:rFonts w:cstheme="minorHAnsi"/>
+          <w:sz w:val="24"/>
+          <w:szCs w:val="24"/>
+        </w:rPr>
+        <w:br/>
+        <w:t xml:space="preserve">L’inserimento di un nuovo prodotto da parte di un fornitore avviene mediante una pagina ed un </w:t>
+      </w:r>
+      <w:proofErr w:type="spellStart"/>
+      <w:r>
+        <w:rPr>
+          <w:rFonts w:cstheme="minorHAnsi"/>
+          <w:sz w:val="24"/>
+          <w:szCs w:val="24"/>
+        </w:rPr>
+        <w:t>form</w:t>
+      </w:r>
+      <w:proofErr w:type="spellEnd"/>
+      <w:r>
+        <w:rPr>
+          <w:rFonts w:cstheme="minorHAnsi"/>
+          <w:sz w:val="24"/>
+          <w:szCs w:val="24"/>
+        </w:rPr>
+        <w:t xml:space="preserve"> dedicati. Viene richiesta la compilazione di tutti i campi previsti ed attraverso il click sul bottone viene inserito il nuovo prodotto all’interno del </w:t>
+      </w:r>
+      <w:proofErr w:type="spellStart"/>
+      <w:r>
+        <w:rPr>
+          <w:rFonts w:cstheme="minorHAnsi"/>
+          <w:sz w:val="24"/>
+          <w:szCs w:val="24"/>
+        </w:rPr>
+        <w:t>db</w:t>
+      </w:r>
+      <w:proofErr w:type="spellEnd"/>
+      <w:r>
+        <w:rPr>
+          <w:rFonts w:cstheme="minorHAnsi"/>
+          <w:sz w:val="24"/>
+          <w:szCs w:val="24"/>
+        </w:rPr>
+        <w:t>.</w:t>
       </w:r>
       <w:r>
         <w:rPr>
@@ -4403,35 +4591,28 @@
           <w:sz w:val="24"/>
           <w:szCs w:val="24"/>
         </w:rPr>
-        <w:t xml:space="preserve"> d’ottenimento delle informazioni di un cliente e </w:t>
-      </w:r>
-      <w:r>
-        <w:rPr>
-          <w:rFonts w:cstheme="minorHAnsi"/>
-          <w:sz w:val="24"/>
-          <w:szCs w:val="24"/>
-        </w:rPr>
-        <w:t>la composizione dei dati in formato JSON da inviare al client:</w:t>
-      </w:r>
-      <w:r>
-        <w:rPr>
-          <w:rFonts w:cstheme="minorHAnsi"/>
-          <w:sz w:val="24"/>
-          <w:szCs w:val="24"/>
-        </w:rPr>
-        <w:br/>
-      </w:r>
-      <w:r>
-        <w:rPr>
-          <w:rFonts w:cstheme="minorHAnsi"/>
+        <w:t xml:space="preserve"> d’inserimento:</w:t>
+      </w:r>
+      <w:r>
+        <w:rPr>
+          <w:rFonts w:cstheme="minorHAnsi"/>
+          <w:sz w:val="24"/>
+          <w:szCs w:val="24"/>
+        </w:rPr>
+        <w:br/>
+      </w:r>
+      <w:r>
+        <w:rPr>
+          <w:rFonts w:cstheme="minorHAnsi"/>
+          <w:noProof/>
           <w:sz w:val="24"/>
           <w:szCs w:val="24"/>
         </w:rPr>
         <w:drawing>
-          <wp:inline distT="0" distB="0" distL="0" distR="0" wp14:anchorId="555EB787" wp14:editId="5D8DA081">
-            <wp:extent cx="6479540" cy="363855"/>
+          <wp:inline distT="0" distB="0" distL="0" distR="0" wp14:anchorId="1E0D2E95" wp14:editId="0272846D">
+            <wp:extent cx="6479540" cy="255905"/>
             <wp:effectExtent l="0" t="0" r="0" b="0"/>
-            <wp:docPr id="20" name="Immagine 20"/>
+            <wp:docPr id="18" name="Immagine 18"/>
             <wp:cNvGraphicFramePr>
               <a:graphicFrameLocks xmlns:a="http://schemas.openxmlformats.org/drawingml/2006/main" noChangeAspect="1"/>
             </wp:cNvGraphicFramePr>
@@ -4451,7 +4632,7 @@
                   <pic:spPr>
                     <a:xfrm>
                       <a:off x="0" y="0"/>
-                      <a:ext cx="6479540" cy="363855"/>
+                      <a:ext cx="6479540" cy="255905"/>
                     </a:xfrm>
                     <a:prstGeom prst="rect">
                       <a:avLst/>
@@ -4463,25 +4644,106 @@
           </wp:inline>
         </w:drawing>
       </w:r>
-      <w:r>
-        <w:rPr>
-          <w:rFonts w:cstheme="minorHAnsi"/>
-          <w:sz w:val="24"/>
-          <w:szCs w:val="24"/>
-        </w:rPr>
-        <w:br/>
-      </w:r>
-      <w:r>
-        <w:rPr>
-          <w:rFonts w:cstheme="minorHAnsi"/>
+    </w:p>
+    <w:p>
+      <w:pPr>
+        <w:rPr>
+          <w:rFonts w:cstheme="minorHAnsi"/>
+          <w:sz w:val="24"/>
+          <w:szCs w:val="24"/>
+        </w:rPr>
+      </w:pPr>
+      <w:bookmarkStart w:id="15" w:name="Profilo"/>
+      <w:r>
+        <w:rPr>
+          <w:rFonts w:asciiTheme="majorHAnsi" w:hAnsiTheme="majorHAnsi" w:cstheme="majorHAnsi"/>
+          <w:b/>
+          <w:sz w:val="28"/>
+          <w:szCs w:val="28"/>
+        </w:rPr>
+        <w:lastRenderedPageBreak/>
+        <w:t>Profilo</w:t>
+      </w:r>
+      <w:bookmarkEnd w:id="15"/>
+      <w:r>
+        <w:rPr>
+          <w:rFonts w:cstheme="minorHAnsi"/>
+          <w:sz w:val="24"/>
+          <w:szCs w:val="24"/>
+        </w:rPr>
+        <w:br/>
+      </w:r>
+      <w:r>
+        <w:rPr>
+          <w:rFonts w:cstheme="minorHAnsi"/>
+          <w:sz w:val="24"/>
+          <w:szCs w:val="24"/>
+        </w:rPr>
+        <w:t xml:space="preserve">La pagina del profilo viene caricata dinamicamente a seconda della tipologia di account loggato mediante uno script in AJAX. Vengono visualizzate le informazioni relative all’account, con la possibilità inoltre di visualizzare le fatture associate all’account mediante una funzione AJAX che </w:t>
+      </w:r>
+      <w:r>
+        <w:rPr>
+          <w:rFonts w:cstheme="minorHAnsi"/>
+          <w:sz w:val="24"/>
+          <w:szCs w:val="24"/>
+        </w:rPr>
+        <w:t>ne permette l’ottenimento ed inserimento all’interno della pagina.</w:t>
+      </w:r>
+      <w:r>
+        <w:rPr>
+          <w:rFonts w:cstheme="minorHAnsi"/>
+          <w:sz w:val="24"/>
+          <w:szCs w:val="24"/>
+        </w:rPr>
+        <w:br/>
+        <w:t xml:space="preserve">Segue la </w:t>
+      </w:r>
+      <w:proofErr w:type="spellStart"/>
+      <w:r>
+        <w:rPr>
+          <w:rFonts w:cstheme="minorHAnsi"/>
+          <w:sz w:val="24"/>
+          <w:szCs w:val="24"/>
+        </w:rPr>
+        <w:t>query</w:t>
+      </w:r>
+      <w:proofErr w:type="spellEnd"/>
+      <w:r>
+        <w:rPr>
+          <w:rFonts w:cstheme="minorHAnsi"/>
+          <w:sz w:val="24"/>
+          <w:szCs w:val="24"/>
+        </w:rPr>
+        <w:t xml:space="preserve"> d’ottenimento delle informazioni di un cliente e </w:t>
+      </w:r>
+      <w:r>
+        <w:rPr>
+          <w:rFonts w:cstheme="minorHAnsi"/>
+          <w:sz w:val="24"/>
+          <w:szCs w:val="24"/>
+        </w:rPr>
+        <w:t>la composizione dei dati in formato JSON da inviare al client:</w:t>
+      </w:r>
+      <w:r>
+        <w:rPr>
+          <w:rFonts w:cstheme="minorHAnsi"/>
+          <w:sz w:val="24"/>
+          <w:szCs w:val="24"/>
+        </w:rPr>
+        <w:br/>
+      </w:r>
+      <w:r>
+        <w:rPr>
+          <w:rFonts w:cstheme="minorHAnsi"/>
+          <w:noProof/>
           <w:sz w:val="24"/>
           <w:szCs w:val="24"/>
         </w:rPr>
         <w:drawing>
-          <wp:inline distT="0" distB="0" distL="0" distR="0" wp14:anchorId="7CDEA857" wp14:editId="3099F7DB">
-            <wp:extent cx="6479540" cy="1108710"/>
+          <wp:inline distT="0" distB="0" distL="0" distR="0" wp14:anchorId="555EB787" wp14:editId="5D8DA081">
+            <wp:extent cx="6479540" cy="363855"/>
             <wp:effectExtent l="0" t="0" r="0" b="0"/>
-            <wp:docPr id="21" name="Immagine 21"/>
+            <wp:docPr id="20" name="Immagine 20"/>
             <wp:cNvGraphicFramePr>
               <a:graphicFrameLocks xmlns:a="http://schemas.openxmlformats.org/drawingml/2006/main" noChangeAspect="1"/>
             </wp:cNvGraphicFramePr>
@@ -4501,7 +4763,7 @@
                   <pic:spPr>
                     <a:xfrm>
                       <a:off x="0" y="0"/>
-                      <a:ext cx="6479540" cy="1108710"/>
+                      <a:ext cx="6479540" cy="363855"/>
                     </a:xfrm>
                     <a:prstGeom prst="rect">
                       <a:avLst/>
@@ -4520,45 +4782,19 @@
           <w:szCs w:val="24"/>
         </w:rPr>
         <w:br/>
-        <w:t xml:space="preserve">Segue una frazione della funzione AJAX che si occupa </w:t>
-      </w:r>
-      <w:proofErr w:type="gramStart"/>
-      <w:r>
-        <w:rPr>
-          <w:rFonts w:cstheme="minorHAnsi"/>
-          <w:sz w:val="24"/>
-          <w:szCs w:val="24"/>
-        </w:rPr>
-        <w:t>del composizione</w:t>
-      </w:r>
-      <w:proofErr w:type="gramEnd"/>
-      <w:r>
-        <w:rPr>
-          <w:rFonts w:cstheme="minorHAnsi"/>
-          <w:sz w:val="24"/>
-          <w:szCs w:val="24"/>
-        </w:rPr>
-        <w:t xml:space="preserve"> delle informazioni da visualizzare nella pagina del profilo:</w:t>
-      </w:r>
-      <w:r>
-        <w:rPr>
-          <w:rFonts w:cstheme="minorHAnsi"/>
-          <w:sz w:val="24"/>
-          <w:szCs w:val="24"/>
-        </w:rPr>
-        <w:br/>
-      </w:r>
-      <w:r>
-        <w:rPr>
-          <w:rFonts w:cstheme="minorHAnsi"/>
+      </w:r>
+      <w:r>
+        <w:rPr>
+          <w:rFonts w:cstheme="minorHAnsi"/>
+          <w:noProof/>
           <w:sz w:val="24"/>
           <w:szCs w:val="24"/>
         </w:rPr>
         <w:drawing>
-          <wp:inline distT="0" distB="0" distL="0" distR="0" wp14:anchorId="7C3B8A56" wp14:editId="660BB046">
-            <wp:extent cx="6479540" cy="1916430"/>
-            <wp:effectExtent l="0" t="0" r="0" b="7620"/>
-            <wp:docPr id="22" name="Immagine 22"/>
+          <wp:inline distT="0" distB="0" distL="0" distR="0" wp14:anchorId="7CDEA857" wp14:editId="3099F7DB">
+            <wp:extent cx="6479540" cy="1108710"/>
+            <wp:effectExtent l="0" t="0" r="0" b="0"/>
+            <wp:docPr id="21" name="Immagine 21"/>
             <wp:cNvGraphicFramePr>
               <a:graphicFrameLocks xmlns:a="http://schemas.openxmlformats.org/drawingml/2006/main" noChangeAspect="1"/>
             </wp:cNvGraphicFramePr>
@@ -4578,6 +4814,84 @@
                   <pic:spPr>
                     <a:xfrm>
                       <a:off x="0" y="0"/>
+                      <a:ext cx="6479540" cy="1108710"/>
+                    </a:xfrm>
+                    <a:prstGeom prst="rect">
+                      <a:avLst/>
+                    </a:prstGeom>
+                  </pic:spPr>
+                </pic:pic>
+              </a:graphicData>
+            </a:graphic>
+          </wp:inline>
+        </w:drawing>
+      </w:r>
+      <w:r>
+        <w:rPr>
+          <w:rFonts w:cstheme="minorHAnsi"/>
+          <w:sz w:val="24"/>
+          <w:szCs w:val="24"/>
+        </w:rPr>
+        <w:br/>
+        <w:t xml:space="preserve">Segue una frazione della funzione AJAX che si occupa </w:t>
+      </w:r>
+      <w:proofErr w:type="gramStart"/>
+      <w:r>
+        <w:rPr>
+          <w:rFonts w:cstheme="minorHAnsi"/>
+          <w:sz w:val="24"/>
+          <w:szCs w:val="24"/>
+        </w:rPr>
+        <w:t>del composizione</w:t>
+      </w:r>
+      <w:proofErr w:type="gramEnd"/>
+      <w:r>
+        <w:rPr>
+          <w:rFonts w:cstheme="minorHAnsi"/>
+          <w:sz w:val="24"/>
+          <w:szCs w:val="24"/>
+        </w:rPr>
+        <w:t xml:space="preserve"> delle informazioni da visualizzare nella pagina del profilo:</w:t>
+      </w:r>
+      <w:r>
+        <w:rPr>
+          <w:rFonts w:cstheme="minorHAnsi"/>
+          <w:sz w:val="24"/>
+          <w:szCs w:val="24"/>
+        </w:rPr>
+        <w:br/>
+      </w:r>
+      <w:r>
+        <w:rPr>
+          <w:rFonts w:cstheme="minorHAnsi"/>
+          <w:noProof/>
+          <w:sz w:val="24"/>
+          <w:szCs w:val="24"/>
+        </w:rPr>
+        <w:drawing>
+          <wp:inline distT="0" distB="0" distL="0" distR="0" wp14:anchorId="7C3B8A56" wp14:editId="660BB046">
+            <wp:extent cx="6479540" cy="1916430"/>
+            <wp:effectExtent l="0" t="0" r="0" b="7620"/>
+            <wp:docPr id="22" name="Immagine 22"/>
+            <wp:cNvGraphicFramePr>
+              <a:graphicFrameLocks xmlns:a="http://schemas.openxmlformats.org/drawingml/2006/main" noChangeAspect="1"/>
+            </wp:cNvGraphicFramePr>
+            <a:graphic xmlns:a="http://schemas.openxmlformats.org/drawingml/2006/main">
+              <a:graphicData uri="http://schemas.openxmlformats.org/drawingml/2006/picture">
+                <pic:pic xmlns:pic="http://schemas.openxmlformats.org/drawingml/2006/picture">
+                  <pic:nvPicPr>
+                    <pic:cNvPr id="1" name=""/>
+                    <pic:cNvPicPr/>
+                  </pic:nvPicPr>
+                  <pic:blipFill>
+                    <a:blip r:embed="rId25"/>
+                    <a:stretch>
+                      <a:fillRect/>
+                    </a:stretch>
+                  </pic:blipFill>
+                  <pic:spPr>
+                    <a:xfrm>
+                      <a:off x="0" y="0"/>
                       <a:ext cx="6479540" cy="1916430"/>
                     </a:xfrm>
                     <a:prstGeom prst="rect">
@@ -4590,29 +4904,140 @@
           </wp:inline>
         </w:drawing>
       </w:r>
-      <w:r>
-        <w:rPr>
-          <w:rFonts w:cstheme="minorHAnsi"/>
-          <w:sz w:val="24"/>
-          <w:szCs w:val="24"/>
-        </w:rPr>
-        <w:br/>
-      </w:r>
-      <w:r>
-        <w:rPr>
-          <w:rFonts w:cstheme="minorHAnsi"/>
-          <w:sz w:val="24"/>
-          <w:szCs w:val="24"/>
-        </w:rPr>
-        <w:br/>
-      </w:r>
-      <w:r>
-        <w:rPr>
-          <w:rFonts w:cstheme="minorHAnsi"/>
-          <w:sz w:val="24"/>
-          <w:szCs w:val="24"/>
-        </w:rPr>
-        <w:br/>
+    </w:p>
+    <w:p>
+      <w:pPr>
+        <w:rPr>
+          <w:rFonts w:cstheme="minorHAnsi"/>
+          <w:sz w:val="24"/>
+          <w:szCs w:val="24"/>
+        </w:rPr>
+      </w:pPr>
+      <w:bookmarkStart w:id="16" w:name="Errori"/>
+      <w:r>
+        <w:rPr>
+          <w:rFonts w:asciiTheme="majorHAnsi" w:hAnsiTheme="majorHAnsi" w:cstheme="majorHAnsi"/>
+          <w:b/>
+          <w:sz w:val="32"/>
+          <w:szCs w:val="32"/>
+        </w:rPr>
+        <w:t>Errori</w:t>
+      </w:r>
+      <w:bookmarkEnd w:id="16"/>
+      <w:r>
+        <w:rPr>
+          <w:rFonts w:cstheme="minorHAnsi"/>
+          <w:sz w:val="24"/>
+          <w:szCs w:val="24"/>
+        </w:rPr>
+        <w:br/>
+        <w:t>Gli errori vengono gestiti mediante uno specifico codice identificativo</w:t>
+      </w:r>
+      <w:r>
+        <w:rPr>
+          <w:rFonts w:cstheme="minorHAnsi"/>
+          <w:sz w:val="24"/>
+          <w:szCs w:val="24"/>
+        </w:rPr>
+        <w:t xml:space="preserve">, la cui sintassi è la seguente: </w:t>
+      </w:r>
+      <w:proofErr w:type="spellStart"/>
+      <w:r>
+        <w:rPr>
+          <w:rFonts w:ascii="Courier New" w:hAnsi="Courier New" w:cs="Courier New"/>
+        </w:rPr>
+        <w:t>error</w:t>
+      </w:r>
+      <w:proofErr w:type="spellEnd"/>
+      <w:proofErr w:type="gramStart"/>
+      <w:r>
+        <w:rPr>
+          <w:rFonts w:ascii="Courier New" w:hAnsi="Courier New" w:cs="Courier New"/>
+        </w:rPr>
+        <w:t>_[</w:t>
+      </w:r>
+      <w:proofErr w:type="gramEnd"/>
+      <w:r>
+        <w:rPr>
+          <w:rFonts w:ascii="Courier New" w:hAnsi="Courier New" w:cs="Courier New"/>
+        </w:rPr>
+        <w:t>numero | lettera]</w:t>
+      </w:r>
+      <w:r>
+        <w:rPr>
+          <w:rFonts w:cstheme="minorHAnsi"/>
+          <w:sz w:val="24"/>
+          <w:szCs w:val="24"/>
+        </w:rPr>
+        <w:t>.</w:t>
+      </w:r>
+      <w:r>
+        <w:rPr>
+          <w:rFonts w:cstheme="minorHAnsi"/>
+          <w:sz w:val="24"/>
+          <w:szCs w:val="24"/>
+        </w:rPr>
+        <w:br/>
+        <w:t>Ogni funzione lato server in caso di errore o situazione inaspettata comunica un codice d’errore, questo può notificare all’utente un errato utilizzo della piattaforma o allo sviluppatore un mal funzionamento.</w:t>
+      </w:r>
+      <w:r>
+        <w:rPr>
+          <w:rFonts w:cstheme="minorHAnsi"/>
+          <w:sz w:val="24"/>
+          <w:szCs w:val="24"/>
+        </w:rPr>
+        <w:br/>
+        <w:t>Segue l’elenco degli errori codificati per lo sviluppo della piattaforma:</w:t>
+      </w:r>
+      <w:r>
+        <w:rPr>
+          <w:rFonts w:cstheme="minorHAnsi"/>
+          <w:sz w:val="24"/>
+          <w:szCs w:val="24"/>
+        </w:rPr>
+        <w:br/>
+      </w:r>
+      <w:r>
+        <w:rPr>
+          <w:rFonts w:cstheme="minorHAnsi"/>
+          <w:sz w:val="24"/>
+          <w:szCs w:val="24"/>
+        </w:rPr>
+        <w:drawing>
+          <wp:inline distT="0" distB="0" distL="0" distR="0" wp14:anchorId="3634BABC" wp14:editId="51B46B1F">
+            <wp:extent cx="6479540" cy="1679575"/>
+            <wp:effectExtent l="0" t="0" r="0" b="0"/>
+            <wp:docPr id="10" name="Immagine 10"/>
+            <wp:cNvGraphicFramePr>
+              <a:graphicFrameLocks xmlns:a="http://schemas.openxmlformats.org/drawingml/2006/main" noChangeAspect="1"/>
+            </wp:cNvGraphicFramePr>
+            <a:graphic xmlns:a="http://schemas.openxmlformats.org/drawingml/2006/main">
+              <a:graphicData uri="http://schemas.openxmlformats.org/drawingml/2006/picture">
+                <pic:pic xmlns:pic="http://schemas.openxmlformats.org/drawingml/2006/picture">
+                  <pic:nvPicPr>
+                    <pic:cNvPr id="1" name=""/>
+                    <pic:cNvPicPr/>
+                  </pic:nvPicPr>
+                  <pic:blipFill>
+                    <a:blip r:embed="rId26"/>
+                    <a:stretch>
+                      <a:fillRect/>
+                    </a:stretch>
+                  </pic:blipFill>
+                  <pic:spPr>
+                    <a:xfrm>
+                      <a:off x="0" y="0"/>
+                      <a:ext cx="6479540" cy="1679575"/>
+                    </a:xfrm>
+                    <a:prstGeom prst="rect">
+                      <a:avLst/>
+                    </a:prstGeom>
+                  </pic:spPr>
+                </pic:pic>
+              </a:graphicData>
+            </a:graphic>
+          </wp:inline>
+        </w:drawing>
       </w:r>
     </w:p>
     <w:sectPr>
@@ -4648,7 +5073,7 @@
         <v:path o:extrusionok="f" gradientshapeok="t" o:connecttype="rect"/>
         <o:lock v:ext="edit" aspectratio="t"/>
       </v:shapetype>
-      <v:shape id="_x0000_i1079" type="#_x0000_t75" style="width:168.6pt;height:168.6pt;visibility:visible;mso-wrap-style:square" o:bullet="t">
+      <v:shape id="_x0000_i1135" type="#_x0000_t75" style="width:168pt;height:168pt;visibility:visible;mso-wrap-style:square" o:bullet="t">
         <v:imagedata r:id="rId1" o:title="" croptop="18191f" cropbottom="16792f" cropleft="14694f" cropright="12593f"/>
       </v:shape>
     </w:pict>
@@ -4685,7 +5110,7 @@
         <w:szCs w:val="24"/>
       </w:rPr>
     </w:lvl>
-    <w:lvl w:ilvl="2" w:tplc="04100005" w:tentative="1">
+    <w:lvl w:ilvl="2" w:tplc="04100005">
       <w:start w:val="1"/>
       <w:numFmt w:val="bullet"/>
       <w:lvlText w:val=""/>
@@ -4709,7 +5134,7 @@
         <w:rFonts w:ascii="Symbol" w:hAnsi="Symbol" w:hint="default"/>
       </w:rPr>
     </w:lvl>
-    <w:lvl w:ilvl="4" w:tplc="04100003" w:tentative="1">
+    <w:lvl w:ilvl="4" w:tplc="04100003">
       <w:start w:val="1"/>
       <w:numFmt w:val="bullet"/>
       <w:lvlText w:val="o"/>
